--- a/documents/User_Story_Aufgabenformulierung_luethis1.docx
+++ b/documents/User_Story_Aufgabenformulierung_luethis1.docx
@@ -683,6 +683,1632 @@
         <w:t>» geschaut und bearbeitet.</w:t>
       </w:r>
     </w:p>
+    <w:p/>
+    <w:p>
+      <w:r>
+        <w:t>Beschreibung der Eigenschaften («</w:t>
+      </w:r>
+      <w:proofErr w:type="spellStart"/>
+      <w:r>
+        <w:t>amenities</w:t>
+      </w:r>
+      <w:proofErr w:type="spellEnd"/>
+      <w:r>
+        <w:t>»)</w:t>
+      </w:r>
+    </w:p>
+    <w:p>
+      <w:pPr>
+        <w:rPr>
+          <w:b/>
+          <w:bCs/>
+        </w:rPr>
+      </w:pPr>
+      <w:r>
+        <w:rPr>
+          <w:b/>
+          <w:bCs/>
+        </w:rPr>
+        <w:t>Fahrradparkplatz (</w:t>
+      </w:r>
+      <w:proofErr w:type="spellStart"/>
+      <w:r>
+        <w:rPr>
+          <w:b/>
+          <w:bCs/>
+        </w:rPr>
+        <w:t>bicycle</w:t>
+      </w:r>
+      <w:proofErr w:type="spellEnd"/>
+      <w:r>
+        <w:rPr>
+          <w:b/>
+          <w:bCs/>
+        </w:rPr>
+        <w:t xml:space="preserve"> </w:t>
+      </w:r>
+      <w:proofErr w:type="spellStart"/>
+      <w:r>
+        <w:rPr>
+          <w:b/>
+          <w:bCs/>
+        </w:rPr>
+        <w:t>parking</w:t>
+      </w:r>
+      <w:proofErr w:type="spellEnd"/>
+      <w:r>
+        <w:rPr>
+          <w:b/>
+          <w:bCs/>
+        </w:rPr>
+        <w:t>)</w:t>
+      </w:r>
+    </w:p>
+    <w:p>
+      <w:r>
+        <w:t>Unsere digitale Karte zeigt die Standorte von Fahrradparkplätzen, die für das Abstellen von Fahrrädern geeignet sind. Diese Informationen dienen als nützliche Orientierungspunkte für Benutzer, um zu wissen, wo sie ihre Fahrräder abstellen können. Zurzeit werden alle bekannten Orte zum Parkieren von Fahrrädern angezeigt, es werden jedoch keine aktuellen Verfügbarkeiten festgehalten.</w:t>
+      </w:r>
+    </w:p>
+    <w:p>
+      <w:r>
+        <w:t>Fahrradparkplätze sind speziell gestaltete Bereiche mit Vorrichtungen, Fahrräder sicher abzustellen.</w:t>
+      </w:r>
+    </w:p>
+    <w:p>
+      <w:r>
+        <w:rPr>
+          <w:rStyle w:val="Strong"/>
+        </w:rPr>
+        <w:t xml:space="preserve">Fahrradparkplatz (Bicycle </w:t>
+      </w:r>
+      <w:proofErr w:type="spellStart"/>
+      <w:r>
+        <w:rPr>
+          <w:rStyle w:val="Strong"/>
+        </w:rPr>
+        <w:t>Parking</w:t>
+      </w:r>
+      <w:proofErr w:type="spellEnd"/>
+      <w:r>
+        <w:rPr>
+          <w:rStyle w:val="Strong"/>
+        </w:rPr>
+        <w:t>):</w:t>
+      </w:r>
+      <w:r>
+        <w:t xml:space="preserve"> Diese Einrichtung bietet den Nutzern eine sichere Möglichkeit, ihre Fahrräder abzustellen und trägt dazu bei, die Bequemlichkeit und Sicherheit des Fahrradfahrens zu verbessern.</w:t>
+      </w:r>
+    </w:p>
+    <w:p>
+      <w:pPr>
+        <w:spacing w:before="100" w:beforeAutospacing="1" w:after="100" w:afterAutospacing="1" w:line="240" w:lineRule="auto"/>
+        <w:rPr>
+          <w:rFonts w:ascii="Times New Roman" w:eastAsia="Times New Roman" w:hAnsi="Times New Roman" w:cs="Times New Roman"/>
+          <w:kern w:val="0"/>
+          <w:sz w:val="24"/>
+          <w:szCs w:val="24"/>
+          <w:lang w:eastAsia="de-CH"/>
+          <w14:ligatures w14:val="none"/>
+        </w:rPr>
+      </w:pPr>
+      <w:r>
+        <w:rPr>
+          <w:rFonts w:ascii="Times New Roman" w:eastAsia="Times New Roman" w:hAnsi="Symbol" w:cs="Times New Roman"/>
+          <w:kern w:val="0"/>
+          <w:sz w:val="24"/>
+          <w:szCs w:val="24"/>
+          <w:lang w:eastAsia="de-CH"/>
+          <w14:ligatures w14:val="none"/>
+        </w:rPr>
+        <w:t></w:t>
+      </w:r>
+      <w:r>
+        <w:rPr>
+          <w:rFonts w:ascii="Times New Roman" w:eastAsia="Times New Roman" w:hAnsi="Times New Roman" w:cs="Times New Roman"/>
+          <w:kern w:val="0"/>
+          <w:sz w:val="24"/>
+          <w:szCs w:val="24"/>
+          <w:lang w:eastAsia="de-CH"/>
+          <w14:ligatures w14:val="none"/>
+        </w:rPr>
+        <w:t xml:space="preserve">  </w:t>
+      </w:r>
+      <w:r>
+        <w:rPr>
+          <w:rFonts w:ascii="Times New Roman" w:eastAsia="Times New Roman" w:hAnsi="Times New Roman" w:cs="Times New Roman"/>
+          <w:b/>
+          <w:bCs/>
+          <w:kern w:val="0"/>
+          <w:sz w:val="24"/>
+          <w:szCs w:val="24"/>
+          <w:lang w:eastAsia="de-CH"/>
+          <w14:ligatures w14:val="none"/>
+        </w:rPr>
+        <w:t>Fahrradparkplatz (</w:t>
+      </w:r>
+      <w:proofErr w:type="spellStart"/>
+      <w:r>
+        <w:rPr>
+          <w:rFonts w:ascii="Times New Roman" w:eastAsia="Times New Roman" w:hAnsi="Times New Roman" w:cs="Times New Roman"/>
+          <w:b/>
+          <w:bCs/>
+          <w:kern w:val="0"/>
+          <w:sz w:val="24"/>
+          <w:szCs w:val="24"/>
+          <w:lang w:eastAsia="de-CH"/>
+          <w14:ligatures w14:val="none"/>
+        </w:rPr>
+        <w:t>bicycle</w:t>
+      </w:r>
+      <w:proofErr w:type="spellEnd"/>
+      <w:r>
+        <w:rPr>
+          <w:rFonts w:ascii="Times New Roman" w:eastAsia="Times New Roman" w:hAnsi="Times New Roman" w:cs="Times New Roman"/>
+          <w:b/>
+          <w:bCs/>
+          <w:kern w:val="0"/>
+          <w:sz w:val="24"/>
+          <w:szCs w:val="24"/>
+          <w:lang w:eastAsia="de-CH"/>
+          <w14:ligatures w14:val="none"/>
+        </w:rPr>
+        <w:t xml:space="preserve"> </w:t>
+      </w:r>
+      <w:proofErr w:type="spellStart"/>
+      <w:r>
+        <w:rPr>
+          <w:rFonts w:ascii="Times New Roman" w:eastAsia="Times New Roman" w:hAnsi="Times New Roman" w:cs="Times New Roman"/>
+          <w:b/>
+          <w:bCs/>
+          <w:kern w:val="0"/>
+          <w:sz w:val="24"/>
+          <w:szCs w:val="24"/>
+          <w:lang w:eastAsia="de-CH"/>
+          <w14:ligatures w14:val="none"/>
+        </w:rPr>
+        <w:t>parking</w:t>
+      </w:r>
+      <w:proofErr w:type="spellEnd"/>
+      <w:r>
+        <w:rPr>
+          <w:rFonts w:ascii="Times New Roman" w:eastAsia="Times New Roman" w:hAnsi="Times New Roman" w:cs="Times New Roman"/>
+          <w:b/>
+          <w:bCs/>
+          <w:kern w:val="0"/>
+          <w:sz w:val="24"/>
+          <w:szCs w:val="24"/>
+          <w:lang w:eastAsia="de-CH"/>
+          <w14:ligatures w14:val="none"/>
+        </w:rPr>
+        <w:t>):</w:t>
+      </w:r>
+    </w:p>
+    <w:p>
+      <w:pPr>
+        <w:numPr>
+          <w:ilvl w:val="0"/>
+          <w:numId w:val="6"/>
+        </w:numPr>
+        <w:spacing w:before="100" w:beforeAutospacing="1" w:after="100" w:afterAutospacing="1" w:line="240" w:lineRule="auto"/>
+        <w:rPr>
+          <w:rFonts w:ascii="Times New Roman" w:eastAsia="Times New Roman" w:hAnsi="Times New Roman" w:cs="Times New Roman"/>
+          <w:kern w:val="0"/>
+          <w:sz w:val="24"/>
+          <w:szCs w:val="24"/>
+          <w:lang w:eastAsia="de-CH"/>
+          <w14:ligatures w14:val="none"/>
+        </w:rPr>
+      </w:pPr>
+      <w:r>
+        <w:rPr>
+          <w:rFonts w:ascii="Times New Roman" w:eastAsia="Times New Roman" w:hAnsi="Times New Roman" w:cs="Times New Roman"/>
+          <w:kern w:val="0"/>
+          <w:sz w:val="24"/>
+          <w:szCs w:val="24"/>
+          <w:lang w:eastAsia="de-CH"/>
+          <w14:ligatures w14:val="none"/>
+        </w:rPr>
+        <w:t>Physische Eigenschaften: Die Fahrradparkplätze sind speziell gestaltete Bereiche mit abschließbaren Vorrichtungen, um Fahrräder sicher abzustellen.</w:t>
+      </w:r>
+    </w:p>
+    <w:p>
+      <w:pPr>
+        <w:numPr>
+          <w:ilvl w:val="0"/>
+          <w:numId w:val="6"/>
+        </w:numPr>
+        <w:spacing w:before="100" w:beforeAutospacing="1" w:after="100" w:afterAutospacing="1" w:line="240" w:lineRule="auto"/>
+        <w:rPr>
+          <w:rFonts w:ascii="Times New Roman" w:eastAsia="Times New Roman" w:hAnsi="Times New Roman" w:cs="Times New Roman"/>
+          <w:kern w:val="0"/>
+          <w:sz w:val="24"/>
+          <w:szCs w:val="24"/>
+          <w:lang w:eastAsia="de-CH"/>
+          <w14:ligatures w14:val="none"/>
+        </w:rPr>
+      </w:pPr>
+      <w:r>
+        <w:rPr>
+          <w:rFonts w:ascii="Times New Roman" w:eastAsia="Times New Roman" w:hAnsi="Times New Roman" w:cs="Times New Roman"/>
+          <w:kern w:val="0"/>
+          <w:sz w:val="24"/>
+          <w:szCs w:val="24"/>
+          <w:lang w:eastAsia="de-CH"/>
+          <w14:ligatures w14:val="none"/>
+        </w:rPr>
+        <w:t>Technische Eigenschaften: Die Parkplätze sind mit QR-Codes ausgestattet, die es den Nutzern ermöglichen, den Standort zu scannen und Informationen über die verfügbaren Plätze in Echtzeit abzurufen.</w:t>
+      </w:r>
+    </w:p>
+    <w:p>
+      <w:pPr>
+        <w:numPr>
+          <w:ilvl w:val="0"/>
+          <w:numId w:val="6"/>
+        </w:numPr>
+        <w:spacing w:before="100" w:beforeAutospacing="1" w:after="100" w:afterAutospacing="1" w:line="240" w:lineRule="auto"/>
+        <w:rPr>
+          <w:rFonts w:ascii="Times New Roman" w:eastAsia="Times New Roman" w:hAnsi="Times New Roman" w:cs="Times New Roman"/>
+          <w:kern w:val="0"/>
+          <w:sz w:val="24"/>
+          <w:szCs w:val="24"/>
+          <w:lang w:eastAsia="de-CH"/>
+          <w14:ligatures w14:val="none"/>
+        </w:rPr>
+      </w:pPr>
+      <w:r>
+        <w:rPr>
+          <w:rFonts w:ascii="Times New Roman" w:eastAsia="Times New Roman" w:hAnsi="Times New Roman" w:cs="Times New Roman"/>
+          <w:kern w:val="0"/>
+          <w:sz w:val="24"/>
+          <w:szCs w:val="24"/>
+          <w:lang w:eastAsia="de-CH"/>
+          <w14:ligatures w14:val="none"/>
+        </w:rPr>
+        <w:t>Datenerhebung: Die Anzahl der verfügbaren Plätze und deren Auslastung werden kontinuierlich überwacht und auf der Karte aktualisiert, um Fahrradfahrern bei der Planung ihrer Routen zu helfen.</w:t>
+      </w:r>
+    </w:p>
+    <w:p/>
+    <w:p/>
+    <w:p/>
+    <w:p>
+      <w:pPr>
+        <w:rPr>
+          <w:b/>
+          <w:bCs/>
+        </w:rPr>
+      </w:pPr>
+      <w:r>
+        <w:rPr>
+          <w:b/>
+          <w:bCs/>
+        </w:rPr>
+        <w:t>Fahrrad – Reparaturbereich («</w:t>
+      </w:r>
+      <w:proofErr w:type="spellStart"/>
+      <w:r>
+        <w:rPr>
+          <w:b/>
+          <w:bCs/>
+        </w:rPr>
+        <w:t>bicycle</w:t>
+      </w:r>
+      <w:proofErr w:type="spellEnd"/>
+      <w:r>
+        <w:rPr>
+          <w:b/>
+          <w:bCs/>
+        </w:rPr>
+        <w:t xml:space="preserve"> </w:t>
+      </w:r>
+      <w:proofErr w:type="spellStart"/>
+      <w:r>
+        <w:rPr>
+          <w:b/>
+          <w:bCs/>
+        </w:rPr>
+        <w:t>repair</w:t>
+      </w:r>
+      <w:proofErr w:type="spellEnd"/>
+      <w:r>
+        <w:rPr>
+          <w:b/>
+          <w:bCs/>
+        </w:rPr>
+        <w:t xml:space="preserve"> </w:t>
+      </w:r>
+      <w:proofErr w:type="spellStart"/>
+      <w:r>
+        <w:rPr>
+          <w:b/>
+          <w:bCs/>
+        </w:rPr>
+        <w:t>station</w:t>
+      </w:r>
+      <w:proofErr w:type="spellEnd"/>
+      <w:r>
+        <w:rPr>
+          <w:b/>
+          <w:bCs/>
+        </w:rPr>
+        <w:t>)</w:t>
+      </w:r>
+    </w:p>
+    <w:p>
+      <w:r>
+        <w:t xml:space="preserve">Ein Fahrrad-Reparaturbereich </w:t>
+      </w:r>
+      <w:r>
+        <w:t>ist ein speziell ausgestatteter Standort, an dem Fahrradfahrer kleine Reparaturen und Wartungsarbeiten an ihren Rädern durchführen können. An diesen Standorten findet man Werkzeuge wie Schraubenschlüssel, Flachzangen, Luftpumpen und teils auch einfache Ersatzteile.</w:t>
+      </w:r>
+    </w:p>
+    <w:p>
+      <w:r>
+        <w:rPr>
+          <w:rStyle w:val="Strong"/>
+        </w:rPr>
+        <w:t xml:space="preserve">Fahrrad-Reparaturbereich (Bicycle </w:t>
+      </w:r>
+      <w:proofErr w:type="spellStart"/>
+      <w:r>
+        <w:rPr>
+          <w:rStyle w:val="Strong"/>
+        </w:rPr>
+        <w:t>Repair</w:t>
+      </w:r>
+      <w:proofErr w:type="spellEnd"/>
+      <w:r>
+        <w:rPr>
+          <w:rStyle w:val="Strong"/>
+        </w:rPr>
+        <w:t xml:space="preserve"> Station):</w:t>
+      </w:r>
+      <w:r>
+        <w:t xml:space="preserve"> Die Reparaturbereiche sind speziell ausgestattete Standorte, an denen Fahrradfahrer kleine Reparaturen und Wartungsarbeiten an ihren Rädern durchführen können. Werkzeuge und einfache Ersatzteile sind verfügbar, und wir erfassen die Nutzung, um den Wartungsbedarf zu überwachen.</w:t>
+      </w:r>
+    </w:p>
+    <w:p>
+      <w:r>
+        <w:rPr>
+          <w:rStyle w:val="Strong"/>
+        </w:rPr>
+        <w:lastRenderedPageBreak/>
+        <w:t xml:space="preserve">Fahrrad-Reparaturbereich (Bicycle </w:t>
+      </w:r>
+      <w:proofErr w:type="spellStart"/>
+      <w:r>
+        <w:rPr>
+          <w:rStyle w:val="Strong"/>
+        </w:rPr>
+        <w:t>Repair</w:t>
+      </w:r>
+      <w:proofErr w:type="spellEnd"/>
+      <w:r>
+        <w:rPr>
+          <w:rStyle w:val="Strong"/>
+        </w:rPr>
+        <w:t xml:space="preserve"> Station):</w:t>
+      </w:r>
+      <w:r>
+        <w:t xml:space="preserve"> Der Reparaturbereich ist ein speziell ausgestatteter Standort, an dem Fahrradfahrer kleinere Reparaturen und Wartungsarbeiten an ihren Rädern durchführen können. Dies trägt dazu bei, Unannehmlichkeiten während der Fahrt zu minimieren.</w:t>
+      </w:r>
+    </w:p>
+    <w:p>
+      <w:pPr>
+        <w:spacing w:before="100" w:beforeAutospacing="1" w:after="100" w:afterAutospacing="1" w:line="240" w:lineRule="auto"/>
+        <w:rPr>
+          <w:rFonts w:ascii="Times New Roman" w:eastAsia="Times New Roman" w:hAnsi="Times New Roman" w:cs="Times New Roman"/>
+          <w:kern w:val="0"/>
+          <w:sz w:val="24"/>
+          <w:szCs w:val="24"/>
+          <w:lang w:eastAsia="de-CH"/>
+          <w14:ligatures w14:val="none"/>
+        </w:rPr>
+      </w:pPr>
+      <w:r>
+        <w:rPr>
+          <w:rFonts w:ascii="Times New Roman" w:eastAsia="Times New Roman" w:hAnsi="Symbol" w:cs="Times New Roman"/>
+          <w:kern w:val="0"/>
+          <w:sz w:val="24"/>
+          <w:szCs w:val="24"/>
+          <w:lang w:eastAsia="de-CH"/>
+          <w14:ligatures w14:val="none"/>
+        </w:rPr>
+        <w:t></w:t>
+      </w:r>
+      <w:r>
+        <w:rPr>
+          <w:rFonts w:ascii="Times New Roman" w:eastAsia="Times New Roman" w:hAnsi="Times New Roman" w:cs="Times New Roman"/>
+          <w:kern w:val="0"/>
+          <w:sz w:val="24"/>
+          <w:szCs w:val="24"/>
+          <w:lang w:eastAsia="de-CH"/>
+          <w14:ligatures w14:val="none"/>
+        </w:rPr>
+        <w:t xml:space="preserve">  </w:t>
+      </w:r>
+      <w:r>
+        <w:rPr>
+          <w:rFonts w:ascii="Times New Roman" w:eastAsia="Times New Roman" w:hAnsi="Times New Roman" w:cs="Times New Roman"/>
+          <w:b/>
+          <w:bCs/>
+          <w:kern w:val="0"/>
+          <w:sz w:val="24"/>
+          <w:szCs w:val="24"/>
+          <w:lang w:eastAsia="de-CH"/>
+          <w14:ligatures w14:val="none"/>
+        </w:rPr>
+        <w:t>Fahrrad-Reparaturbereich (</w:t>
+      </w:r>
+      <w:proofErr w:type="spellStart"/>
+      <w:r>
+        <w:rPr>
+          <w:rFonts w:ascii="Times New Roman" w:eastAsia="Times New Roman" w:hAnsi="Times New Roman" w:cs="Times New Roman"/>
+          <w:b/>
+          <w:bCs/>
+          <w:kern w:val="0"/>
+          <w:sz w:val="24"/>
+          <w:szCs w:val="24"/>
+          <w:lang w:eastAsia="de-CH"/>
+          <w14:ligatures w14:val="none"/>
+        </w:rPr>
+        <w:t>bicycle</w:t>
+      </w:r>
+      <w:proofErr w:type="spellEnd"/>
+      <w:r>
+        <w:rPr>
+          <w:rFonts w:ascii="Times New Roman" w:eastAsia="Times New Roman" w:hAnsi="Times New Roman" w:cs="Times New Roman"/>
+          <w:b/>
+          <w:bCs/>
+          <w:kern w:val="0"/>
+          <w:sz w:val="24"/>
+          <w:szCs w:val="24"/>
+          <w:lang w:eastAsia="de-CH"/>
+          <w14:ligatures w14:val="none"/>
+        </w:rPr>
+        <w:t>-</w:t>
+      </w:r>
+      <w:proofErr w:type="spellStart"/>
+      <w:r>
+        <w:rPr>
+          <w:rFonts w:ascii="Times New Roman" w:eastAsia="Times New Roman" w:hAnsi="Times New Roman" w:cs="Times New Roman"/>
+          <w:b/>
+          <w:bCs/>
+          <w:kern w:val="0"/>
+          <w:sz w:val="24"/>
+          <w:szCs w:val="24"/>
+          <w:lang w:eastAsia="de-CH"/>
+          <w14:ligatures w14:val="none"/>
+        </w:rPr>
+        <w:t>repair</w:t>
+      </w:r>
+      <w:proofErr w:type="spellEnd"/>
+      <w:r>
+        <w:rPr>
+          <w:rFonts w:ascii="Times New Roman" w:eastAsia="Times New Roman" w:hAnsi="Times New Roman" w:cs="Times New Roman"/>
+          <w:b/>
+          <w:bCs/>
+          <w:kern w:val="0"/>
+          <w:sz w:val="24"/>
+          <w:szCs w:val="24"/>
+          <w:lang w:eastAsia="de-CH"/>
+          <w14:ligatures w14:val="none"/>
+        </w:rPr>
+        <w:t>-station):</w:t>
+      </w:r>
+    </w:p>
+    <w:p>
+      <w:pPr>
+        <w:numPr>
+          <w:ilvl w:val="0"/>
+          <w:numId w:val="5"/>
+        </w:numPr>
+        <w:spacing w:before="100" w:beforeAutospacing="1" w:after="100" w:afterAutospacing="1" w:line="240" w:lineRule="auto"/>
+        <w:rPr>
+          <w:rFonts w:ascii="Times New Roman" w:eastAsia="Times New Roman" w:hAnsi="Times New Roman" w:cs="Times New Roman"/>
+          <w:kern w:val="0"/>
+          <w:sz w:val="24"/>
+          <w:szCs w:val="24"/>
+          <w:lang w:eastAsia="de-CH"/>
+          <w14:ligatures w14:val="none"/>
+        </w:rPr>
+      </w:pPr>
+      <w:r>
+        <w:rPr>
+          <w:rFonts w:ascii="Times New Roman" w:eastAsia="Times New Roman" w:hAnsi="Times New Roman" w:cs="Times New Roman"/>
+          <w:kern w:val="0"/>
+          <w:sz w:val="24"/>
+          <w:szCs w:val="24"/>
+          <w:lang w:eastAsia="de-CH"/>
+          <w14:ligatures w14:val="none"/>
+        </w:rPr>
+        <w:t>Physische Eigenschaften: Der Reparaturbereich verfügt über Werkzeuge wie Schraubenschlüssel, Luftpumpen, und sogar einfache Ersatzteile, die Fahrradfahrern bei kleinen Reparaturen helfen.</w:t>
+      </w:r>
+    </w:p>
+    <w:p>
+      <w:pPr>
+        <w:numPr>
+          <w:ilvl w:val="0"/>
+          <w:numId w:val="5"/>
+        </w:numPr>
+        <w:spacing w:before="100" w:beforeAutospacing="1" w:after="100" w:afterAutospacing="1" w:line="240" w:lineRule="auto"/>
+        <w:rPr>
+          <w:rFonts w:ascii="Times New Roman" w:eastAsia="Times New Roman" w:hAnsi="Times New Roman" w:cs="Times New Roman"/>
+          <w:kern w:val="0"/>
+          <w:sz w:val="24"/>
+          <w:szCs w:val="24"/>
+          <w:lang w:eastAsia="de-CH"/>
+          <w14:ligatures w14:val="none"/>
+        </w:rPr>
+      </w:pPr>
+      <w:r>
+        <w:rPr>
+          <w:rFonts w:ascii="Times New Roman" w:eastAsia="Times New Roman" w:hAnsi="Times New Roman" w:cs="Times New Roman"/>
+          <w:kern w:val="0"/>
+          <w:sz w:val="24"/>
+          <w:szCs w:val="24"/>
+          <w:lang w:eastAsia="de-CH"/>
+          <w14:ligatures w14:val="none"/>
+        </w:rPr>
+        <w:t>Technische Eigenschaften: Die Stationen sind mit QR-Codes verknüpft, die Videoanleitungen für häufige Reparaturen bieten.</w:t>
+      </w:r>
+    </w:p>
+    <w:p>
+      <w:pPr>
+        <w:numPr>
+          <w:ilvl w:val="0"/>
+          <w:numId w:val="5"/>
+        </w:numPr>
+        <w:spacing w:before="100" w:beforeAutospacing="1" w:after="100" w:afterAutospacing="1" w:line="240" w:lineRule="auto"/>
+        <w:rPr>
+          <w:rFonts w:ascii="Times New Roman" w:eastAsia="Times New Roman" w:hAnsi="Times New Roman" w:cs="Times New Roman"/>
+          <w:kern w:val="0"/>
+          <w:sz w:val="24"/>
+          <w:szCs w:val="24"/>
+          <w:lang w:eastAsia="de-CH"/>
+          <w14:ligatures w14:val="none"/>
+        </w:rPr>
+      </w:pPr>
+      <w:r>
+        <w:rPr>
+          <w:rFonts w:ascii="Times New Roman" w:eastAsia="Times New Roman" w:hAnsi="Times New Roman" w:cs="Times New Roman"/>
+          <w:kern w:val="0"/>
+          <w:sz w:val="24"/>
+          <w:szCs w:val="24"/>
+          <w:lang w:eastAsia="de-CH"/>
+          <w14:ligatures w14:val="none"/>
+        </w:rPr>
+        <w:t>Datenerhebung: Die Nutzung der Reparaturstationen wird aufgezeichnet, um Wartungsbedarf und Verbesserungen zu identifizieren.</w:t>
+      </w:r>
+    </w:p>
+    <w:p/>
+    <w:p/>
+    <w:p/>
+    <w:p/>
+    <w:p/>
+    <w:p/>
+    <w:p>
+      <w:pPr>
+        <w:rPr>
+          <w:b/>
+          <w:bCs/>
+        </w:rPr>
+      </w:pPr>
+      <w:r>
+        <w:rPr>
+          <w:b/>
+          <w:bCs/>
+        </w:rPr>
+        <w:t>Fahrradverleihstation (</w:t>
+      </w:r>
+      <w:proofErr w:type="spellStart"/>
+      <w:r>
+        <w:rPr>
+          <w:b/>
+          <w:bCs/>
+        </w:rPr>
+        <w:t>bicycle</w:t>
+      </w:r>
+      <w:proofErr w:type="spellEnd"/>
+      <w:r>
+        <w:rPr>
+          <w:b/>
+          <w:bCs/>
+        </w:rPr>
+        <w:t xml:space="preserve"> </w:t>
+      </w:r>
+      <w:proofErr w:type="spellStart"/>
+      <w:r>
+        <w:rPr>
+          <w:b/>
+          <w:bCs/>
+        </w:rPr>
+        <w:t>rental</w:t>
+      </w:r>
+      <w:proofErr w:type="spellEnd"/>
+      <w:r>
+        <w:rPr>
+          <w:b/>
+          <w:bCs/>
+        </w:rPr>
+        <w:t>)</w:t>
+      </w:r>
+    </w:p>
+    <w:p>
+      <w:r>
+        <w:t>Fahrradverleihstationen sind Einrichtungen, an welchen Mietfahrräder ausgeliehen und wieder zurückgegeben werden können.</w:t>
+      </w:r>
+      <w:r>
+        <w:t xml:space="preserve"> Nutzer können vor Ort verfügbare Fahrräder auswählen und mieten.</w:t>
+      </w:r>
+    </w:p>
+    <w:p>
+      <w:r>
+        <w:rPr>
+          <w:rStyle w:val="Strong"/>
+        </w:rPr>
+        <w:t>Fahrradverleihstation (Bicycle Rental):</w:t>
+      </w:r>
+      <w:r>
+        <w:t xml:space="preserve"> Unsere Verleihstationen bieten hochwertige Mietfahrräder in sicheren, abschließbaren Bereichen. Nutzer können vor Ort verfügbare Fahrräder auswählen und mieten.</w:t>
+      </w:r>
+    </w:p>
+    <w:p>
+      <w:r>
+        <w:rPr>
+          <w:rStyle w:val="Strong"/>
+        </w:rPr>
+        <w:t>Fahrradverleihstation (Bicycle Rental):</w:t>
+      </w:r>
+      <w:r>
+        <w:t xml:space="preserve"> Diese Einrichtung ermöglicht es den Nutzern, Fahrräder auszuleihen, wenn sie kein eigenes Fahrrad besitzen oder vorübergehend eins benötigen. Dies fördert die Nutzung des Fahrrads als nachhaltiges Verkehrsmittel.</w:t>
+      </w:r>
+    </w:p>
+    <w:p>
+      <w:pPr>
+        <w:spacing w:before="100" w:beforeAutospacing="1" w:after="100" w:afterAutospacing="1" w:line="240" w:lineRule="auto"/>
+        <w:rPr>
+          <w:rFonts w:ascii="Times New Roman" w:eastAsia="Times New Roman" w:hAnsi="Times New Roman" w:cs="Times New Roman"/>
+          <w:kern w:val="0"/>
+          <w:sz w:val="24"/>
+          <w:szCs w:val="24"/>
+          <w:lang w:eastAsia="de-CH"/>
+          <w14:ligatures w14:val="none"/>
+        </w:rPr>
+      </w:pPr>
+      <w:r>
+        <w:rPr>
+          <w:rFonts w:ascii="Times New Roman" w:eastAsia="Times New Roman" w:hAnsi="Symbol" w:cs="Times New Roman"/>
+          <w:kern w:val="0"/>
+          <w:sz w:val="24"/>
+          <w:szCs w:val="24"/>
+          <w:lang w:eastAsia="de-CH"/>
+          <w14:ligatures w14:val="none"/>
+        </w:rPr>
+        <w:t></w:t>
+      </w:r>
+      <w:r>
+        <w:rPr>
+          <w:rFonts w:ascii="Times New Roman" w:eastAsia="Times New Roman" w:hAnsi="Times New Roman" w:cs="Times New Roman"/>
+          <w:kern w:val="0"/>
+          <w:sz w:val="24"/>
+          <w:szCs w:val="24"/>
+          <w:lang w:eastAsia="de-CH"/>
+          <w14:ligatures w14:val="none"/>
+        </w:rPr>
+        <w:t xml:space="preserve">  </w:t>
+      </w:r>
+      <w:r>
+        <w:rPr>
+          <w:rFonts w:ascii="Times New Roman" w:eastAsia="Times New Roman" w:hAnsi="Times New Roman" w:cs="Times New Roman"/>
+          <w:b/>
+          <w:bCs/>
+          <w:kern w:val="0"/>
+          <w:sz w:val="24"/>
+          <w:szCs w:val="24"/>
+          <w:lang w:eastAsia="de-CH"/>
+          <w14:ligatures w14:val="none"/>
+        </w:rPr>
+        <w:t>Fahrradverleihstation (</w:t>
+      </w:r>
+      <w:proofErr w:type="spellStart"/>
+      <w:r>
+        <w:rPr>
+          <w:rFonts w:ascii="Times New Roman" w:eastAsia="Times New Roman" w:hAnsi="Times New Roman" w:cs="Times New Roman"/>
+          <w:b/>
+          <w:bCs/>
+          <w:kern w:val="0"/>
+          <w:sz w:val="24"/>
+          <w:szCs w:val="24"/>
+          <w:lang w:eastAsia="de-CH"/>
+          <w14:ligatures w14:val="none"/>
+        </w:rPr>
+        <w:t>bicycle</w:t>
+      </w:r>
+      <w:proofErr w:type="spellEnd"/>
+      <w:r>
+        <w:rPr>
+          <w:rFonts w:ascii="Times New Roman" w:eastAsia="Times New Roman" w:hAnsi="Times New Roman" w:cs="Times New Roman"/>
+          <w:b/>
+          <w:bCs/>
+          <w:kern w:val="0"/>
+          <w:sz w:val="24"/>
+          <w:szCs w:val="24"/>
+          <w:lang w:eastAsia="de-CH"/>
+          <w14:ligatures w14:val="none"/>
+        </w:rPr>
+        <w:t>-rental):</w:t>
+      </w:r>
+    </w:p>
+    <w:p>
+      <w:pPr>
+        <w:numPr>
+          <w:ilvl w:val="0"/>
+          <w:numId w:val="4"/>
+        </w:numPr>
+        <w:spacing w:before="100" w:beforeAutospacing="1" w:after="100" w:afterAutospacing="1" w:line="240" w:lineRule="auto"/>
+        <w:rPr>
+          <w:rFonts w:ascii="Times New Roman" w:eastAsia="Times New Roman" w:hAnsi="Times New Roman" w:cs="Times New Roman"/>
+          <w:kern w:val="0"/>
+          <w:sz w:val="24"/>
+          <w:szCs w:val="24"/>
+          <w:lang w:eastAsia="de-CH"/>
+          <w14:ligatures w14:val="none"/>
+        </w:rPr>
+      </w:pPr>
+      <w:r>
+        <w:rPr>
+          <w:rFonts w:ascii="Times New Roman" w:eastAsia="Times New Roman" w:hAnsi="Times New Roman" w:cs="Times New Roman"/>
+          <w:kern w:val="0"/>
+          <w:sz w:val="24"/>
+          <w:szCs w:val="24"/>
+          <w:lang w:eastAsia="de-CH"/>
+          <w14:ligatures w14:val="none"/>
+        </w:rPr>
+        <w:t>Physische Eigenschaften: Die Verleihstationen sind mit einer Flotte von hochwertigen Mietfahrrädern ausgestattet, die in einem sicheren, abschließbaren Bereich aufbewahrt werden.</w:t>
+      </w:r>
+    </w:p>
+    <w:p>
+      <w:pPr>
+        <w:numPr>
+          <w:ilvl w:val="0"/>
+          <w:numId w:val="4"/>
+        </w:numPr>
+        <w:spacing w:before="100" w:beforeAutospacing="1" w:after="100" w:afterAutospacing="1" w:line="240" w:lineRule="auto"/>
+        <w:rPr>
+          <w:rFonts w:ascii="Times New Roman" w:eastAsia="Times New Roman" w:hAnsi="Times New Roman" w:cs="Times New Roman"/>
+          <w:kern w:val="0"/>
+          <w:sz w:val="24"/>
+          <w:szCs w:val="24"/>
+          <w:lang w:eastAsia="de-CH"/>
+          <w14:ligatures w14:val="none"/>
+        </w:rPr>
+      </w:pPr>
+      <w:r>
+        <w:rPr>
+          <w:rFonts w:ascii="Times New Roman" w:eastAsia="Times New Roman" w:hAnsi="Times New Roman" w:cs="Times New Roman"/>
+          <w:kern w:val="0"/>
+          <w:sz w:val="24"/>
+          <w:szCs w:val="24"/>
+          <w:lang w:eastAsia="de-CH"/>
+          <w14:ligatures w14:val="none"/>
+        </w:rPr>
+        <w:t>Technische Eigenschaften: Nutzer können über eine App verfügbare Fahrräder auswählen, entsperren und mieten.</w:t>
+      </w:r>
+    </w:p>
+    <w:p>
+      <w:pPr>
+        <w:numPr>
+          <w:ilvl w:val="0"/>
+          <w:numId w:val="4"/>
+        </w:numPr>
+        <w:spacing w:before="100" w:beforeAutospacing="1" w:after="100" w:afterAutospacing="1" w:line="240" w:lineRule="auto"/>
+        <w:rPr>
+          <w:rFonts w:ascii="Times New Roman" w:eastAsia="Times New Roman" w:hAnsi="Times New Roman" w:cs="Times New Roman"/>
+          <w:kern w:val="0"/>
+          <w:sz w:val="24"/>
+          <w:szCs w:val="24"/>
+          <w:lang w:eastAsia="de-CH"/>
+          <w14:ligatures w14:val="none"/>
+        </w:rPr>
+      </w:pPr>
+      <w:r>
+        <w:rPr>
+          <w:rFonts w:ascii="Times New Roman" w:eastAsia="Times New Roman" w:hAnsi="Times New Roman" w:cs="Times New Roman"/>
+          <w:kern w:val="0"/>
+          <w:sz w:val="24"/>
+          <w:szCs w:val="24"/>
+          <w:lang w:eastAsia="de-CH"/>
+          <w14:ligatures w14:val="none"/>
+        </w:rPr>
+        <w:t>Datenerhebung: Die Anzahl der verfügbaren Fahrräder, ihre Standorte und die Nutzungshäufigkeit werden in Echtzeit aufgezeichnet, um die Verfügbarkeit sicherzustellen.</w:t>
+      </w:r>
+    </w:p>
+    <w:p/>
+    <w:p/>
+    <w:p/>
+    <w:p>
+      <w:pPr>
+        <w:rPr>
+          <w:b/>
+          <w:bCs/>
+        </w:rPr>
+      </w:pPr>
+      <w:r>
+        <w:rPr>
+          <w:b/>
+          <w:bCs/>
+        </w:rPr>
+        <w:t>Druckluft (</w:t>
+      </w:r>
+      <w:proofErr w:type="spellStart"/>
+      <w:r>
+        <w:rPr>
+          <w:b/>
+          <w:bCs/>
+        </w:rPr>
+        <w:t>compressed</w:t>
+      </w:r>
+      <w:proofErr w:type="spellEnd"/>
+      <w:r>
+        <w:rPr>
+          <w:b/>
+          <w:bCs/>
+        </w:rPr>
+        <w:t xml:space="preserve"> </w:t>
+      </w:r>
+      <w:proofErr w:type="spellStart"/>
+      <w:r>
+        <w:rPr>
+          <w:b/>
+          <w:bCs/>
+        </w:rPr>
+        <w:t>air</w:t>
+      </w:r>
+      <w:proofErr w:type="spellEnd"/>
+      <w:r>
+        <w:rPr>
+          <w:b/>
+          <w:bCs/>
+        </w:rPr>
+        <w:t>)</w:t>
+      </w:r>
+    </w:p>
+    <w:p>
+      <w:r>
+        <w:t>Die Druckluftstationen sind mit Luftkompressoren ausgestattet, welche dazu geeignet sind, Fahrradreifen effizient aufzupumpen.</w:t>
+      </w:r>
+    </w:p>
+    <w:p>
+      <w:r>
+        <w:t xml:space="preserve">Reifenpumpe (elektrische Luftkompression) mit Passendem Ventil zum Anschliessen, </w:t>
+      </w:r>
+      <w:proofErr w:type="spellStart"/>
+      <w:r>
+        <w:t>Durckanzeige</w:t>
+      </w:r>
+      <w:proofErr w:type="spellEnd"/>
+      <w:r>
+        <w:t xml:space="preserve"> (Bar), Automatische Pumpe</w:t>
+      </w:r>
+    </w:p>
+    <w:p>
+      <w:r>
+        <w:rPr>
+          <w:rStyle w:val="Strong"/>
+        </w:rPr>
+        <w:t>Druckluftstation (Compressed Air):</w:t>
+      </w:r>
+      <w:r>
+        <w:t xml:space="preserve"> Die Druckluftstationen sind mit leistungsstarken Luftkompressoren ausgestattet, um Fahrradreifen aufzupumpen. Nutzer können die Stationen vor Ort nutzen.</w:t>
+      </w:r>
+    </w:p>
+    <w:p>
+      <w:r>
+        <w:rPr>
+          <w:rStyle w:val="Strong"/>
+        </w:rPr>
+        <w:t>Druckluftstation (Compressed Air):</w:t>
+      </w:r>
+      <w:r>
+        <w:t xml:space="preserve"> Die Druckluftstation stellt eine Möglichkeit zur Verfügung, Fahrradreifen aufzupumpen, was die Sicherheit und Leistungsfähigkeit der Fahrräder gewährleistet.</w:t>
+      </w:r>
+    </w:p>
+    <w:p>
+      <w:pPr>
+        <w:spacing w:before="100" w:beforeAutospacing="1" w:after="100" w:afterAutospacing="1" w:line="240" w:lineRule="auto"/>
+        <w:rPr>
+          <w:rFonts w:ascii="Times New Roman" w:eastAsia="Times New Roman" w:hAnsi="Times New Roman" w:cs="Times New Roman"/>
+          <w:kern w:val="0"/>
+          <w:sz w:val="24"/>
+          <w:szCs w:val="24"/>
+          <w:lang w:eastAsia="de-CH"/>
+          <w14:ligatures w14:val="none"/>
+        </w:rPr>
+      </w:pPr>
+      <w:r>
+        <w:rPr>
+          <w:rFonts w:ascii="Times New Roman" w:eastAsia="Times New Roman" w:hAnsi="Symbol" w:cs="Times New Roman"/>
+          <w:kern w:val="0"/>
+          <w:sz w:val="24"/>
+          <w:szCs w:val="24"/>
+          <w:lang w:eastAsia="de-CH"/>
+          <w14:ligatures w14:val="none"/>
+        </w:rPr>
+        <w:t></w:t>
+      </w:r>
+      <w:r>
+        <w:rPr>
+          <w:rFonts w:ascii="Times New Roman" w:eastAsia="Times New Roman" w:hAnsi="Times New Roman" w:cs="Times New Roman"/>
+          <w:kern w:val="0"/>
+          <w:sz w:val="24"/>
+          <w:szCs w:val="24"/>
+          <w:lang w:eastAsia="de-CH"/>
+          <w14:ligatures w14:val="none"/>
+        </w:rPr>
+        <w:t xml:space="preserve">  </w:t>
+      </w:r>
+      <w:r>
+        <w:rPr>
+          <w:rFonts w:ascii="Times New Roman" w:eastAsia="Times New Roman" w:hAnsi="Times New Roman" w:cs="Times New Roman"/>
+          <w:b/>
+          <w:bCs/>
+          <w:kern w:val="0"/>
+          <w:sz w:val="24"/>
+          <w:szCs w:val="24"/>
+          <w:lang w:eastAsia="de-CH"/>
+          <w14:ligatures w14:val="none"/>
+        </w:rPr>
+        <w:t>Druckluft (</w:t>
+      </w:r>
+      <w:proofErr w:type="spellStart"/>
+      <w:r>
+        <w:rPr>
+          <w:rFonts w:ascii="Times New Roman" w:eastAsia="Times New Roman" w:hAnsi="Times New Roman" w:cs="Times New Roman"/>
+          <w:b/>
+          <w:bCs/>
+          <w:kern w:val="0"/>
+          <w:sz w:val="24"/>
+          <w:szCs w:val="24"/>
+          <w:lang w:eastAsia="de-CH"/>
+          <w14:ligatures w14:val="none"/>
+        </w:rPr>
+        <w:t>compressed-air</w:t>
+      </w:r>
+      <w:proofErr w:type="spellEnd"/>
+      <w:r>
+        <w:rPr>
+          <w:rFonts w:ascii="Times New Roman" w:eastAsia="Times New Roman" w:hAnsi="Times New Roman" w:cs="Times New Roman"/>
+          <w:b/>
+          <w:bCs/>
+          <w:kern w:val="0"/>
+          <w:sz w:val="24"/>
+          <w:szCs w:val="24"/>
+          <w:lang w:eastAsia="de-CH"/>
+          <w14:ligatures w14:val="none"/>
+        </w:rPr>
+        <w:t>):</w:t>
+      </w:r>
+    </w:p>
+    <w:p>
+      <w:pPr>
+        <w:numPr>
+          <w:ilvl w:val="0"/>
+          <w:numId w:val="3"/>
+        </w:numPr>
+        <w:spacing w:before="100" w:beforeAutospacing="1" w:after="100" w:afterAutospacing="1" w:line="240" w:lineRule="auto"/>
+        <w:rPr>
+          <w:rFonts w:ascii="Times New Roman" w:eastAsia="Times New Roman" w:hAnsi="Times New Roman" w:cs="Times New Roman"/>
+          <w:kern w:val="0"/>
+          <w:sz w:val="24"/>
+          <w:szCs w:val="24"/>
+          <w:lang w:eastAsia="de-CH"/>
+          <w14:ligatures w14:val="none"/>
+        </w:rPr>
+      </w:pPr>
+      <w:r>
+        <w:rPr>
+          <w:rFonts w:ascii="Times New Roman" w:eastAsia="Times New Roman" w:hAnsi="Times New Roman" w:cs="Times New Roman"/>
+          <w:kern w:val="0"/>
+          <w:sz w:val="24"/>
+          <w:szCs w:val="24"/>
+          <w:lang w:eastAsia="de-CH"/>
+          <w14:ligatures w14:val="none"/>
+        </w:rPr>
+        <w:t>Physische Eigenschaften: Die Druckluftstationen sind mit hochwertigen Luftkompressoren ausgestattet, die geeignet sind, Fahrradreifen effizient aufzupumpen.</w:t>
+      </w:r>
+    </w:p>
+    <w:p>
+      <w:pPr>
+        <w:numPr>
+          <w:ilvl w:val="0"/>
+          <w:numId w:val="3"/>
+        </w:numPr>
+        <w:spacing w:before="100" w:beforeAutospacing="1" w:after="100" w:afterAutospacing="1" w:line="240" w:lineRule="auto"/>
+        <w:rPr>
+          <w:rFonts w:ascii="Times New Roman" w:eastAsia="Times New Roman" w:hAnsi="Times New Roman" w:cs="Times New Roman"/>
+          <w:kern w:val="0"/>
+          <w:sz w:val="24"/>
+          <w:szCs w:val="24"/>
+          <w:lang w:eastAsia="de-CH"/>
+          <w14:ligatures w14:val="none"/>
+        </w:rPr>
+      </w:pPr>
+      <w:r>
+        <w:rPr>
+          <w:rFonts w:ascii="Times New Roman" w:eastAsia="Times New Roman" w:hAnsi="Times New Roman" w:cs="Times New Roman"/>
+          <w:kern w:val="0"/>
+          <w:sz w:val="24"/>
+          <w:szCs w:val="24"/>
+          <w:lang w:eastAsia="de-CH"/>
+          <w14:ligatures w14:val="none"/>
+        </w:rPr>
+        <w:t>Technische Eigenschaften: Die Stationen sind mit NFC-Technologie ausgestattet, sodass Nutzer ihre Reifen einfach und schnell aufpumpen können.</w:t>
+      </w:r>
+    </w:p>
+    <w:p>
+      <w:pPr>
+        <w:numPr>
+          <w:ilvl w:val="0"/>
+          <w:numId w:val="3"/>
+        </w:numPr>
+        <w:spacing w:before="100" w:beforeAutospacing="1" w:after="100" w:afterAutospacing="1" w:line="240" w:lineRule="auto"/>
+        <w:rPr>
+          <w:rFonts w:ascii="Times New Roman" w:eastAsia="Times New Roman" w:hAnsi="Times New Roman" w:cs="Times New Roman"/>
+          <w:kern w:val="0"/>
+          <w:sz w:val="24"/>
+          <w:szCs w:val="24"/>
+          <w:lang w:eastAsia="de-CH"/>
+          <w14:ligatures w14:val="none"/>
+        </w:rPr>
+      </w:pPr>
+      <w:r>
+        <w:rPr>
+          <w:rFonts w:ascii="Times New Roman" w:eastAsia="Times New Roman" w:hAnsi="Times New Roman" w:cs="Times New Roman"/>
+          <w:kern w:val="0"/>
+          <w:sz w:val="24"/>
+          <w:szCs w:val="24"/>
+          <w:lang w:eastAsia="de-CH"/>
+          <w14:ligatures w14:val="none"/>
+        </w:rPr>
+        <w:t>Datenerhebung: Die Nutzung der Druckluftstationen wird überwacht, um Wartungsbedarf und die Effizienz der Stationen zu überprüfen.</w:t>
+      </w:r>
+    </w:p>
+    <w:p/>
+    <w:p/>
+    <w:p/>
+    <w:p>
+      <w:pPr>
+        <w:rPr>
+          <w:b/>
+          <w:bCs/>
+        </w:rPr>
+      </w:pPr>
+      <w:r>
+        <w:rPr>
+          <w:b/>
+          <w:bCs/>
+        </w:rPr>
+        <w:t>Trinkwasserstelle (</w:t>
+      </w:r>
+      <w:proofErr w:type="spellStart"/>
+      <w:r>
+        <w:rPr>
+          <w:b/>
+          <w:bCs/>
+        </w:rPr>
+        <w:t>drinking</w:t>
+      </w:r>
+      <w:proofErr w:type="spellEnd"/>
+      <w:r>
+        <w:rPr>
+          <w:b/>
+          <w:bCs/>
+        </w:rPr>
+        <w:t xml:space="preserve"> </w:t>
+      </w:r>
+      <w:proofErr w:type="spellStart"/>
+      <w:r>
+        <w:rPr>
+          <w:b/>
+          <w:bCs/>
+        </w:rPr>
+        <w:t>water</w:t>
+      </w:r>
+      <w:proofErr w:type="spellEnd"/>
+      <w:r>
+        <w:rPr>
+          <w:b/>
+          <w:bCs/>
+        </w:rPr>
+        <w:t>)</w:t>
+      </w:r>
+    </w:p>
+    <w:p>
+      <w:r>
+        <w:t>Eine Trinkwasserstelle bietet öffentlich zugängliches, sauberes Trinkwasser. Die Trinkwasserstelle ist dazu da das Bedürfnis nach Hydrierung zu stillen. An einer Trinkwasserstelle hat es eine Wasserfontäne oder einen Wasserhahn, der von allen Personen bedient werden kann. Das Trinkwasser wird kostenfrei abgegeben.</w:t>
+      </w:r>
+    </w:p>
+    <w:p>
+      <w:pPr>
+        <w:rPr>
+          <w:b/>
+          <w:bCs/>
+        </w:rPr>
+      </w:pPr>
+    </w:p>
+    <w:p>
+      <w:r>
+        <w:t>Die Trinkwasserstellen sind öffentlich zugängliche Wasserfontänen / Wasserhähne, welche reines Wasser liefern.</w:t>
+      </w:r>
+    </w:p>
+    <w:p>
+      <w:r>
+        <w:t xml:space="preserve">Wasserhahn mit fliessendem </w:t>
+      </w:r>
+      <w:proofErr w:type="spellStart"/>
+      <w:r>
+        <w:t>wasser</w:t>
+      </w:r>
+      <w:proofErr w:type="spellEnd"/>
+      <w:r>
+        <w:t xml:space="preserve"> – </w:t>
+      </w:r>
+      <w:proofErr w:type="spellStart"/>
+      <w:r>
+        <w:t>wasser</w:t>
+      </w:r>
+      <w:proofErr w:type="spellEnd"/>
+      <w:r>
+        <w:t xml:space="preserve"> soll rein zum </w:t>
+      </w:r>
+      <w:proofErr w:type="spellStart"/>
+      <w:r>
+        <w:t>trinken</w:t>
+      </w:r>
+      <w:proofErr w:type="spellEnd"/>
+      <w:r>
+        <w:t xml:space="preserve"> sein. Evtl. Tafel mit trinkwasserverweis.</w:t>
+      </w:r>
+    </w:p>
+    <w:p>
+      <w:r>
+        <w:rPr>
+          <w:rStyle w:val="Strong"/>
+        </w:rPr>
+        <w:t>Trinkwasserstelle (</w:t>
+      </w:r>
+      <w:proofErr w:type="spellStart"/>
+      <w:r>
+        <w:rPr>
+          <w:rStyle w:val="Strong"/>
+        </w:rPr>
+        <w:t>Drinking</w:t>
+      </w:r>
+      <w:proofErr w:type="spellEnd"/>
+      <w:r>
+        <w:rPr>
+          <w:rStyle w:val="Strong"/>
+        </w:rPr>
+        <w:t xml:space="preserve"> </w:t>
+      </w:r>
+      <w:proofErr w:type="spellStart"/>
+      <w:r>
+        <w:rPr>
+          <w:rStyle w:val="Strong"/>
+        </w:rPr>
+        <w:t>Water</w:t>
+      </w:r>
+      <w:proofErr w:type="spellEnd"/>
+      <w:r>
+        <w:rPr>
+          <w:rStyle w:val="Strong"/>
+        </w:rPr>
+        <w:t>):</w:t>
+      </w:r>
+      <w:r>
+        <w:t xml:space="preserve"> Unsere Trinkwasserstellen bieten öffentlich zugängliches sauberes Trinkwasser für Fahrradfahrer. </w:t>
+      </w:r>
+    </w:p>
+    <w:p>
+      <w:r>
+        <w:rPr>
+          <w:rStyle w:val="Strong"/>
+        </w:rPr>
+        <w:t>Trinkwasserstelle (</w:t>
+      </w:r>
+      <w:proofErr w:type="spellStart"/>
+      <w:r>
+        <w:rPr>
+          <w:rStyle w:val="Strong"/>
+        </w:rPr>
+        <w:t>Drinking</w:t>
+      </w:r>
+      <w:proofErr w:type="spellEnd"/>
+      <w:r>
+        <w:rPr>
+          <w:rStyle w:val="Strong"/>
+        </w:rPr>
+        <w:t xml:space="preserve"> </w:t>
+      </w:r>
+      <w:proofErr w:type="spellStart"/>
+      <w:r>
+        <w:rPr>
+          <w:rStyle w:val="Strong"/>
+        </w:rPr>
+        <w:t>Water</w:t>
+      </w:r>
+      <w:proofErr w:type="spellEnd"/>
+      <w:r>
+        <w:rPr>
+          <w:rStyle w:val="Strong"/>
+        </w:rPr>
+        <w:t>):</w:t>
+      </w:r>
+      <w:r>
+        <w:t xml:space="preserve"> Die Trinkwasserstelle bietet öffentlich zugängliches, sauberes Trinkwasser für Fahrradfahrer, um ihre Bedürfnisse zu decken und die Hydratation während ihrer Fahrten sicherzustellen.</w:t>
+      </w:r>
+    </w:p>
+    <w:p>
+      <w:pPr>
+        <w:spacing w:before="100" w:beforeAutospacing="1" w:after="100" w:afterAutospacing="1" w:line="240" w:lineRule="auto"/>
+        <w:rPr>
+          <w:rFonts w:ascii="Times New Roman" w:eastAsia="Times New Roman" w:hAnsi="Times New Roman" w:cs="Times New Roman"/>
+          <w:kern w:val="0"/>
+          <w:sz w:val="24"/>
+          <w:szCs w:val="24"/>
+          <w:lang w:eastAsia="de-CH"/>
+          <w14:ligatures w14:val="none"/>
+        </w:rPr>
+      </w:pPr>
+      <w:r>
+        <w:rPr>
+          <w:rFonts w:ascii="Times New Roman" w:eastAsia="Times New Roman" w:hAnsi="Symbol" w:cs="Times New Roman"/>
+          <w:kern w:val="0"/>
+          <w:sz w:val="24"/>
+          <w:szCs w:val="24"/>
+          <w:lang w:eastAsia="de-CH"/>
+          <w14:ligatures w14:val="none"/>
+        </w:rPr>
+        <w:t></w:t>
+      </w:r>
+      <w:r>
+        <w:rPr>
+          <w:rFonts w:ascii="Times New Roman" w:eastAsia="Times New Roman" w:hAnsi="Times New Roman" w:cs="Times New Roman"/>
+          <w:kern w:val="0"/>
+          <w:sz w:val="24"/>
+          <w:szCs w:val="24"/>
+          <w:lang w:eastAsia="de-CH"/>
+          <w14:ligatures w14:val="none"/>
+        </w:rPr>
+        <w:t xml:space="preserve">  </w:t>
+      </w:r>
+      <w:r>
+        <w:rPr>
+          <w:rFonts w:ascii="Times New Roman" w:eastAsia="Times New Roman" w:hAnsi="Times New Roman" w:cs="Times New Roman"/>
+          <w:b/>
+          <w:bCs/>
+          <w:kern w:val="0"/>
+          <w:sz w:val="24"/>
+          <w:szCs w:val="24"/>
+          <w:lang w:eastAsia="de-CH"/>
+          <w14:ligatures w14:val="none"/>
+        </w:rPr>
+        <w:t>Trinkwasserstelle (</w:t>
+      </w:r>
+      <w:proofErr w:type="spellStart"/>
+      <w:r>
+        <w:rPr>
+          <w:rFonts w:ascii="Times New Roman" w:eastAsia="Times New Roman" w:hAnsi="Times New Roman" w:cs="Times New Roman"/>
+          <w:b/>
+          <w:bCs/>
+          <w:kern w:val="0"/>
+          <w:sz w:val="24"/>
+          <w:szCs w:val="24"/>
+          <w:lang w:eastAsia="de-CH"/>
+          <w14:ligatures w14:val="none"/>
+        </w:rPr>
+        <w:t>drinking-water</w:t>
+      </w:r>
+      <w:proofErr w:type="spellEnd"/>
+      <w:r>
+        <w:rPr>
+          <w:rFonts w:ascii="Times New Roman" w:eastAsia="Times New Roman" w:hAnsi="Times New Roman" w:cs="Times New Roman"/>
+          <w:b/>
+          <w:bCs/>
+          <w:kern w:val="0"/>
+          <w:sz w:val="24"/>
+          <w:szCs w:val="24"/>
+          <w:lang w:eastAsia="de-CH"/>
+          <w14:ligatures w14:val="none"/>
+        </w:rPr>
+        <w:t>):</w:t>
+      </w:r>
+    </w:p>
+    <w:p>
+      <w:pPr>
+        <w:numPr>
+          <w:ilvl w:val="0"/>
+          <w:numId w:val="2"/>
+        </w:numPr>
+        <w:spacing w:before="100" w:beforeAutospacing="1" w:after="100" w:afterAutospacing="1" w:line="240" w:lineRule="auto"/>
+        <w:rPr>
+          <w:rFonts w:ascii="Times New Roman" w:eastAsia="Times New Roman" w:hAnsi="Times New Roman" w:cs="Times New Roman"/>
+          <w:kern w:val="0"/>
+          <w:sz w:val="24"/>
+          <w:szCs w:val="24"/>
+          <w:lang w:eastAsia="de-CH"/>
+          <w14:ligatures w14:val="none"/>
+        </w:rPr>
+      </w:pPr>
+      <w:r>
+        <w:rPr>
+          <w:rFonts w:ascii="Times New Roman" w:eastAsia="Times New Roman" w:hAnsi="Times New Roman" w:cs="Times New Roman"/>
+          <w:kern w:val="0"/>
+          <w:sz w:val="24"/>
+          <w:szCs w:val="24"/>
+          <w:lang w:eastAsia="de-CH"/>
+          <w14:ligatures w14:val="none"/>
+        </w:rPr>
+        <w:lastRenderedPageBreak/>
+        <w:t>Physische Eigenschaften: Die Trinkwasserstellen sind öffentlich zugängliche Wasserfontänen, die speziell für Fahrradfahrer platziert sind.</w:t>
+      </w:r>
+    </w:p>
+    <w:p>
+      <w:pPr>
+        <w:numPr>
+          <w:ilvl w:val="0"/>
+          <w:numId w:val="2"/>
+        </w:numPr>
+        <w:spacing w:before="100" w:beforeAutospacing="1" w:after="100" w:afterAutospacing="1" w:line="240" w:lineRule="auto"/>
+        <w:rPr>
+          <w:rFonts w:ascii="Times New Roman" w:eastAsia="Times New Roman" w:hAnsi="Times New Roman" w:cs="Times New Roman"/>
+          <w:kern w:val="0"/>
+          <w:sz w:val="24"/>
+          <w:szCs w:val="24"/>
+          <w:lang w:eastAsia="de-CH"/>
+          <w14:ligatures w14:val="none"/>
+        </w:rPr>
+      </w:pPr>
+      <w:r>
+        <w:rPr>
+          <w:rFonts w:ascii="Times New Roman" w:eastAsia="Times New Roman" w:hAnsi="Times New Roman" w:cs="Times New Roman"/>
+          <w:kern w:val="0"/>
+          <w:sz w:val="24"/>
+          <w:szCs w:val="24"/>
+          <w:lang w:eastAsia="de-CH"/>
+          <w14:ligatures w14:val="none"/>
+        </w:rPr>
+        <w:t>Technische Eigenschaften: Sie sind mit Wasserfiltern ausgestattet, um sauberes und sicheres Trinkwasser bereitzustellen.</w:t>
+      </w:r>
+    </w:p>
+    <w:p>
+      <w:pPr>
+        <w:numPr>
+          <w:ilvl w:val="0"/>
+          <w:numId w:val="2"/>
+        </w:numPr>
+        <w:spacing w:before="100" w:beforeAutospacing="1" w:after="100" w:afterAutospacing="1" w:line="240" w:lineRule="auto"/>
+        <w:rPr>
+          <w:rFonts w:ascii="Times New Roman" w:eastAsia="Times New Roman" w:hAnsi="Times New Roman" w:cs="Times New Roman"/>
+          <w:kern w:val="0"/>
+          <w:sz w:val="24"/>
+          <w:szCs w:val="24"/>
+          <w:lang w:eastAsia="de-CH"/>
+          <w14:ligatures w14:val="none"/>
+        </w:rPr>
+      </w:pPr>
+      <w:r>
+        <w:rPr>
+          <w:rFonts w:ascii="Times New Roman" w:eastAsia="Times New Roman" w:hAnsi="Times New Roman" w:cs="Times New Roman"/>
+          <w:kern w:val="0"/>
+          <w:sz w:val="24"/>
+          <w:szCs w:val="24"/>
+          <w:lang w:eastAsia="de-CH"/>
+          <w14:ligatures w14:val="none"/>
+        </w:rPr>
+        <w:t>Datenerhebung: Die Qualität des Wassers und die Häufigkeit der Nutzung werden überwacht, um die Wasserqualität sicherzustellen.</w:t>
+      </w:r>
+    </w:p>
+    <w:p/>
+    <w:p/>
+    <w:p>
+      <w:pPr>
+        <w:rPr>
+          <w:b/>
+          <w:bCs/>
+        </w:rPr>
+      </w:pPr>
+      <w:r>
+        <w:rPr>
+          <w:b/>
+          <w:bCs/>
+        </w:rPr>
+        <w:t>Unterstand (</w:t>
+      </w:r>
+      <w:proofErr w:type="spellStart"/>
+      <w:r>
+        <w:rPr>
+          <w:b/>
+          <w:bCs/>
+        </w:rPr>
+        <w:t>shelter</w:t>
+      </w:r>
+      <w:proofErr w:type="spellEnd"/>
+      <w:r>
+        <w:rPr>
+          <w:b/>
+          <w:bCs/>
+        </w:rPr>
+        <w:t>)</w:t>
+      </w:r>
+    </w:p>
+    <w:p>
+      <w:r>
+        <w:t>Ein Unterstand ist eine überdachte, solid gebaute Struktur, welche dazu dient, vor Wettereinflüssen wie Regen und Sonne zu schützen. Unterstände sind öffentlich zugängliche Plätze, welche teils mit Beleuchtung und Abfalleimern ausgestattet sind.</w:t>
+      </w:r>
+    </w:p>
+    <w:p/>
+    <w:p>
+      <w:pPr>
+        <w:spacing w:before="100" w:beforeAutospacing="1" w:after="100" w:afterAutospacing="1" w:line="240" w:lineRule="auto"/>
+        <w:rPr>
+          <w:rFonts w:ascii="Times New Roman" w:eastAsia="Times New Roman" w:hAnsi="Times New Roman" w:cs="Times New Roman"/>
+          <w:kern w:val="0"/>
+          <w:sz w:val="24"/>
+          <w:szCs w:val="24"/>
+          <w:lang w:eastAsia="de-CH"/>
+          <w14:ligatures w14:val="none"/>
+        </w:rPr>
+      </w:pPr>
+      <w:r>
+        <w:rPr>
+          <w:rFonts w:ascii="Times New Roman" w:eastAsia="Times New Roman" w:hAnsi="Symbol" w:cs="Times New Roman"/>
+          <w:kern w:val="0"/>
+          <w:sz w:val="24"/>
+          <w:szCs w:val="24"/>
+          <w:lang w:eastAsia="de-CH"/>
+          <w14:ligatures w14:val="none"/>
+        </w:rPr>
+        <w:t></w:t>
+      </w:r>
+      <w:r>
+        <w:rPr>
+          <w:rFonts w:ascii="Times New Roman" w:eastAsia="Times New Roman" w:hAnsi="Times New Roman" w:cs="Times New Roman"/>
+          <w:kern w:val="0"/>
+          <w:sz w:val="24"/>
+          <w:szCs w:val="24"/>
+          <w:lang w:eastAsia="de-CH"/>
+          <w14:ligatures w14:val="none"/>
+        </w:rPr>
+        <w:t xml:space="preserve">  </w:t>
+      </w:r>
+      <w:r>
+        <w:rPr>
+          <w:rFonts w:ascii="Times New Roman" w:eastAsia="Times New Roman" w:hAnsi="Times New Roman" w:cs="Times New Roman"/>
+          <w:b/>
+          <w:bCs/>
+          <w:kern w:val="0"/>
+          <w:sz w:val="24"/>
+          <w:szCs w:val="24"/>
+          <w:lang w:eastAsia="de-CH"/>
+          <w14:ligatures w14:val="none"/>
+        </w:rPr>
+        <w:t>Unterstand (</w:t>
+      </w:r>
+      <w:proofErr w:type="spellStart"/>
+      <w:r>
+        <w:rPr>
+          <w:rFonts w:ascii="Times New Roman" w:eastAsia="Times New Roman" w:hAnsi="Times New Roman" w:cs="Times New Roman"/>
+          <w:b/>
+          <w:bCs/>
+          <w:kern w:val="0"/>
+          <w:sz w:val="24"/>
+          <w:szCs w:val="24"/>
+          <w:lang w:eastAsia="de-CH"/>
+          <w14:ligatures w14:val="none"/>
+        </w:rPr>
+        <w:t>Shelter</w:t>
+      </w:r>
+      <w:proofErr w:type="spellEnd"/>
+      <w:r>
+        <w:rPr>
+          <w:rFonts w:ascii="Times New Roman" w:eastAsia="Times New Roman" w:hAnsi="Times New Roman" w:cs="Times New Roman"/>
+          <w:b/>
+          <w:bCs/>
+          <w:kern w:val="0"/>
+          <w:sz w:val="24"/>
+          <w:szCs w:val="24"/>
+          <w:lang w:eastAsia="de-CH"/>
+          <w14:ligatures w14:val="none"/>
+        </w:rPr>
+        <w:t>):</w:t>
+      </w:r>
+    </w:p>
+    <w:p>
+      <w:pPr>
+        <w:numPr>
+          <w:ilvl w:val="0"/>
+          <w:numId w:val="1"/>
+        </w:numPr>
+        <w:spacing w:before="100" w:beforeAutospacing="1" w:after="100" w:afterAutospacing="1" w:line="240" w:lineRule="auto"/>
+        <w:rPr>
+          <w:rFonts w:ascii="Times New Roman" w:eastAsia="Times New Roman" w:hAnsi="Times New Roman" w:cs="Times New Roman"/>
+          <w:kern w:val="0"/>
+          <w:sz w:val="24"/>
+          <w:szCs w:val="24"/>
+          <w:lang w:eastAsia="de-CH"/>
+          <w14:ligatures w14:val="none"/>
+        </w:rPr>
+      </w:pPr>
+      <w:r>
+        <w:rPr>
+          <w:rFonts w:ascii="Times New Roman" w:eastAsia="Times New Roman" w:hAnsi="Times New Roman" w:cs="Times New Roman"/>
+          <w:kern w:val="0"/>
+          <w:sz w:val="24"/>
+          <w:szCs w:val="24"/>
+          <w:lang w:eastAsia="de-CH"/>
+          <w14:ligatures w14:val="none"/>
+        </w:rPr>
+        <w:t>Physische Eigenschaften: Die Unterstände sind überdachte, offene Plätze, die Fahrräder vor Witterungseinflüssen wie Regen und Sonne schützen.</w:t>
+      </w:r>
+    </w:p>
+    <w:p>
+      <w:pPr>
+        <w:numPr>
+          <w:ilvl w:val="0"/>
+          <w:numId w:val="1"/>
+        </w:numPr>
+        <w:spacing w:before="100" w:beforeAutospacing="1" w:after="100" w:afterAutospacing="1" w:line="240" w:lineRule="auto"/>
+        <w:rPr>
+          <w:rFonts w:ascii="Times New Roman" w:eastAsia="Times New Roman" w:hAnsi="Times New Roman" w:cs="Times New Roman"/>
+          <w:kern w:val="0"/>
+          <w:sz w:val="24"/>
+          <w:szCs w:val="24"/>
+          <w:lang w:eastAsia="de-CH"/>
+          <w14:ligatures w14:val="none"/>
+        </w:rPr>
+      </w:pPr>
+      <w:r>
+        <w:rPr>
+          <w:rFonts w:ascii="Times New Roman" w:eastAsia="Times New Roman" w:hAnsi="Times New Roman" w:cs="Times New Roman"/>
+          <w:kern w:val="0"/>
+          <w:sz w:val="24"/>
+          <w:szCs w:val="24"/>
+          <w:lang w:eastAsia="de-CH"/>
+          <w14:ligatures w14:val="none"/>
+        </w:rPr>
+        <w:t>Technische Eigenschaften: Sie sind mit solarbetriebener Beleuchtung und Lademöglichkeiten für Mobiltelefone ausgestattet.</w:t>
+      </w:r>
+    </w:p>
+    <w:p>
+      <w:pPr>
+        <w:numPr>
+          <w:ilvl w:val="0"/>
+          <w:numId w:val="1"/>
+        </w:numPr>
+        <w:spacing w:before="100" w:beforeAutospacing="1" w:after="100" w:afterAutospacing="1" w:line="240" w:lineRule="auto"/>
+        <w:rPr>
+          <w:rFonts w:ascii="Times New Roman" w:eastAsia="Times New Roman" w:hAnsi="Times New Roman" w:cs="Times New Roman"/>
+          <w:kern w:val="0"/>
+          <w:sz w:val="24"/>
+          <w:szCs w:val="24"/>
+          <w:lang w:eastAsia="de-CH"/>
+          <w14:ligatures w14:val="none"/>
+        </w:rPr>
+      </w:pPr>
+      <w:r>
+        <w:rPr>
+          <w:rFonts w:ascii="Times New Roman" w:eastAsia="Times New Roman" w:hAnsi="Times New Roman" w:cs="Times New Roman"/>
+          <w:kern w:val="0"/>
+          <w:sz w:val="24"/>
+          <w:szCs w:val="24"/>
+          <w:lang w:eastAsia="de-CH"/>
+          <w14:ligatures w14:val="none"/>
+        </w:rPr>
+        <w:t>Datenerhebung: Die Auslastung der Unterstände wird überwacht, um zusätzliche Unterstände an stark frequentierten Standorten hinzuzufügen.</w:t>
+      </w:r>
+    </w:p>
+    <w:p/>
     <w:p/>
     <w:sectPr>
       <w:pgSz w:w="11906" w:h="16838"/>
@@ -692,6 +2318,923 @@
     </w:sectPr>
   </w:body>
 </w:document>
+</file>
+
+<file path=word/numbering.xml><?xml version="1.0" encoding="utf-8"?>
+<w:numbering xmlns:wpc="http://schemas.microsoft.com/office/word/2010/wordprocessingCanvas" xmlns:cx="http://schemas.microsoft.com/office/drawing/2014/chartex" xmlns:cx1="http://schemas.microsoft.com/office/drawing/2015/9/8/chartex" xmlns:cx2="http://schemas.microsoft.com/office/drawing/2015/10/21/chartex" xmlns:cx3="http://schemas.microsoft.com/office/drawing/2016/5/9/chartex" xmlns:cx4="http://schemas.microsoft.com/office/drawing/2016/5/10/chartex" xmlns:cx5="http://schemas.microsoft.com/office/drawing/2016/5/11/chartex" xmlns:cx6="http://schemas.microsoft.com/office/drawing/2016/5/12/chartex" xmlns:cx7="http://schemas.microsoft.com/office/drawing/2016/5/13/chartex" xmlns:cx8="http://schemas.microsoft.com/office/drawing/2016/5/14/chartex" xmlns:mc="http://schemas.openxmlformats.org/markup-compatibility/2006" xmlns:aink="http://schemas.microsoft.com/office/drawing/2016/ink" xmlns:am3d="http://schemas.microsoft.com/office/drawing/2017/model3d" xmlns:o="urn:schemas-microsoft-com:office:office" xmlns:oel="http://schemas.microsoft.com/office/2019/extlst" xmlns:r="http://schemas.openxmlformats.org/officeDocument/2006/relationships" xmlns:m="http://schemas.openxmlformats.org/officeDocument/2006/math" xmlns:v="urn:schemas-microsoft-com:vml" xmlns:wp14="http://schemas.microsoft.com/office/word/2010/wordprocessingDrawing" xmlns:wp="http://schemas.openxmlformats.org/drawingml/2006/wordprocessingDrawing" xmlns:w10="urn:schemas-microsoft-com:office:word" xmlns:w="http://schemas.openxmlformats.org/wordprocessingml/2006/main" xmlns:w14="http://schemas.microsoft.com/office/word/2010/wordml" xmlns:w15="http://schemas.microsoft.com/office/word/2012/wordml" xmlns:w16cex="http://schemas.microsoft.com/office/word/2018/wordml/cex" xmlns:w16cid="http://schemas.microsoft.com/office/word/2016/wordml/cid" xmlns:w16="http://schemas.microsoft.com/office/word/2018/wordml" xmlns:w16sdtdh="http://schemas.microsoft.com/office/word/2020/wordml/sdtdatahash" xmlns:w16se="http://schemas.microsoft.com/office/word/2015/wordml/symex" xmlns:wpg="http://schemas.microsoft.com/office/word/2010/wordprocessingGroup" xmlns:wpi="http://schemas.microsoft.com/office/word/2010/wordprocessingInk" xmlns:wne="http://schemas.microsoft.com/office/word/2006/wordml" xmlns:wps="http://schemas.microsoft.com/office/word/2010/wordprocessingShape" mc:Ignorable="w14 w15 w16se w16cid w16 w16cex w16sdtdh wp14">
+  <w:abstractNum w:abstractNumId="0" w15:restartNumberingAfterBreak="0">
+    <w:nsid w:val="20161C92"/>
+    <w:multiLevelType w:val="multilevel"/>
+    <w:tmpl w:val="AAE0FB92"/>
+    <w:lvl w:ilvl="0">
+      <w:start w:val="1"/>
+      <w:numFmt w:val="bullet"/>
+      <w:lvlText w:val=""/>
+      <w:lvlJc w:val="left"/>
+      <w:pPr>
+        <w:tabs>
+          <w:tab w:val="num" w:pos="720"/>
+        </w:tabs>
+        <w:ind w:left="720" w:hanging="360"/>
+      </w:pPr>
+      <w:rPr>
+        <w:rFonts w:ascii="Symbol" w:hAnsi="Symbol" w:hint="default"/>
+        <w:sz w:val="20"/>
+      </w:rPr>
+    </w:lvl>
+    <w:lvl w:ilvl="1" w:tentative="1">
+      <w:start w:val="1"/>
+      <w:numFmt w:val="bullet"/>
+      <w:lvlText w:val="o"/>
+      <w:lvlJc w:val="left"/>
+      <w:pPr>
+        <w:tabs>
+          <w:tab w:val="num" w:pos="1440"/>
+        </w:tabs>
+        <w:ind w:left="1440" w:hanging="360"/>
+      </w:pPr>
+      <w:rPr>
+        <w:rFonts w:ascii="Courier New" w:hAnsi="Courier New" w:hint="default"/>
+        <w:sz w:val="20"/>
+      </w:rPr>
+    </w:lvl>
+    <w:lvl w:ilvl="2" w:tentative="1">
+      <w:start w:val="1"/>
+      <w:numFmt w:val="bullet"/>
+      <w:lvlText w:val=""/>
+      <w:lvlJc w:val="left"/>
+      <w:pPr>
+        <w:tabs>
+          <w:tab w:val="num" w:pos="2160"/>
+        </w:tabs>
+        <w:ind w:left="2160" w:hanging="360"/>
+      </w:pPr>
+      <w:rPr>
+        <w:rFonts w:ascii="Wingdings" w:hAnsi="Wingdings" w:hint="default"/>
+        <w:sz w:val="20"/>
+      </w:rPr>
+    </w:lvl>
+    <w:lvl w:ilvl="3" w:tentative="1">
+      <w:start w:val="1"/>
+      <w:numFmt w:val="bullet"/>
+      <w:lvlText w:val=""/>
+      <w:lvlJc w:val="left"/>
+      <w:pPr>
+        <w:tabs>
+          <w:tab w:val="num" w:pos="2880"/>
+        </w:tabs>
+        <w:ind w:left="2880" w:hanging="360"/>
+      </w:pPr>
+      <w:rPr>
+        <w:rFonts w:ascii="Wingdings" w:hAnsi="Wingdings" w:hint="default"/>
+        <w:sz w:val="20"/>
+      </w:rPr>
+    </w:lvl>
+    <w:lvl w:ilvl="4" w:tentative="1">
+      <w:start w:val="1"/>
+      <w:numFmt w:val="bullet"/>
+      <w:lvlText w:val=""/>
+      <w:lvlJc w:val="left"/>
+      <w:pPr>
+        <w:tabs>
+          <w:tab w:val="num" w:pos="3600"/>
+        </w:tabs>
+        <w:ind w:left="3600" w:hanging="360"/>
+      </w:pPr>
+      <w:rPr>
+        <w:rFonts w:ascii="Wingdings" w:hAnsi="Wingdings" w:hint="default"/>
+        <w:sz w:val="20"/>
+      </w:rPr>
+    </w:lvl>
+    <w:lvl w:ilvl="5" w:tentative="1">
+      <w:start w:val="1"/>
+      <w:numFmt w:val="bullet"/>
+      <w:lvlText w:val=""/>
+      <w:lvlJc w:val="left"/>
+      <w:pPr>
+        <w:tabs>
+          <w:tab w:val="num" w:pos="4320"/>
+        </w:tabs>
+        <w:ind w:left="4320" w:hanging="360"/>
+      </w:pPr>
+      <w:rPr>
+        <w:rFonts w:ascii="Wingdings" w:hAnsi="Wingdings" w:hint="default"/>
+        <w:sz w:val="20"/>
+      </w:rPr>
+    </w:lvl>
+    <w:lvl w:ilvl="6" w:tentative="1">
+      <w:start w:val="1"/>
+      <w:numFmt w:val="bullet"/>
+      <w:lvlText w:val=""/>
+      <w:lvlJc w:val="left"/>
+      <w:pPr>
+        <w:tabs>
+          <w:tab w:val="num" w:pos="5040"/>
+        </w:tabs>
+        <w:ind w:left="5040" w:hanging="360"/>
+      </w:pPr>
+      <w:rPr>
+        <w:rFonts w:ascii="Wingdings" w:hAnsi="Wingdings" w:hint="default"/>
+        <w:sz w:val="20"/>
+      </w:rPr>
+    </w:lvl>
+    <w:lvl w:ilvl="7" w:tentative="1">
+      <w:start w:val="1"/>
+      <w:numFmt w:val="bullet"/>
+      <w:lvlText w:val=""/>
+      <w:lvlJc w:val="left"/>
+      <w:pPr>
+        <w:tabs>
+          <w:tab w:val="num" w:pos="5760"/>
+        </w:tabs>
+        <w:ind w:left="5760" w:hanging="360"/>
+      </w:pPr>
+      <w:rPr>
+        <w:rFonts w:ascii="Wingdings" w:hAnsi="Wingdings" w:hint="default"/>
+        <w:sz w:val="20"/>
+      </w:rPr>
+    </w:lvl>
+    <w:lvl w:ilvl="8" w:tentative="1">
+      <w:start w:val="1"/>
+      <w:numFmt w:val="bullet"/>
+      <w:lvlText w:val=""/>
+      <w:lvlJc w:val="left"/>
+      <w:pPr>
+        <w:tabs>
+          <w:tab w:val="num" w:pos="6480"/>
+        </w:tabs>
+        <w:ind w:left="6480" w:hanging="360"/>
+      </w:pPr>
+      <w:rPr>
+        <w:rFonts w:ascii="Wingdings" w:hAnsi="Wingdings" w:hint="default"/>
+        <w:sz w:val="20"/>
+      </w:rPr>
+    </w:lvl>
+  </w:abstractNum>
+  <w:abstractNum w:abstractNumId="1" w15:restartNumberingAfterBreak="0">
+    <w:nsid w:val="238A261E"/>
+    <w:multiLevelType w:val="multilevel"/>
+    <w:tmpl w:val="EFBA3F76"/>
+    <w:lvl w:ilvl="0">
+      <w:start w:val="1"/>
+      <w:numFmt w:val="bullet"/>
+      <w:lvlText w:val=""/>
+      <w:lvlJc w:val="left"/>
+      <w:pPr>
+        <w:tabs>
+          <w:tab w:val="num" w:pos="720"/>
+        </w:tabs>
+        <w:ind w:left="720" w:hanging="360"/>
+      </w:pPr>
+      <w:rPr>
+        <w:rFonts w:ascii="Symbol" w:hAnsi="Symbol" w:hint="default"/>
+        <w:sz w:val="20"/>
+      </w:rPr>
+    </w:lvl>
+    <w:lvl w:ilvl="1" w:tentative="1">
+      <w:start w:val="1"/>
+      <w:numFmt w:val="bullet"/>
+      <w:lvlText w:val="o"/>
+      <w:lvlJc w:val="left"/>
+      <w:pPr>
+        <w:tabs>
+          <w:tab w:val="num" w:pos="1440"/>
+        </w:tabs>
+        <w:ind w:left="1440" w:hanging="360"/>
+      </w:pPr>
+      <w:rPr>
+        <w:rFonts w:ascii="Courier New" w:hAnsi="Courier New" w:hint="default"/>
+        <w:sz w:val="20"/>
+      </w:rPr>
+    </w:lvl>
+    <w:lvl w:ilvl="2" w:tentative="1">
+      <w:start w:val="1"/>
+      <w:numFmt w:val="bullet"/>
+      <w:lvlText w:val=""/>
+      <w:lvlJc w:val="left"/>
+      <w:pPr>
+        <w:tabs>
+          <w:tab w:val="num" w:pos="2160"/>
+        </w:tabs>
+        <w:ind w:left="2160" w:hanging="360"/>
+      </w:pPr>
+      <w:rPr>
+        <w:rFonts w:ascii="Wingdings" w:hAnsi="Wingdings" w:hint="default"/>
+        <w:sz w:val="20"/>
+      </w:rPr>
+    </w:lvl>
+    <w:lvl w:ilvl="3" w:tentative="1">
+      <w:start w:val="1"/>
+      <w:numFmt w:val="bullet"/>
+      <w:lvlText w:val=""/>
+      <w:lvlJc w:val="left"/>
+      <w:pPr>
+        <w:tabs>
+          <w:tab w:val="num" w:pos="2880"/>
+        </w:tabs>
+        <w:ind w:left="2880" w:hanging="360"/>
+      </w:pPr>
+      <w:rPr>
+        <w:rFonts w:ascii="Wingdings" w:hAnsi="Wingdings" w:hint="default"/>
+        <w:sz w:val="20"/>
+      </w:rPr>
+    </w:lvl>
+    <w:lvl w:ilvl="4" w:tentative="1">
+      <w:start w:val="1"/>
+      <w:numFmt w:val="bullet"/>
+      <w:lvlText w:val=""/>
+      <w:lvlJc w:val="left"/>
+      <w:pPr>
+        <w:tabs>
+          <w:tab w:val="num" w:pos="3600"/>
+        </w:tabs>
+        <w:ind w:left="3600" w:hanging="360"/>
+      </w:pPr>
+      <w:rPr>
+        <w:rFonts w:ascii="Wingdings" w:hAnsi="Wingdings" w:hint="default"/>
+        <w:sz w:val="20"/>
+      </w:rPr>
+    </w:lvl>
+    <w:lvl w:ilvl="5" w:tentative="1">
+      <w:start w:val="1"/>
+      <w:numFmt w:val="bullet"/>
+      <w:lvlText w:val=""/>
+      <w:lvlJc w:val="left"/>
+      <w:pPr>
+        <w:tabs>
+          <w:tab w:val="num" w:pos="4320"/>
+        </w:tabs>
+        <w:ind w:left="4320" w:hanging="360"/>
+      </w:pPr>
+      <w:rPr>
+        <w:rFonts w:ascii="Wingdings" w:hAnsi="Wingdings" w:hint="default"/>
+        <w:sz w:val="20"/>
+      </w:rPr>
+    </w:lvl>
+    <w:lvl w:ilvl="6" w:tentative="1">
+      <w:start w:val="1"/>
+      <w:numFmt w:val="bullet"/>
+      <w:lvlText w:val=""/>
+      <w:lvlJc w:val="left"/>
+      <w:pPr>
+        <w:tabs>
+          <w:tab w:val="num" w:pos="5040"/>
+        </w:tabs>
+        <w:ind w:left="5040" w:hanging="360"/>
+      </w:pPr>
+      <w:rPr>
+        <w:rFonts w:ascii="Wingdings" w:hAnsi="Wingdings" w:hint="default"/>
+        <w:sz w:val="20"/>
+      </w:rPr>
+    </w:lvl>
+    <w:lvl w:ilvl="7" w:tentative="1">
+      <w:start w:val="1"/>
+      <w:numFmt w:val="bullet"/>
+      <w:lvlText w:val=""/>
+      <w:lvlJc w:val="left"/>
+      <w:pPr>
+        <w:tabs>
+          <w:tab w:val="num" w:pos="5760"/>
+        </w:tabs>
+        <w:ind w:left="5760" w:hanging="360"/>
+      </w:pPr>
+      <w:rPr>
+        <w:rFonts w:ascii="Wingdings" w:hAnsi="Wingdings" w:hint="default"/>
+        <w:sz w:val="20"/>
+      </w:rPr>
+    </w:lvl>
+    <w:lvl w:ilvl="8" w:tentative="1">
+      <w:start w:val="1"/>
+      <w:numFmt w:val="bullet"/>
+      <w:lvlText w:val=""/>
+      <w:lvlJc w:val="left"/>
+      <w:pPr>
+        <w:tabs>
+          <w:tab w:val="num" w:pos="6480"/>
+        </w:tabs>
+        <w:ind w:left="6480" w:hanging="360"/>
+      </w:pPr>
+      <w:rPr>
+        <w:rFonts w:ascii="Wingdings" w:hAnsi="Wingdings" w:hint="default"/>
+        <w:sz w:val="20"/>
+      </w:rPr>
+    </w:lvl>
+  </w:abstractNum>
+  <w:abstractNum w:abstractNumId="2" w15:restartNumberingAfterBreak="0">
+    <w:nsid w:val="2B215563"/>
+    <w:multiLevelType w:val="multilevel"/>
+    <w:tmpl w:val="E878E614"/>
+    <w:lvl w:ilvl="0">
+      <w:start w:val="1"/>
+      <w:numFmt w:val="bullet"/>
+      <w:lvlText w:val=""/>
+      <w:lvlJc w:val="left"/>
+      <w:pPr>
+        <w:tabs>
+          <w:tab w:val="num" w:pos="720"/>
+        </w:tabs>
+        <w:ind w:left="720" w:hanging="360"/>
+      </w:pPr>
+      <w:rPr>
+        <w:rFonts w:ascii="Symbol" w:hAnsi="Symbol" w:hint="default"/>
+        <w:sz w:val="20"/>
+      </w:rPr>
+    </w:lvl>
+    <w:lvl w:ilvl="1" w:tentative="1">
+      <w:start w:val="1"/>
+      <w:numFmt w:val="bullet"/>
+      <w:lvlText w:val="o"/>
+      <w:lvlJc w:val="left"/>
+      <w:pPr>
+        <w:tabs>
+          <w:tab w:val="num" w:pos="1440"/>
+        </w:tabs>
+        <w:ind w:left="1440" w:hanging="360"/>
+      </w:pPr>
+      <w:rPr>
+        <w:rFonts w:ascii="Courier New" w:hAnsi="Courier New" w:hint="default"/>
+        <w:sz w:val="20"/>
+      </w:rPr>
+    </w:lvl>
+    <w:lvl w:ilvl="2" w:tentative="1">
+      <w:start w:val="1"/>
+      <w:numFmt w:val="bullet"/>
+      <w:lvlText w:val=""/>
+      <w:lvlJc w:val="left"/>
+      <w:pPr>
+        <w:tabs>
+          <w:tab w:val="num" w:pos="2160"/>
+        </w:tabs>
+        <w:ind w:left="2160" w:hanging="360"/>
+      </w:pPr>
+      <w:rPr>
+        <w:rFonts w:ascii="Wingdings" w:hAnsi="Wingdings" w:hint="default"/>
+        <w:sz w:val="20"/>
+      </w:rPr>
+    </w:lvl>
+    <w:lvl w:ilvl="3" w:tentative="1">
+      <w:start w:val="1"/>
+      <w:numFmt w:val="bullet"/>
+      <w:lvlText w:val=""/>
+      <w:lvlJc w:val="left"/>
+      <w:pPr>
+        <w:tabs>
+          <w:tab w:val="num" w:pos="2880"/>
+        </w:tabs>
+        <w:ind w:left="2880" w:hanging="360"/>
+      </w:pPr>
+      <w:rPr>
+        <w:rFonts w:ascii="Wingdings" w:hAnsi="Wingdings" w:hint="default"/>
+        <w:sz w:val="20"/>
+      </w:rPr>
+    </w:lvl>
+    <w:lvl w:ilvl="4" w:tentative="1">
+      <w:start w:val="1"/>
+      <w:numFmt w:val="bullet"/>
+      <w:lvlText w:val=""/>
+      <w:lvlJc w:val="left"/>
+      <w:pPr>
+        <w:tabs>
+          <w:tab w:val="num" w:pos="3600"/>
+        </w:tabs>
+        <w:ind w:left="3600" w:hanging="360"/>
+      </w:pPr>
+      <w:rPr>
+        <w:rFonts w:ascii="Wingdings" w:hAnsi="Wingdings" w:hint="default"/>
+        <w:sz w:val="20"/>
+      </w:rPr>
+    </w:lvl>
+    <w:lvl w:ilvl="5" w:tentative="1">
+      <w:start w:val="1"/>
+      <w:numFmt w:val="bullet"/>
+      <w:lvlText w:val=""/>
+      <w:lvlJc w:val="left"/>
+      <w:pPr>
+        <w:tabs>
+          <w:tab w:val="num" w:pos="4320"/>
+        </w:tabs>
+        <w:ind w:left="4320" w:hanging="360"/>
+      </w:pPr>
+      <w:rPr>
+        <w:rFonts w:ascii="Wingdings" w:hAnsi="Wingdings" w:hint="default"/>
+        <w:sz w:val="20"/>
+      </w:rPr>
+    </w:lvl>
+    <w:lvl w:ilvl="6" w:tentative="1">
+      <w:start w:val="1"/>
+      <w:numFmt w:val="bullet"/>
+      <w:lvlText w:val=""/>
+      <w:lvlJc w:val="left"/>
+      <w:pPr>
+        <w:tabs>
+          <w:tab w:val="num" w:pos="5040"/>
+        </w:tabs>
+        <w:ind w:left="5040" w:hanging="360"/>
+      </w:pPr>
+      <w:rPr>
+        <w:rFonts w:ascii="Wingdings" w:hAnsi="Wingdings" w:hint="default"/>
+        <w:sz w:val="20"/>
+      </w:rPr>
+    </w:lvl>
+    <w:lvl w:ilvl="7" w:tentative="1">
+      <w:start w:val="1"/>
+      <w:numFmt w:val="bullet"/>
+      <w:lvlText w:val=""/>
+      <w:lvlJc w:val="left"/>
+      <w:pPr>
+        <w:tabs>
+          <w:tab w:val="num" w:pos="5760"/>
+        </w:tabs>
+        <w:ind w:left="5760" w:hanging="360"/>
+      </w:pPr>
+      <w:rPr>
+        <w:rFonts w:ascii="Wingdings" w:hAnsi="Wingdings" w:hint="default"/>
+        <w:sz w:val="20"/>
+      </w:rPr>
+    </w:lvl>
+    <w:lvl w:ilvl="8" w:tentative="1">
+      <w:start w:val="1"/>
+      <w:numFmt w:val="bullet"/>
+      <w:lvlText w:val=""/>
+      <w:lvlJc w:val="left"/>
+      <w:pPr>
+        <w:tabs>
+          <w:tab w:val="num" w:pos="6480"/>
+        </w:tabs>
+        <w:ind w:left="6480" w:hanging="360"/>
+      </w:pPr>
+      <w:rPr>
+        <w:rFonts w:ascii="Wingdings" w:hAnsi="Wingdings" w:hint="default"/>
+        <w:sz w:val="20"/>
+      </w:rPr>
+    </w:lvl>
+  </w:abstractNum>
+  <w:abstractNum w:abstractNumId="3" w15:restartNumberingAfterBreak="0">
+    <w:nsid w:val="64042948"/>
+    <w:multiLevelType w:val="multilevel"/>
+    <w:tmpl w:val="C67C2EE2"/>
+    <w:lvl w:ilvl="0">
+      <w:start w:val="1"/>
+      <w:numFmt w:val="bullet"/>
+      <w:lvlText w:val=""/>
+      <w:lvlJc w:val="left"/>
+      <w:pPr>
+        <w:tabs>
+          <w:tab w:val="num" w:pos="720"/>
+        </w:tabs>
+        <w:ind w:left="720" w:hanging="360"/>
+      </w:pPr>
+      <w:rPr>
+        <w:rFonts w:ascii="Symbol" w:hAnsi="Symbol" w:hint="default"/>
+        <w:sz w:val="20"/>
+      </w:rPr>
+    </w:lvl>
+    <w:lvl w:ilvl="1" w:tentative="1">
+      <w:start w:val="1"/>
+      <w:numFmt w:val="bullet"/>
+      <w:lvlText w:val="o"/>
+      <w:lvlJc w:val="left"/>
+      <w:pPr>
+        <w:tabs>
+          <w:tab w:val="num" w:pos="1440"/>
+        </w:tabs>
+        <w:ind w:left="1440" w:hanging="360"/>
+      </w:pPr>
+      <w:rPr>
+        <w:rFonts w:ascii="Courier New" w:hAnsi="Courier New" w:hint="default"/>
+        <w:sz w:val="20"/>
+      </w:rPr>
+    </w:lvl>
+    <w:lvl w:ilvl="2" w:tentative="1">
+      <w:start w:val="1"/>
+      <w:numFmt w:val="bullet"/>
+      <w:lvlText w:val=""/>
+      <w:lvlJc w:val="left"/>
+      <w:pPr>
+        <w:tabs>
+          <w:tab w:val="num" w:pos="2160"/>
+        </w:tabs>
+        <w:ind w:left="2160" w:hanging="360"/>
+      </w:pPr>
+      <w:rPr>
+        <w:rFonts w:ascii="Wingdings" w:hAnsi="Wingdings" w:hint="default"/>
+        <w:sz w:val="20"/>
+      </w:rPr>
+    </w:lvl>
+    <w:lvl w:ilvl="3" w:tentative="1">
+      <w:start w:val="1"/>
+      <w:numFmt w:val="bullet"/>
+      <w:lvlText w:val=""/>
+      <w:lvlJc w:val="left"/>
+      <w:pPr>
+        <w:tabs>
+          <w:tab w:val="num" w:pos="2880"/>
+        </w:tabs>
+        <w:ind w:left="2880" w:hanging="360"/>
+      </w:pPr>
+      <w:rPr>
+        <w:rFonts w:ascii="Wingdings" w:hAnsi="Wingdings" w:hint="default"/>
+        <w:sz w:val="20"/>
+      </w:rPr>
+    </w:lvl>
+    <w:lvl w:ilvl="4" w:tentative="1">
+      <w:start w:val="1"/>
+      <w:numFmt w:val="bullet"/>
+      <w:lvlText w:val=""/>
+      <w:lvlJc w:val="left"/>
+      <w:pPr>
+        <w:tabs>
+          <w:tab w:val="num" w:pos="3600"/>
+        </w:tabs>
+        <w:ind w:left="3600" w:hanging="360"/>
+      </w:pPr>
+      <w:rPr>
+        <w:rFonts w:ascii="Wingdings" w:hAnsi="Wingdings" w:hint="default"/>
+        <w:sz w:val="20"/>
+      </w:rPr>
+    </w:lvl>
+    <w:lvl w:ilvl="5" w:tentative="1">
+      <w:start w:val="1"/>
+      <w:numFmt w:val="bullet"/>
+      <w:lvlText w:val=""/>
+      <w:lvlJc w:val="left"/>
+      <w:pPr>
+        <w:tabs>
+          <w:tab w:val="num" w:pos="4320"/>
+        </w:tabs>
+        <w:ind w:left="4320" w:hanging="360"/>
+      </w:pPr>
+      <w:rPr>
+        <w:rFonts w:ascii="Wingdings" w:hAnsi="Wingdings" w:hint="default"/>
+        <w:sz w:val="20"/>
+      </w:rPr>
+    </w:lvl>
+    <w:lvl w:ilvl="6" w:tentative="1">
+      <w:start w:val="1"/>
+      <w:numFmt w:val="bullet"/>
+      <w:lvlText w:val=""/>
+      <w:lvlJc w:val="left"/>
+      <w:pPr>
+        <w:tabs>
+          <w:tab w:val="num" w:pos="5040"/>
+        </w:tabs>
+        <w:ind w:left="5040" w:hanging="360"/>
+      </w:pPr>
+      <w:rPr>
+        <w:rFonts w:ascii="Wingdings" w:hAnsi="Wingdings" w:hint="default"/>
+        <w:sz w:val="20"/>
+      </w:rPr>
+    </w:lvl>
+    <w:lvl w:ilvl="7" w:tentative="1">
+      <w:start w:val="1"/>
+      <w:numFmt w:val="bullet"/>
+      <w:lvlText w:val=""/>
+      <w:lvlJc w:val="left"/>
+      <w:pPr>
+        <w:tabs>
+          <w:tab w:val="num" w:pos="5760"/>
+        </w:tabs>
+        <w:ind w:left="5760" w:hanging="360"/>
+      </w:pPr>
+      <w:rPr>
+        <w:rFonts w:ascii="Wingdings" w:hAnsi="Wingdings" w:hint="default"/>
+        <w:sz w:val="20"/>
+      </w:rPr>
+    </w:lvl>
+    <w:lvl w:ilvl="8" w:tentative="1">
+      <w:start w:val="1"/>
+      <w:numFmt w:val="bullet"/>
+      <w:lvlText w:val=""/>
+      <w:lvlJc w:val="left"/>
+      <w:pPr>
+        <w:tabs>
+          <w:tab w:val="num" w:pos="6480"/>
+        </w:tabs>
+        <w:ind w:left="6480" w:hanging="360"/>
+      </w:pPr>
+      <w:rPr>
+        <w:rFonts w:ascii="Wingdings" w:hAnsi="Wingdings" w:hint="default"/>
+        <w:sz w:val="20"/>
+      </w:rPr>
+    </w:lvl>
+  </w:abstractNum>
+  <w:abstractNum w:abstractNumId="4" w15:restartNumberingAfterBreak="0">
+    <w:nsid w:val="650B156B"/>
+    <w:multiLevelType w:val="multilevel"/>
+    <w:tmpl w:val="C7E42EB0"/>
+    <w:lvl w:ilvl="0">
+      <w:start w:val="1"/>
+      <w:numFmt w:val="bullet"/>
+      <w:lvlText w:val=""/>
+      <w:lvlJc w:val="left"/>
+      <w:pPr>
+        <w:tabs>
+          <w:tab w:val="num" w:pos="720"/>
+        </w:tabs>
+        <w:ind w:left="720" w:hanging="360"/>
+      </w:pPr>
+      <w:rPr>
+        <w:rFonts w:ascii="Symbol" w:hAnsi="Symbol" w:hint="default"/>
+        <w:sz w:val="20"/>
+      </w:rPr>
+    </w:lvl>
+    <w:lvl w:ilvl="1" w:tentative="1">
+      <w:start w:val="1"/>
+      <w:numFmt w:val="bullet"/>
+      <w:lvlText w:val="o"/>
+      <w:lvlJc w:val="left"/>
+      <w:pPr>
+        <w:tabs>
+          <w:tab w:val="num" w:pos="1440"/>
+        </w:tabs>
+        <w:ind w:left="1440" w:hanging="360"/>
+      </w:pPr>
+      <w:rPr>
+        <w:rFonts w:ascii="Courier New" w:hAnsi="Courier New" w:hint="default"/>
+        <w:sz w:val="20"/>
+      </w:rPr>
+    </w:lvl>
+    <w:lvl w:ilvl="2" w:tentative="1">
+      <w:start w:val="1"/>
+      <w:numFmt w:val="bullet"/>
+      <w:lvlText w:val=""/>
+      <w:lvlJc w:val="left"/>
+      <w:pPr>
+        <w:tabs>
+          <w:tab w:val="num" w:pos="2160"/>
+        </w:tabs>
+        <w:ind w:left="2160" w:hanging="360"/>
+      </w:pPr>
+      <w:rPr>
+        <w:rFonts w:ascii="Wingdings" w:hAnsi="Wingdings" w:hint="default"/>
+        <w:sz w:val="20"/>
+      </w:rPr>
+    </w:lvl>
+    <w:lvl w:ilvl="3" w:tentative="1">
+      <w:start w:val="1"/>
+      <w:numFmt w:val="bullet"/>
+      <w:lvlText w:val=""/>
+      <w:lvlJc w:val="left"/>
+      <w:pPr>
+        <w:tabs>
+          <w:tab w:val="num" w:pos="2880"/>
+        </w:tabs>
+        <w:ind w:left="2880" w:hanging="360"/>
+      </w:pPr>
+      <w:rPr>
+        <w:rFonts w:ascii="Wingdings" w:hAnsi="Wingdings" w:hint="default"/>
+        <w:sz w:val="20"/>
+      </w:rPr>
+    </w:lvl>
+    <w:lvl w:ilvl="4" w:tentative="1">
+      <w:start w:val="1"/>
+      <w:numFmt w:val="bullet"/>
+      <w:lvlText w:val=""/>
+      <w:lvlJc w:val="left"/>
+      <w:pPr>
+        <w:tabs>
+          <w:tab w:val="num" w:pos="3600"/>
+        </w:tabs>
+        <w:ind w:left="3600" w:hanging="360"/>
+      </w:pPr>
+      <w:rPr>
+        <w:rFonts w:ascii="Wingdings" w:hAnsi="Wingdings" w:hint="default"/>
+        <w:sz w:val="20"/>
+      </w:rPr>
+    </w:lvl>
+    <w:lvl w:ilvl="5" w:tentative="1">
+      <w:start w:val="1"/>
+      <w:numFmt w:val="bullet"/>
+      <w:lvlText w:val=""/>
+      <w:lvlJc w:val="left"/>
+      <w:pPr>
+        <w:tabs>
+          <w:tab w:val="num" w:pos="4320"/>
+        </w:tabs>
+        <w:ind w:left="4320" w:hanging="360"/>
+      </w:pPr>
+      <w:rPr>
+        <w:rFonts w:ascii="Wingdings" w:hAnsi="Wingdings" w:hint="default"/>
+        <w:sz w:val="20"/>
+      </w:rPr>
+    </w:lvl>
+    <w:lvl w:ilvl="6" w:tentative="1">
+      <w:start w:val="1"/>
+      <w:numFmt w:val="bullet"/>
+      <w:lvlText w:val=""/>
+      <w:lvlJc w:val="left"/>
+      <w:pPr>
+        <w:tabs>
+          <w:tab w:val="num" w:pos="5040"/>
+        </w:tabs>
+        <w:ind w:left="5040" w:hanging="360"/>
+      </w:pPr>
+      <w:rPr>
+        <w:rFonts w:ascii="Wingdings" w:hAnsi="Wingdings" w:hint="default"/>
+        <w:sz w:val="20"/>
+      </w:rPr>
+    </w:lvl>
+    <w:lvl w:ilvl="7" w:tentative="1">
+      <w:start w:val="1"/>
+      <w:numFmt w:val="bullet"/>
+      <w:lvlText w:val=""/>
+      <w:lvlJc w:val="left"/>
+      <w:pPr>
+        <w:tabs>
+          <w:tab w:val="num" w:pos="5760"/>
+        </w:tabs>
+        <w:ind w:left="5760" w:hanging="360"/>
+      </w:pPr>
+      <w:rPr>
+        <w:rFonts w:ascii="Wingdings" w:hAnsi="Wingdings" w:hint="default"/>
+        <w:sz w:val="20"/>
+      </w:rPr>
+    </w:lvl>
+    <w:lvl w:ilvl="8" w:tentative="1">
+      <w:start w:val="1"/>
+      <w:numFmt w:val="bullet"/>
+      <w:lvlText w:val=""/>
+      <w:lvlJc w:val="left"/>
+      <w:pPr>
+        <w:tabs>
+          <w:tab w:val="num" w:pos="6480"/>
+        </w:tabs>
+        <w:ind w:left="6480" w:hanging="360"/>
+      </w:pPr>
+      <w:rPr>
+        <w:rFonts w:ascii="Wingdings" w:hAnsi="Wingdings" w:hint="default"/>
+        <w:sz w:val="20"/>
+      </w:rPr>
+    </w:lvl>
+  </w:abstractNum>
+  <w:abstractNum w:abstractNumId="5" w15:restartNumberingAfterBreak="0">
+    <w:nsid w:val="67DE7438"/>
+    <w:multiLevelType w:val="multilevel"/>
+    <w:tmpl w:val="D2DCB9D0"/>
+    <w:lvl w:ilvl="0">
+      <w:start w:val="1"/>
+      <w:numFmt w:val="bullet"/>
+      <w:lvlText w:val=""/>
+      <w:lvlJc w:val="left"/>
+      <w:pPr>
+        <w:tabs>
+          <w:tab w:val="num" w:pos="720"/>
+        </w:tabs>
+        <w:ind w:left="720" w:hanging="360"/>
+      </w:pPr>
+      <w:rPr>
+        <w:rFonts w:ascii="Symbol" w:hAnsi="Symbol" w:hint="default"/>
+        <w:sz w:val="20"/>
+      </w:rPr>
+    </w:lvl>
+    <w:lvl w:ilvl="1" w:tentative="1">
+      <w:start w:val="1"/>
+      <w:numFmt w:val="bullet"/>
+      <w:lvlText w:val="o"/>
+      <w:lvlJc w:val="left"/>
+      <w:pPr>
+        <w:tabs>
+          <w:tab w:val="num" w:pos="1440"/>
+        </w:tabs>
+        <w:ind w:left="1440" w:hanging="360"/>
+      </w:pPr>
+      <w:rPr>
+        <w:rFonts w:ascii="Courier New" w:hAnsi="Courier New" w:hint="default"/>
+        <w:sz w:val="20"/>
+      </w:rPr>
+    </w:lvl>
+    <w:lvl w:ilvl="2" w:tentative="1">
+      <w:start w:val="1"/>
+      <w:numFmt w:val="bullet"/>
+      <w:lvlText w:val=""/>
+      <w:lvlJc w:val="left"/>
+      <w:pPr>
+        <w:tabs>
+          <w:tab w:val="num" w:pos="2160"/>
+        </w:tabs>
+        <w:ind w:left="2160" w:hanging="360"/>
+      </w:pPr>
+      <w:rPr>
+        <w:rFonts w:ascii="Wingdings" w:hAnsi="Wingdings" w:hint="default"/>
+        <w:sz w:val="20"/>
+      </w:rPr>
+    </w:lvl>
+    <w:lvl w:ilvl="3" w:tentative="1">
+      <w:start w:val="1"/>
+      <w:numFmt w:val="bullet"/>
+      <w:lvlText w:val=""/>
+      <w:lvlJc w:val="left"/>
+      <w:pPr>
+        <w:tabs>
+          <w:tab w:val="num" w:pos="2880"/>
+        </w:tabs>
+        <w:ind w:left="2880" w:hanging="360"/>
+      </w:pPr>
+      <w:rPr>
+        <w:rFonts w:ascii="Wingdings" w:hAnsi="Wingdings" w:hint="default"/>
+        <w:sz w:val="20"/>
+      </w:rPr>
+    </w:lvl>
+    <w:lvl w:ilvl="4" w:tentative="1">
+      <w:start w:val="1"/>
+      <w:numFmt w:val="bullet"/>
+      <w:lvlText w:val=""/>
+      <w:lvlJc w:val="left"/>
+      <w:pPr>
+        <w:tabs>
+          <w:tab w:val="num" w:pos="3600"/>
+        </w:tabs>
+        <w:ind w:left="3600" w:hanging="360"/>
+      </w:pPr>
+      <w:rPr>
+        <w:rFonts w:ascii="Wingdings" w:hAnsi="Wingdings" w:hint="default"/>
+        <w:sz w:val="20"/>
+      </w:rPr>
+    </w:lvl>
+    <w:lvl w:ilvl="5" w:tentative="1">
+      <w:start w:val="1"/>
+      <w:numFmt w:val="bullet"/>
+      <w:lvlText w:val=""/>
+      <w:lvlJc w:val="left"/>
+      <w:pPr>
+        <w:tabs>
+          <w:tab w:val="num" w:pos="4320"/>
+        </w:tabs>
+        <w:ind w:left="4320" w:hanging="360"/>
+      </w:pPr>
+      <w:rPr>
+        <w:rFonts w:ascii="Wingdings" w:hAnsi="Wingdings" w:hint="default"/>
+        <w:sz w:val="20"/>
+      </w:rPr>
+    </w:lvl>
+    <w:lvl w:ilvl="6" w:tentative="1">
+      <w:start w:val="1"/>
+      <w:numFmt w:val="bullet"/>
+      <w:lvlText w:val=""/>
+      <w:lvlJc w:val="left"/>
+      <w:pPr>
+        <w:tabs>
+          <w:tab w:val="num" w:pos="5040"/>
+        </w:tabs>
+        <w:ind w:left="5040" w:hanging="360"/>
+      </w:pPr>
+      <w:rPr>
+        <w:rFonts w:ascii="Wingdings" w:hAnsi="Wingdings" w:hint="default"/>
+        <w:sz w:val="20"/>
+      </w:rPr>
+    </w:lvl>
+    <w:lvl w:ilvl="7" w:tentative="1">
+      <w:start w:val="1"/>
+      <w:numFmt w:val="bullet"/>
+      <w:lvlText w:val=""/>
+      <w:lvlJc w:val="left"/>
+      <w:pPr>
+        <w:tabs>
+          <w:tab w:val="num" w:pos="5760"/>
+        </w:tabs>
+        <w:ind w:left="5760" w:hanging="360"/>
+      </w:pPr>
+      <w:rPr>
+        <w:rFonts w:ascii="Wingdings" w:hAnsi="Wingdings" w:hint="default"/>
+        <w:sz w:val="20"/>
+      </w:rPr>
+    </w:lvl>
+    <w:lvl w:ilvl="8" w:tentative="1">
+      <w:start w:val="1"/>
+      <w:numFmt w:val="bullet"/>
+      <w:lvlText w:val=""/>
+      <w:lvlJc w:val="left"/>
+      <w:pPr>
+        <w:tabs>
+          <w:tab w:val="num" w:pos="6480"/>
+        </w:tabs>
+        <w:ind w:left="6480" w:hanging="360"/>
+      </w:pPr>
+      <w:rPr>
+        <w:rFonts w:ascii="Wingdings" w:hAnsi="Wingdings" w:hint="default"/>
+        <w:sz w:val="20"/>
+      </w:rPr>
+    </w:lvl>
+  </w:abstractNum>
+  <w:num w:numId="1" w16cid:durableId="186873372">
+    <w:abstractNumId w:val="2"/>
+  </w:num>
+  <w:num w:numId="2" w16cid:durableId="1853912468">
+    <w:abstractNumId w:val="0"/>
+  </w:num>
+  <w:num w:numId="3" w16cid:durableId="231086397">
+    <w:abstractNumId w:val="3"/>
+  </w:num>
+  <w:num w:numId="4" w16cid:durableId="841553992">
+    <w:abstractNumId w:val="4"/>
+  </w:num>
+  <w:num w:numId="5" w16cid:durableId="1970554352">
+    <w:abstractNumId w:val="1"/>
+  </w:num>
+  <w:num w:numId="6" w16cid:durableId="9912353">
+    <w:abstractNumId w:val="5"/>
+  </w:num>
+</w:numbering>
 </file>
 
 <file path=word/styles.xml><?xml version="1.0" encoding="utf-8"?>
@@ -1226,6 +3769,36 @@
       <w:szCs w:val="26"/>
     </w:rPr>
   </w:style>
+  <w:style w:type="character" w:styleId="Strong">
+    <w:name w:val="Strong"/>
+    <w:basedOn w:val="DefaultParagraphFont"/>
+    <w:uiPriority w:val="22"/>
+    <w:qFormat/>
+    <w:rsid w:val="00545D31"/>
+    <w:rPr>
+      <w:b/>
+      <w:bCs/>
+    </w:rPr>
+  </w:style>
+  <w:style w:type="paragraph" w:styleId="NormalWeb">
+    <w:name w:val="Normal (Web)"/>
+    <w:basedOn w:val="Normal"/>
+    <w:uiPriority w:val="99"/>
+    <w:semiHidden/>
+    <w:unhideWhenUsed/>
+    <w:rsid w:val="00545D31"/>
+    <w:pPr>
+      <w:spacing w:before="100" w:beforeAutospacing="1" w:after="100" w:afterAutospacing="1" w:line="240" w:lineRule="auto"/>
+    </w:pPr>
+    <w:rPr>
+      <w:rFonts w:ascii="Times New Roman" w:eastAsia="Times New Roman" w:hAnsi="Times New Roman" w:cs="Times New Roman"/>
+      <w:kern w:val="0"/>
+      <w:sz w:val="24"/>
+      <w:szCs w:val="24"/>
+      <w:lang w:eastAsia="de-CH"/>
+      <w14:ligatures w14:val="none"/>
+    </w:rPr>
+  </w:style>
 </w:styles>
 </file>
 

--- a/documents/User_Story_Aufgabenformulierung_luethis1.docx
+++ b/documents/User_Story_Aufgabenformulierung_luethis1.docx
@@ -565,7 +565,13 @@
     </w:p>
     <w:p>
       <w:r>
-        <w:t>Ich als Kunde brauche eine digitale, auf die Bedürfnisse von Fahrrad fahrenden Personen (z.B. Parkplätze, Reparaturstationen, Trinkwasser) zugeschnittene Karte, welche via Internet erreichbar ist und sowohl auf dem Gerät zuhause wie auch auf dem Mobiltelefon genutzt werden kann, damit ich mehr mit dem Fahrrad und damit nachhaltiger unterwegs bin und für mich wichtige Orte, wie ein Fahrradparkplatz oder eine Reparaturstation, einfacher in meiner Nähe finden kann.</w:t>
+        <w:t>Ich als Kunde brauche eine digitale, auf die Bedürfnisse von Fahrrad fahrenden Personen zugeschnittene Karte, welche via Internet erreichbar ist und sowohl auf dem Gerät zuhause als auch auf dem Mobiltelefon genutzt werden kann, damit ich mehr mit dem Fahrrad und damit nachhaltiger unterwegs bin und für mich wichtige Orte (z.B. Parkplätze, Reparaturstationen, Trinkwasser)</w:t>
+      </w:r>
+      <w:r>
+        <w:t xml:space="preserve"> </w:t>
+      </w:r>
+      <w:r>
+        <w:t>einfacher in meiner Nähe finden kann.</w:t>
       </w:r>
     </w:p>
     <w:p/>
@@ -685,6 +691,9 @@
     </w:p>
     <w:p/>
     <w:p>
+      <w:pPr>
+        <w:pStyle w:val="Heading1"/>
+      </w:pPr>
       <w:r>
         <w:t>Beschreibung der Eigenschaften («</w:t>
       </w:r>
@@ -746,1569 +755,424 @@
     </w:p>
     <w:p>
       <w:r>
-        <w:t>Unsere digitale Karte zeigt die Standorte von Fahrradparkplätzen, die für das Abstellen von Fahrrädern geeignet sind. Diese Informationen dienen als nützliche Orientierungspunkte für Benutzer, um zu wissen, wo sie ihre Fahrräder abstellen können. Zurzeit werden alle bekannten Orte zum Parkieren von Fahrrädern angezeigt, es werden jedoch keine aktuellen Verfügbarkeiten festgehalten.</w:t>
-      </w:r>
-    </w:p>
-    <w:p>
-      <w:r>
-        <w:t>Fahrradparkplätze sind speziell gestaltete Bereiche mit Vorrichtungen, Fahrräder sicher abzustellen.</w:t>
-      </w:r>
-    </w:p>
-    <w:p>
-      <w:r>
-        <w:rPr>
-          <w:rStyle w:val="Strong"/>
-        </w:rPr>
-        <w:t xml:space="preserve">Fahrradparkplatz (Bicycle </w:t>
-      </w:r>
-      <w:proofErr w:type="spellStart"/>
-      <w:r>
-        <w:rPr>
-          <w:rStyle w:val="Strong"/>
-        </w:rPr>
-        <w:t>Parking</w:t>
-      </w:r>
-      <w:proofErr w:type="spellEnd"/>
-      <w:r>
-        <w:rPr>
-          <w:rStyle w:val="Strong"/>
-        </w:rPr>
-        <w:t>):</w:t>
-      </w:r>
-      <w:r>
-        <w:t xml:space="preserve"> Diese Einrichtung bietet den Nutzern eine sichere Möglichkeit, ihre Fahrräder abzustellen und trägt dazu bei, die Bequemlichkeit und Sicherheit des Fahrradfahrens zu verbessern.</w:t>
-      </w:r>
-    </w:p>
-    <w:p>
-      <w:pPr>
-        <w:spacing w:before="100" w:beforeAutospacing="1" w:after="100" w:afterAutospacing="1" w:line="240" w:lineRule="auto"/>
-        <w:rPr>
-          <w:rFonts w:ascii="Times New Roman" w:eastAsia="Times New Roman" w:hAnsi="Times New Roman" w:cs="Times New Roman"/>
-          <w:kern w:val="0"/>
-          <w:sz w:val="24"/>
-          <w:szCs w:val="24"/>
-          <w:lang w:eastAsia="de-CH"/>
-          <w14:ligatures w14:val="none"/>
-        </w:rPr>
-      </w:pPr>
-      <w:r>
-        <w:rPr>
-          <w:rFonts w:ascii="Times New Roman" w:eastAsia="Times New Roman" w:hAnsi="Symbol" w:cs="Times New Roman"/>
-          <w:kern w:val="0"/>
-          <w:sz w:val="24"/>
-          <w:szCs w:val="24"/>
-          <w:lang w:eastAsia="de-CH"/>
-          <w14:ligatures w14:val="none"/>
-        </w:rPr>
-        <w:t></w:t>
-      </w:r>
-      <w:r>
-        <w:rPr>
-          <w:rFonts w:ascii="Times New Roman" w:eastAsia="Times New Roman" w:hAnsi="Times New Roman" w:cs="Times New Roman"/>
-          <w:kern w:val="0"/>
-          <w:sz w:val="24"/>
-          <w:szCs w:val="24"/>
-          <w:lang w:eastAsia="de-CH"/>
-          <w14:ligatures w14:val="none"/>
-        </w:rPr>
-        <w:t xml:space="preserve">  </w:t>
-      </w:r>
-      <w:r>
-        <w:rPr>
-          <w:rFonts w:ascii="Times New Roman" w:eastAsia="Times New Roman" w:hAnsi="Times New Roman" w:cs="Times New Roman"/>
-          <w:b/>
-          <w:bCs/>
-          <w:kern w:val="0"/>
-          <w:sz w:val="24"/>
-          <w:szCs w:val="24"/>
-          <w:lang w:eastAsia="de-CH"/>
-          <w14:ligatures w14:val="none"/>
-        </w:rPr>
-        <w:t>Fahrradparkplatz (</w:t>
-      </w:r>
-      <w:proofErr w:type="spellStart"/>
-      <w:r>
-        <w:rPr>
-          <w:rFonts w:ascii="Times New Roman" w:eastAsia="Times New Roman" w:hAnsi="Times New Roman" w:cs="Times New Roman"/>
-          <w:b/>
-          <w:bCs/>
-          <w:kern w:val="0"/>
-          <w:sz w:val="24"/>
-          <w:szCs w:val="24"/>
-          <w:lang w:eastAsia="de-CH"/>
-          <w14:ligatures w14:val="none"/>
+        <w:t xml:space="preserve">Fahrradparkplätze sind speziell gestaltete Bereiche, </w:t>
+      </w:r>
+      <w:r>
+        <w:t>die dazu dienen, Fahrräder sicher abzustellen. Diese Parkplätze verfügen in der Regel über Vorrichtungen oder Halterungen, die das sichere Abstellen von Fahrrädern ermöglicht. Das Abschliessen des Fahrrads liegt in der Verantwortung der Nutzer, da Fahrradschlösser nicht zur Verfügung gestellt werden. Fahrradparkplätze tragen dazu bei, die Bequemlichkeit und die Sicherheit des Fahrradfahrens zu verbessern.</w:t>
+      </w:r>
+    </w:p>
+    <w:p/>
+    <w:p>
+      <w:pPr>
+        <w:rPr>
+          <w:b/>
+          <w:bCs/>
+        </w:rPr>
+      </w:pPr>
+      <w:r>
+        <w:rPr>
+          <w:b/>
+          <w:bCs/>
+        </w:rPr>
+        <w:t>Fahrrad – Reparaturbereich («</w:t>
+      </w:r>
+      <w:proofErr w:type="spellStart"/>
+      <w:r>
+        <w:rPr>
+          <w:b/>
+          <w:bCs/>
         </w:rPr>
         <w:t>bicycle</w:t>
       </w:r>
       <w:proofErr w:type="spellEnd"/>
       <w:r>
         <w:rPr>
-          <w:rFonts w:ascii="Times New Roman" w:eastAsia="Times New Roman" w:hAnsi="Times New Roman" w:cs="Times New Roman"/>
-          <w:b/>
-          <w:bCs/>
-          <w:kern w:val="0"/>
-          <w:sz w:val="24"/>
-          <w:szCs w:val="24"/>
-          <w:lang w:eastAsia="de-CH"/>
-          <w14:ligatures w14:val="none"/>
+          <w:b/>
+          <w:bCs/>
         </w:rPr>
         <w:t xml:space="preserve"> </w:t>
       </w:r>
       <w:proofErr w:type="spellStart"/>
       <w:r>
         <w:rPr>
-          <w:rFonts w:ascii="Times New Roman" w:eastAsia="Times New Roman" w:hAnsi="Times New Roman" w:cs="Times New Roman"/>
-          <w:b/>
-          <w:bCs/>
-          <w:kern w:val="0"/>
-          <w:sz w:val="24"/>
-          <w:szCs w:val="24"/>
-          <w:lang w:eastAsia="de-CH"/>
-          <w14:ligatures w14:val="none"/>
-        </w:rPr>
-        <w:t>parking</w:t>
-      </w:r>
-      <w:proofErr w:type="spellEnd"/>
-      <w:r>
-        <w:rPr>
-          <w:rFonts w:ascii="Times New Roman" w:eastAsia="Times New Roman" w:hAnsi="Times New Roman" w:cs="Times New Roman"/>
-          <w:b/>
-          <w:bCs/>
-          <w:kern w:val="0"/>
-          <w:sz w:val="24"/>
-          <w:szCs w:val="24"/>
-          <w:lang w:eastAsia="de-CH"/>
-          <w14:ligatures w14:val="none"/>
-        </w:rPr>
-        <w:t>):</w:t>
-      </w:r>
-    </w:p>
-    <w:p>
-      <w:pPr>
+          <w:b/>
+          <w:bCs/>
+        </w:rPr>
+        <w:t>repair</w:t>
+      </w:r>
+      <w:proofErr w:type="spellEnd"/>
+      <w:r>
+        <w:rPr>
+          <w:b/>
+          <w:bCs/>
+        </w:rPr>
+        <w:t xml:space="preserve"> </w:t>
+      </w:r>
+      <w:proofErr w:type="spellStart"/>
+      <w:r>
+        <w:rPr>
+          <w:b/>
+          <w:bCs/>
+        </w:rPr>
+        <w:t>station</w:t>
+      </w:r>
+      <w:proofErr w:type="spellEnd"/>
+      <w:r>
+        <w:rPr>
+          <w:b/>
+          <w:bCs/>
+        </w:rPr>
+        <w:t>)</w:t>
+      </w:r>
+    </w:p>
+    <w:p>
+      <w:r>
+        <w:t xml:space="preserve">Ein Fahrrad-Reparaturbereich </w:t>
+      </w:r>
+      <w:r>
+        <w:t xml:space="preserve">ist ein ausgestatteter Standort, an dem Fahrradfahrer kleine Reparaturen und Wartungsarbeiten an ihren Rädern durchführen können. An diesen Standorten </w:t>
+      </w:r>
+      <w:r>
+        <w:t xml:space="preserve">stehen </w:t>
+      </w:r>
+      <w:r>
+        <w:t xml:space="preserve">Werkzeuge wie Schraubenschlüssel, Flachzangen, Luftpumpen und </w:t>
+      </w:r>
+      <w:r>
+        <w:t>gelegentlich sogar einfache Ersatzteile zur Verfügung. Dies trägt dazu bei, mögliche Unannehmlichkeiten während der Fahrt zu minimieren.</w:t>
+      </w:r>
+    </w:p>
+    <w:p/>
+    <w:p>
+      <w:pPr>
+        <w:rPr>
+          <w:b/>
+          <w:bCs/>
+        </w:rPr>
+      </w:pPr>
+      <w:r>
+        <w:rPr>
+          <w:b/>
+          <w:bCs/>
+        </w:rPr>
+        <w:t>Fahrradverleihstation (</w:t>
+      </w:r>
+      <w:proofErr w:type="spellStart"/>
+      <w:r>
+        <w:rPr>
+          <w:b/>
+          <w:bCs/>
+        </w:rPr>
+        <w:t>bicycle</w:t>
+      </w:r>
+      <w:proofErr w:type="spellEnd"/>
+      <w:r>
+        <w:rPr>
+          <w:b/>
+          <w:bCs/>
+        </w:rPr>
+        <w:t xml:space="preserve"> </w:t>
+      </w:r>
+      <w:proofErr w:type="spellStart"/>
+      <w:r>
+        <w:rPr>
+          <w:b/>
+          <w:bCs/>
+        </w:rPr>
+        <w:t>rental</w:t>
+      </w:r>
+      <w:proofErr w:type="spellEnd"/>
+      <w:r>
+        <w:rPr>
+          <w:b/>
+          <w:bCs/>
+        </w:rPr>
+        <w:t>)</w:t>
+      </w:r>
+    </w:p>
+    <w:p>
+      <w:r>
+        <w:t>F</w:t>
+      </w:r>
+      <w:r>
+        <w:t xml:space="preserve">ahrradverleihstationen sind Einrichtungen, an </w:t>
+      </w:r>
+      <w:r>
+        <w:t>denen Nutzer</w:t>
+      </w:r>
+      <w:r>
+        <w:t xml:space="preserve"> Mietfahrräder ausgeliehen und zurückgegeben können.</w:t>
+      </w:r>
+      <w:r>
+        <w:t xml:space="preserve"> </w:t>
+      </w:r>
+      <w:r>
+        <w:t xml:space="preserve">Vor Ort können </w:t>
+      </w:r>
+      <w:r>
+        <w:t>Nutzer verfügbare Fahrräder auswählen und mieten.</w:t>
+      </w:r>
+      <w:r>
+        <w:t xml:space="preserve"> Die Fahrradverleihstation ermöglicht es Nutzern, Fahrräder auszuleihen, wenn sie kein eigenes Fahrrad besitzen oder vorübergehend eines benötigen. Dies fördert die Nutzung des Fahrrads als nachhaltiges Verkehrsmittel.</w:t>
+      </w:r>
+    </w:p>
+    <w:p/>
+    <w:p>
+      <w:pPr>
+        <w:rPr>
+          <w:b/>
+          <w:bCs/>
+        </w:rPr>
+      </w:pPr>
+      <w:r>
+        <w:rPr>
+          <w:b/>
+          <w:bCs/>
+        </w:rPr>
+        <w:t>Druckluft (</w:t>
+      </w:r>
+      <w:proofErr w:type="spellStart"/>
+      <w:r>
+        <w:rPr>
+          <w:b/>
+          <w:bCs/>
+        </w:rPr>
+        <w:t>compressed</w:t>
+      </w:r>
+      <w:proofErr w:type="spellEnd"/>
+      <w:r>
+        <w:rPr>
+          <w:b/>
+          <w:bCs/>
+        </w:rPr>
+        <w:t xml:space="preserve"> </w:t>
+      </w:r>
+      <w:proofErr w:type="spellStart"/>
+      <w:r>
+        <w:rPr>
+          <w:b/>
+          <w:bCs/>
+        </w:rPr>
+        <w:t>air</w:t>
+      </w:r>
+      <w:proofErr w:type="spellEnd"/>
+      <w:r>
+        <w:rPr>
+          <w:b/>
+          <w:bCs/>
+        </w:rPr>
+        <w:t>)</w:t>
+      </w:r>
+    </w:p>
+    <w:p>
+      <w:r>
+        <w:t xml:space="preserve">Druckluftstationen sind </w:t>
+      </w:r>
+      <w:r>
+        <w:t xml:space="preserve">Standorte, </w:t>
+      </w:r>
+      <w:r>
+        <w:t>die</w:t>
+      </w:r>
+      <w:r>
+        <w:t xml:space="preserve"> mit Luft</w:t>
+      </w:r>
+      <w:r>
+        <w:t xml:space="preserve">kompressoren </w:t>
+      </w:r>
+      <w:r>
+        <w:t>ausgestattet sind</w:t>
+      </w:r>
+      <w:r>
+        <w:t xml:space="preserve"> und dazu dienen, Fahrradreifen effizient aufzupumpen. </w:t>
+      </w:r>
+      <w:r>
+        <w:t xml:space="preserve">Die an den </w:t>
+      </w:r>
+      <w:r>
+        <w:t>Druckluftstationen</w:t>
+      </w:r>
+      <w:r>
+        <w:t xml:space="preserve"> zur Verfügung gestellten Luftdruckkompressoren verfügen über ein Manometer, </w:t>
+      </w:r>
+      <w:r>
+        <w:t xml:space="preserve">das es den Nutzern ermöglicht, den Luftdruck abzulesen. Ein passendes Ventil zum Anschliessen des Fahrrads ist vorhanden, was die Sicherheit durch gut gepumpte Fahrradreifen erhöht. </w:t>
+      </w:r>
+    </w:p>
+    <w:p/>
+    <w:p>
+      <w:pPr>
+        <w:rPr>
+          <w:b/>
+          <w:bCs/>
+        </w:rPr>
+      </w:pPr>
+      <w:r>
+        <w:rPr>
+          <w:b/>
+          <w:bCs/>
+        </w:rPr>
+        <w:t>Trinkwasserstelle (</w:t>
+      </w:r>
+      <w:proofErr w:type="spellStart"/>
+      <w:r>
+        <w:rPr>
+          <w:b/>
+          <w:bCs/>
+        </w:rPr>
+        <w:t>drinking</w:t>
+      </w:r>
+      <w:proofErr w:type="spellEnd"/>
+      <w:r>
+        <w:rPr>
+          <w:b/>
+          <w:bCs/>
+        </w:rPr>
+        <w:t xml:space="preserve"> </w:t>
+      </w:r>
+      <w:proofErr w:type="spellStart"/>
+      <w:r>
+        <w:rPr>
+          <w:b/>
+          <w:bCs/>
+        </w:rPr>
+        <w:t>water</w:t>
+      </w:r>
+      <w:proofErr w:type="spellEnd"/>
+      <w:r>
+        <w:rPr>
+          <w:b/>
+          <w:bCs/>
+        </w:rPr>
+        <w:t>)</w:t>
+      </w:r>
+    </w:p>
+    <w:p>
+      <w:r>
+        <w:lastRenderedPageBreak/>
+        <w:t>Eine Trinkwasserstelle bietet öffentlich zugängliches, sauberes Trinkwasser</w:t>
+      </w:r>
+      <w:r>
+        <w:t xml:space="preserve">, um das Bedürfnis nach </w:t>
+      </w:r>
+      <w:r>
+        <w:t xml:space="preserve">Hydrierung zu stillen. An einer Trinkwasserstelle </w:t>
+      </w:r>
+      <w:r>
+        <w:t xml:space="preserve">gibt </w:t>
+      </w:r>
+      <w:r>
+        <w:t>es eine Wasserfontäne oder einen Wasserhahn, der von allen Personen bedient werden kann. Das Trinkwasser wird kostenfrei abgegeben.</w:t>
+      </w:r>
+    </w:p>
+    <w:p>
+      <w:pPr>
+        <w:pStyle w:val="ListParagraph"/>
         <w:numPr>
           <w:ilvl w:val="0"/>
-          <w:numId w:val="6"/>
+          <w:numId w:val="7"/>
         </w:numPr>
-        <w:spacing w:before="100" w:beforeAutospacing="1" w:after="100" w:afterAutospacing="1" w:line="240" w:lineRule="auto"/>
-        <w:rPr>
-          <w:rFonts w:ascii="Times New Roman" w:eastAsia="Times New Roman" w:hAnsi="Times New Roman" w:cs="Times New Roman"/>
-          <w:kern w:val="0"/>
-          <w:sz w:val="24"/>
-          <w:szCs w:val="24"/>
-          <w:lang w:eastAsia="de-CH"/>
-          <w14:ligatures w14:val="none"/>
-        </w:rPr>
-      </w:pPr>
-      <w:r>
-        <w:rPr>
-          <w:rFonts w:ascii="Times New Roman" w:eastAsia="Times New Roman" w:hAnsi="Times New Roman" w:cs="Times New Roman"/>
-          <w:kern w:val="0"/>
-          <w:sz w:val="24"/>
-          <w:szCs w:val="24"/>
-          <w:lang w:eastAsia="de-CH"/>
-          <w14:ligatures w14:val="none"/>
-        </w:rPr>
-        <w:t>Physische Eigenschaften: Die Fahrradparkplätze sind speziell gestaltete Bereiche mit abschließbaren Vorrichtungen, um Fahrräder sicher abzustellen.</w:t>
-      </w:r>
-    </w:p>
-    <w:p>
-      <w:pPr>
+      </w:pPr>
+      <w:r>
+        <w:t xml:space="preserve">Nicht 3 </w:t>
+      </w:r>
+      <w:proofErr w:type="spellStart"/>
+      <w:r>
+        <w:t>sätze</w:t>
+      </w:r>
+      <w:proofErr w:type="spellEnd"/>
+    </w:p>
+    <w:p>
+      <w:pPr>
+        <w:rPr>
+          <w:b/>
+          <w:bCs/>
+        </w:rPr>
+      </w:pPr>
+      <w:r>
+        <w:rPr>
+          <w:b/>
+          <w:bCs/>
+        </w:rPr>
+        <w:t>Unterstand (</w:t>
+      </w:r>
+      <w:proofErr w:type="spellStart"/>
+      <w:r>
+        <w:rPr>
+          <w:b/>
+          <w:bCs/>
+        </w:rPr>
+        <w:t>shelter</w:t>
+      </w:r>
+      <w:proofErr w:type="spellEnd"/>
+      <w:r>
+        <w:rPr>
+          <w:b/>
+          <w:bCs/>
+        </w:rPr>
+        <w:t>)</w:t>
+      </w:r>
+    </w:p>
+    <w:p>
+      <w:r>
+        <w:t>Ein Unterstand ist eine überdachte, solid</w:t>
+      </w:r>
+      <w:r>
+        <w:t>e</w:t>
+      </w:r>
+      <w:r>
+        <w:t xml:space="preserve"> gebaute Struktur, </w:t>
+      </w:r>
+      <w:r>
+        <w:t>die</w:t>
+      </w:r>
+      <w:r>
+        <w:t xml:space="preserve"> dazu dient, vor Wettereinflüssen wie Regen und Sonne zu schützen. </w:t>
+      </w:r>
+      <w:r>
+        <w:t xml:space="preserve">Diese öffentlich zugänglichen Plätze sind teilweise mit Beleuchtung und Abfalleimern ausgestattet. </w:t>
+      </w:r>
+    </w:p>
+    <w:p>
+      <w:pPr>
+        <w:pStyle w:val="ListParagraph"/>
         <w:numPr>
           <w:ilvl w:val="0"/>
-          <w:numId w:val="6"/>
+          <w:numId w:val="7"/>
         </w:numPr>
-        <w:spacing w:before="100" w:beforeAutospacing="1" w:after="100" w:afterAutospacing="1" w:line="240" w:lineRule="auto"/>
-        <w:rPr>
-          <w:rFonts w:ascii="Times New Roman" w:eastAsia="Times New Roman" w:hAnsi="Times New Roman" w:cs="Times New Roman"/>
-          <w:kern w:val="0"/>
-          <w:sz w:val="24"/>
-          <w:szCs w:val="24"/>
-          <w:lang w:eastAsia="de-CH"/>
-          <w14:ligatures w14:val="none"/>
-        </w:rPr>
-      </w:pPr>
-      <w:r>
-        <w:rPr>
-          <w:rFonts w:ascii="Times New Roman" w:eastAsia="Times New Roman" w:hAnsi="Times New Roman" w:cs="Times New Roman"/>
-          <w:kern w:val="0"/>
-          <w:sz w:val="24"/>
-          <w:szCs w:val="24"/>
-          <w:lang w:eastAsia="de-CH"/>
-          <w14:ligatures w14:val="none"/>
-        </w:rPr>
-        <w:t>Technische Eigenschaften: Die Parkplätze sind mit QR-Codes ausgestattet, die es den Nutzern ermöglichen, den Standort zu scannen und Informationen über die verfügbaren Plätze in Echtzeit abzurufen.</w:t>
-      </w:r>
-    </w:p>
-    <w:p>
-      <w:pPr>
-        <w:numPr>
-          <w:ilvl w:val="0"/>
-          <w:numId w:val="6"/>
-        </w:numPr>
-        <w:spacing w:before="100" w:beforeAutospacing="1" w:after="100" w:afterAutospacing="1" w:line="240" w:lineRule="auto"/>
-        <w:rPr>
-          <w:rFonts w:ascii="Times New Roman" w:eastAsia="Times New Roman" w:hAnsi="Times New Roman" w:cs="Times New Roman"/>
-          <w:kern w:val="0"/>
-          <w:sz w:val="24"/>
-          <w:szCs w:val="24"/>
-          <w:lang w:eastAsia="de-CH"/>
-          <w14:ligatures w14:val="none"/>
-        </w:rPr>
-      </w:pPr>
-      <w:r>
-        <w:rPr>
-          <w:rFonts w:ascii="Times New Roman" w:eastAsia="Times New Roman" w:hAnsi="Times New Roman" w:cs="Times New Roman"/>
-          <w:kern w:val="0"/>
-          <w:sz w:val="24"/>
-          <w:szCs w:val="24"/>
-          <w:lang w:eastAsia="de-CH"/>
-          <w14:ligatures w14:val="none"/>
-        </w:rPr>
-        <w:t>Datenerhebung: Die Anzahl der verfügbaren Plätze und deren Auslastung werden kontinuierlich überwacht und auf der Karte aktualisiert, um Fahrradfahrern bei der Planung ihrer Routen zu helfen.</w:t>
-      </w:r>
-    </w:p>
-    <w:p/>
-    <w:p/>
-    <w:p/>
-    <w:p>
-      <w:pPr>
-        <w:rPr>
-          <w:b/>
-          <w:bCs/>
-        </w:rPr>
-      </w:pPr>
-      <w:r>
-        <w:rPr>
-          <w:b/>
-          <w:bCs/>
-        </w:rPr>
-        <w:t>Fahrrad – Reparaturbereich («</w:t>
-      </w:r>
-      <w:proofErr w:type="spellStart"/>
-      <w:r>
-        <w:rPr>
-          <w:b/>
-          <w:bCs/>
-        </w:rPr>
-        <w:t>bicycle</w:t>
-      </w:r>
-      <w:proofErr w:type="spellEnd"/>
-      <w:r>
-        <w:rPr>
-          <w:b/>
-          <w:bCs/>
-        </w:rPr>
-        <w:t xml:space="preserve"> </w:t>
-      </w:r>
-      <w:proofErr w:type="spellStart"/>
-      <w:r>
-        <w:rPr>
-          <w:b/>
-          <w:bCs/>
-        </w:rPr>
-        <w:t>repair</w:t>
-      </w:r>
-      <w:proofErr w:type="spellEnd"/>
-      <w:r>
-        <w:rPr>
-          <w:b/>
-          <w:bCs/>
-        </w:rPr>
-        <w:t xml:space="preserve"> </w:t>
-      </w:r>
-      <w:proofErr w:type="spellStart"/>
-      <w:r>
-        <w:rPr>
-          <w:b/>
-          <w:bCs/>
-        </w:rPr>
-        <w:t>station</w:t>
-      </w:r>
-      <w:proofErr w:type="spellEnd"/>
-      <w:r>
-        <w:rPr>
-          <w:b/>
-          <w:bCs/>
-        </w:rPr>
-        <w:t>)</w:t>
-      </w:r>
-    </w:p>
-    <w:p>
-      <w:r>
-        <w:t xml:space="preserve">Ein Fahrrad-Reparaturbereich </w:t>
-      </w:r>
-      <w:r>
-        <w:t>ist ein speziell ausgestatteter Standort, an dem Fahrradfahrer kleine Reparaturen und Wartungsarbeiten an ihren Rädern durchführen können. An diesen Standorten findet man Werkzeuge wie Schraubenschlüssel, Flachzangen, Luftpumpen und teils auch einfache Ersatzteile.</w:t>
-      </w:r>
-    </w:p>
-    <w:p>
-      <w:r>
-        <w:rPr>
-          <w:rStyle w:val="Strong"/>
-        </w:rPr>
-        <w:t xml:space="preserve">Fahrrad-Reparaturbereich (Bicycle </w:t>
-      </w:r>
-      <w:proofErr w:type="spellStart"/>
-      <w:r>
-        <w:rPr>
-          <w:rStyle w:val="Strong"/>
-        </w:rPr>
-        <w:t>Repair</w:t>
-      </w:r>
-      <w:proofErr w:type="spellEnd"/>
-      <w:r>
-        <w:rPr>
-          <w:rStyle w:val="Strong"/>
-        </w:rPr>
-        <w:t xml:space="preserve"> Station):</w:t>
-      </w:r>
-      <w:r>
-        <w:t xml:space="preserve"> Die Reparaturbereiche sind speziell ausgestattete Standorte, an denen Fahrradfahrer kleine Reparaturen und Wartungsarbeiten an ihren Rädern durchführen können. Werkzeuge und einfache Ersatzteile sind verfügbar, und wir erfassen die Nutzung, um den Wartungsbedarf zu überwachen.</w:t>
-      </w:r>
-    </w:p>
-    <w:p>
-      <w:r>
-        <w:rPr>
-          <w:rStyle w:val="Strong"/>
-        </w:rPr>
-        <w:lastRenderedPageBreak/>
-        <w:t xml:space="preserve">Fahrrad-Reparaturbereich (Bicycle </w:t>
-      </w:r>
-      <w:proofErr w:type="spellStart"/>
-      <w:r>
-        <w:rPr>
-          <w:rStyle w:val="Strong"/>
-        </w:rPr>
-        <w:t>Repair</w:t>
-      </w:r>
-      <w:proofErr w:type="spellEnd"/>
-      <w:r>
-        <w:rPr>
-          <w:rStyle w:val="Strong"/>
-        </w:rPr>
-        <w:t xml:space="preserve"> Station):</w:t>
-      </w:r>
-      <w:r>
-        <w:t xml:space="preserve"> Der Reparaturbereich ist ein speziell ausgestatteter Standort, an dem Fahrradfahrer kleinere Reparaturen und Wartungsarbeiten an ihren Rädern durchführen können. Dies trägt dazu bei, Unannehmlichkeiten während der Fahrt zu minimieren.</w:t>
-      </w:r>
-    </w:p>
-    <w:p>
-      <w:pPr>
-        <w:spacing w:before="100" w:beforeAutospacing="1" w:after="100" w:afterAutospacing="1" w:line="240" w:lineRule="auto"/>
-        <w:rPr>
-          <w:rFonts w:ascii="Times New Roman" w:eastAsia="Times New Roman" w:hAnsi="Times New Roman" w:cs="Times New Roman"/>
-          <w:kern w:val="0"/>
-          <w:sz w:val="24"/>
-          <w:szCs w:val="24"/>
-          <w:lang w:eastAsia="de-CH"/>
-          <w14:ligatures w14:val="none"/>
-        </w:rPr>
-      </w:pPr>
-      <w:r>
-        <w:rPr>
-          <w:rFonts w:ascii="Times New Roman" w:eastAsia="Times New Roman" w:hAnsi="Symbol" w:cs="Times New Roman"/>
-          <w:kern w:val="0"/>
-          <w:sz w:val="24"/>
-          <w:szCs w:val="24"/>
-          <w:lang w:eastAsia="de-CH"/>
-          <w14:ligatures w14:val="none"/>
-        </w:rPr>
-        <w:t></w:t>
-      </w:r>
-      <w:r>
-        <w:rPr>
-          <w:rFonts w:ascii="Times New Roman" w:eastAsia="Times New Roman" w:hAnsi="Times New Roman" w:cs="Times New Roman"/>
-          <w:kern w:val="0"/>
-          <w:sz w:val="24"/>
-          <w:szCs w:val="24"/>
-          <w:lang w:eastAsia="de-CH"/>
-          <w14:ligatures w14:val="none"/>
-        </w:rPr>
-        <w:t xml:space="preserve">  </w:t>
-      </w:r>
-      <w:r>
-        <w:rPr>
-          <w:rFonts w:ascii="Times New Roman" w:eastAsia="Times New Roman" w:hAnsi="Times New Roman" w:cs="Times New Roman"/>
-          <w:b/>
-          <w:bCs/>
-          <w:kern w:val="0"/>
-          <w:sz w:val="24"/>
-          <w:szCs w:val="24"/>
-          <w:lang w:eastAsia="de-CH"/>
-          <w14:ligatures w14:val="none"/>
-        </w:rPr>
-        <w:t>Fahrrad-Reparaturbereich (</w:t>
-      </w:r>
-      <w:proofErr w:type="spellStart"/>
-      <w:r>
-        <w:rPr>
-          <w:rFonts w:ascii="Times New Roman" w:eastAsia="Times New Roman" w:hAnsi="Times New Roman" w:cs="Times New Roman"/>
-          <w:b/>
-          <w:bCs/>
-          <w:kern w:val="0"/>
-          <w:sz w:val="24"/>
-          <w:szCs w:val="24"/>
-          <w:lang w:eastAsia="de-CH"/>
-          <w14:ligatures w14:val="none"/>
-        </w:rPr>
-        <w:t>bicycle</w:t>
-      </w:r>
-      <w:proofErr w:type="spellEnd"/>
-      <w:r>
-        <w:rPr>
-          <w:rFonts w:ascii="Times New Roman" w:eastAsia="Times New Roman" w:hAnsi="Times New Roman" w:cs="Times New Roman"/>
-          <w:b/>
-          <w:bCs/>
-          <w:kern w:val="0"/>
-          <w:sz w:val="24"/>
-          <w:szCs w:val="24"/>
-          <w:lang w:eastAsia="de-CH"/>
-          <w14:ligatures w14:val="none"/>
-        </w:rPr>
-        <w:t>-</w:t>
-      </w:r>
-      <w:proofErr w:type="spellStart"/>
-      <w:r>
-        <w:rPr>
-          <w:rFonts w:ascii="Times New Roman" w:eastAsia="Times New Roman" w:hAnsi="Times New Roman" w:cs="Times New Roman"/>
-          <w:b/>
-          <w:bCs/>
-          <w:kern w:val="0"/>
-          <w:sz w:val="24"/>
-          <w:szCs w:val="24"/>
-          <w:lang w:eastAsia="de-CH"/>
-          <w14:ligatures w14:val="none"/>
-        </w:rPr>
-        <w:t>repair</w:t>
-      </w:r>
-      <w:proofErr w:type="spellEnd"/>
-      <w:r>
-        <w:rPr>
-          <w:rFonts w:ascii="Times New Roman" w:eastAsia="Times New Roman" w:hAnsi="Times New Roman" w:cs="Times New Roman"/>
-          <w:b/>
-          <w:bCs/>
-          <w:kern w:val="0"/>
-          <w:sz w:val="24"/>
-          <w:szCs w:val="24"/>
-          <w:lang w:eastAsia="de-CH"/>
-          <w14:ligatures w14:val="none"/>
-        </w:rPr>
-        <w:t>-station):</w:t>
-      </w:r>
-    </w:p>
-    <w:p>
-      <w:pPr>
-        <w:numPr>
-          <w:ilvl w:val="0"/>
-          <w:numId w:val="5"/>
-        </w:numPr>
-        <w:spacing w:before="100" w:beforeAutospacing="1" w:after="100" w:afterAutospacing="1" w:line="240" w:lineRule="auto"/>
-        <w:rPr>
-          <w:rFonts w:ascii="Times New Roman" w:eastAsia="Times New Roman" w:hAnsi="Times New Roman" w:cs="Times New Roman"/>
-          <w:kern w:val="0"/>
-          <w:sz w:val="24"/>
-          <w:szCs w:val="24"/>
-          <w:lang w:eastAsia="de-CH"/>
-          <w14:ligatures w14:val="none"/>
-        </w:rPr>
-      </w:pPr>
-      <w:r>
-        <w:rPr>
-          <w:rFonts w:ascii="Times New Roman" w:eastAsia="Times New Roman" w:hAnsi="Times New Roman" w:cs="Times New Roman"/>
-          <w:kern w:val="0"/>
-          <w:sz w:val="24"/>
-          <w:szCs w:val="24"/>
-          <w:lang w:eastAsia="de-CH"/>
-          <w14:ligatures w14:val="none"/>
-        </w:rPr>
-        <w:t>Physische Eigenschaften: Der Reparaturbereich verfügt über Werkzeuge wie Schraubenschlüssel, Luftpumpen, und sogar einfache Ersatzteile, die Fahrradfahrern bei kleinen Reparaturen helfen.</w:t>
-      </w:r>
-    </w:p>
-    <w:p>
-      <w:pPr>
-        <w:numPr>
-          <w:ilvl w:val="0"/>
-          <w:numId w:val="5"/>
-        </w:numPr>
-        <w:spacing w:before="100" w:beforeAutospacing="1" w:after="100" w:afterAutospacing="1" w:line="240" w:lineRule="auto"/>
-        <w:rPr>
-          <w:rFonts w:ascii="Times New Roman" w:eastAsia="Times New Roman" w:hAnsi="Times New Roman" w:cs="Times New Roman"/>
-          <w:kern w:val="0"/>
-          <w:sz w:val="24"/>
-          <w:szCs w:val="24"/>
-          <w:lang w:eastAsia="de-CH"/>
-          <w14:ligatures w14:val="none"/>
-        </w:rPr>
-      </w:pPr>
-      <w:r>
-        <w:rPr>
-          <w:rFonts w:ascii="Times New Roman" w:eastAsia="Times New Roman" w:hAnsi="Times New Roman" w:cs="Times New Roman"/>
-          <w:kern w:val="0"/>
-          <w:sz w:val="24"/>
-          <w:szCs w:val="24"/>
-          <w:lang w:eastAsia="de-CH"/>
-          <w14:ligatures w14:val="none"/>
-        </w:rPr>
-        <w:t>Technische Eigenschaften: Die Stationen sind mit QR-Codes verknüpft, die Videoanleitungen für häufige Reparaturen bieten.</w:t>
-      </w:r>
-    </w:p>
-    <w:p>
-      <w:pPr>
-        <w:numPr>
-          <w:ilvl w:val="0"/>
-          <w:numId w:val="5"/>
-        </w:numPr>
-        <w:spacing w:before="100" w:beforeAutospacing="1" w:after="100" w:afterAutospacing="1" w:line="240" w:lineRule="auto"/>
-        <w:rPr>
-          <w:rFonts w:ascii="Times New Roman" w:eastAsia="Times New Roman" w:hAnsi="Times New Roman" w:cs="Times New Roman"/>
-          <w:kern w:val="0"/>
-          <w:sz w:val="24"/>
-          <w:szCs w:val="24"/>
-          <w:lang w:eastAsia="de-CH"/>
-          <w14:ligatures w14:val="none"/>
-        </w:rPr>
-      </w:pPr>
-      <w:r>
-        <w:rPr>
-          <w:rFonts w:ascii="Times New Roman" w:eastAsia="Times New Roman" w:hAnsi="Times New Roman" w:cs="Times New Roman"/>
-          <w:kern w:val="0"/>
-          <w:sz w:val="24"/>
-          <w:szCs w:val="24"/>
-          <w:lang w:eastAsia="de-CH"/>
-          <w14:ligatures w14:val="none"/>
-        </w:rPr>
-        <w:t>Datenerhebung: Die Nutzung der Reparaturstationen wird aufgezeichnet, um Wartungsbedarf und Verbesserungen zu identifizieren.</w:t>
-      </w:r>
-    </w:p>
-    <w:p/>
-    <w:p/>
-    <w:p/>
-    <w:p/>
-    <w:p/>
-    <w:p/>
-    <w:p>
-      <w:pPr>
-        <w:rPr>
-          <w:b/>
-          <w:bCs/>
-        </w:rPr>
-      </w:pPr>
-      <w:r>
-        <w:rPr>
-          <w:b/>
-          <w:bCs/>
-        </w:rPr>
-        <w:t>Fahrradverleihstation (</w:t>
-      </w:r>
-      <w:proofErr w:type="spellStart"/>
-      <w:r>
-        <w:rPr>
-          <w:b/>
-          <w:bCs/>
-        </w:rPr>
-        <w:t>bicycle</w:t>
-      </w:r>
-      <w:proofErr w:type="spellEnd"/>
-      <w:r>
-        <w:rPr>
-          <w:b/>
-          <w:bCs/>
-        </w:rPr>
-        <w:t xml:space="preserve"> </w:t>
-      </w:r>
-      <w:proofErr w:type="spellStart"/>
-      <w:r>
-        <w:rPr>
-          <w:b/>
-          <w:bCs/>
-        </w:rPr>
-        <w:t>rental</w:t>
-      </w:r>
-      <w:proofErr w:type="spellEnd"/>
-      <w:r>
-        <w:rPr>
-          <w:b/>
-          <w:bCs/>
-        </w:rPr>
-        <w:t>)</w:t>
-      </w:r>
-    </w:p>
-    <w:p>
-      <w:r>
-        <w:t>Fahrradverleihstationen sind Einrichtungen, an welchen Mietfahrräder ausgeliehen und wieder zurückgegeben werden können.</w:t>
-      </w:r>
-      <w:r>
-        <w:t xml:space="preserve"> Nutzer können vor Ort verfügbare Fahrräder auswählen und mieten.</w:t>
-      </w:r>
-    </w:p>
-    <w:p>
-      <w:r>
-        <w:rPr>
-          <w:rStyle w:val="Strong"/>
-        </w:rPr>
-        <w:t>Fahrradverleihstation (Bicycle Rental):</w:t>
-      </w:r>
-      <w:r>
-        <w:t xml:space="preserve"> Unsere Verleihstationen bieten hochwertige Mietfahrräder in sicheren, abschließbaren Bereichen. Nutzer können vor Ort verfügbare Fahrräder auswählen und mieten.</w:t>
-      </w:r>
-    </w:p>
-    <w:p>
-      <w:r>
-        <w:rPr>
-          <w:rStyle w:val="Strong"/>
-        </w:rPr>
-        <w:t>Fahrradverleihstation (Bicycle Rental):</w:t>
-      </w:r>
-      <w:r>
-        <w:t xml:space="preserve"> Diese Einrichtung ermöglicht es den Nutzern, Fahrräder auszuleihen, wenn sie kein eigenes Fahrrad besitzen oder vorübergehend eins benötigen. Dies fördert die Nutzung des Fahrrads als nachhaltiges Verkehrsmittel.</w:t>
-      </w:r>
-    </w:p>
-    <w:p>
-      <w:pPr>
-        <w:spacing w:before="100" w:beforeAutospacing="1" w:after="100" w:afterAutospacing="1" w:line="240" w:lineRule="auto"/>
-        <w:rPr>
-          <w:rFonts w:ascii="Times New Roman" w:eastAsia="Times New Roman" w:hAnsi="Times New Roman" w:cs="Times New Roman"/>
-          <w:kern w:val="0"/>
-          <w:sz w:val="24"/>
-          <w:szCs w:val="24"/>
-          <w:lang w:eastAsia="de-CH"/>
-          <w14:ligatures w14:val="none"/>
-        </w:rPr>
-      </w:pPr>
-      <w:r>
-        <w:rPr>
-          <w:rFonts w:ascii="Times New Roman" w:eastAsia="Times New Roman" w:hAnsi="Symbol" w:cs="Times New Roman"/>
-          <w:kern w:val="0"/>
-          <w:sz w:val="24"/>
-          <w:szCs w:val="24"/>
-          <w:lang w:eastAsia="de-CH"/>
-          <w14:ligatures w14:val="none"/>
-        </w:rPr>
-        <w:t></w:t>
-      </w:r>
-      <w:r>
-        <w:rPr>
-          <w:rFonts w:ascii="Times New Roman" w:eastAsia="Times New Roman" w:hAnsi="Times New Roman" w:cs="Times New Roman"/>
-          <w:kern w:val="0"/>
-          <w:sz w:val="24"/>
-          <w:szCs w:val="24"/>
-          <w:lang w:eastAsia="de-CH"/>
-          <w14:ligatures w14:val="none"/>
-        </w:rPr>
-        <w:t xml:space="preserve">  </w:t>
-      </w:r>
-      <w:r>
-        <w:rPr>
-          <w:rFonts w:ascii="Times New Roman" w:eastAsia="Times New Roman" w:hAnsi="Times New Roman" w:cs="Times New Roman"/>
-          <w:b/>
-          <w:bCs/>
-          <w:kern w:val="0"/>
-          <w:sz w:val="24"/>
-          <w:szCs w:val="24"/>
-          <w:lang w:eastAsia="de-CH"/>
-          <w14:ligatures w14:val="none"/>
-        </w:rPr>
-        <w:t>Fahrradverleihstation (</w:t>
-      </w:r>
-      <w:proofErr w:type="spellStart"/>
-      <w:r>
-        <w:rPr>
-          <w:rFonts w:ascii="Times New Roman" w:eastAsia="Times New Roman" w:hAnsi="Times New Roman" w:cs="Times New Roman"/>
-          <w:b/>
-          <w:bCs/>
-          <w:kern w:val="0"/>
-          <w:sz w:val="24"/>
-          <w:szCs w:val="24"/>
-          <w:lang w:eastAsia="de-CH"/>
-          <w14:ligatures w14:val="none"/>
-        </w:rPr>
-        <w:t>bicycle</w:t>
-      </w:r>
-      <w:proofErr w:type="spellEnd"/>
-      <w:r>
-        <w:rPr>
-          <w:rFonts w:ascii="Times New Roman" w:eastAsia="Times New Roman" w:hAnsi="Times New Roman" w:cs="Times New Roman"/>
-          <w:b/>
-          <w:bCs/>
-          <w:kern w:val="0"/>
-          <w:sz w:val="24"/>
-          <w:szCs w:val="24"/>
-          <w:lang w:eastAsia="de-CH"/>
-          <w14:ligatures w14:val="none"/>
-        </w:rPr>
-        <w:t>-rental):</w:t>
-      </w:r>
-    </w:p>
-    <w:p>
-      <w:pPr>
-        <w:numPr>
-          <w:ilvl w:val="0"/>
-          <w:numId w:val="4"/>
-        </w:numPr>
-        <w:spacing w:before="100" w:beforeAutospacing="1" w:after="100" w:afterAutospacing="1" w:line="240" w:lineRule="auto"/>
-        <w:rPr>
-          <w:rFonts w:ascii="Times New Roman" w:eastAsia="Times New Roman" w:hAnsi="Times New Roman" w:cs="Times New Roman"/>
-          <w:kern w:val="0"/>
-          <w:sz w:val="24"/>
-          <w:szCs w:val="24"/>
-          <w:lang w:eastAsia="de-CH"/>
-          <w14:ligatures w14:val="none"/>
-        </w:rPr>
-      </w:pPr>
-      <w:r>
-        <w:rPr>
-          <w:rFonts w:ascii="Times New Roman" w:eastAsia="Times New Roman" w:hAnsi="Times New Roman" w:cs="Times New Roman"/>
-          <w:kern w:val="0"/>
-          <w:sz w:val="24"/>
-          <w:szCs w:val="24"/>
-          <w:lang w:eastAsia="de-CH"/>
-          <w14:ligatures w14:val="none"/>
-        </w:rPr>
-        <w:t>Physische Eigenschaften: Die Verleihstationen sind mit einer Flotte von hochwertigen Mietfahrrädern ausgestattet, die in einem sicheren, abschließbaren Bereich aufbewahrt werden.</w:t>
-      </w:r>
-    </w:p>
-    <w:p>
-      <w:pPr>
-        <w:numPr>
-          <w:ilvl w:val="0"/>
-          <w:numId w:val="4"/>
-        </w:numPr>
-        <w:spacing w:before="100" w:beforeAutospacing="1" w:after="100" w:afterAutospacing="1" w:line="240" w:lineRule="auto"/>
-        <w:rPr>
-          <w:rFonts w:ascii="Times New Roman" w:eastAsia="Times New Roman" w:hAnsi="Times New Roman" w:cs="Times New Roman"/>
-          <w:kern w:val="0"/>
-          <w:sz w:val="24"/>
-          <w:szCs w:val="24"/>
-          <w:lang w:eastAsia="de-CH"/>
-          <w14:ligatures w14:val="none"/>
-        </w:rPr>
-      </w:pPr>
-      <w:r>
-        <w:rPr>
-          <w:rFonts w:ascii="Times New Roman" w:eastAsia="Times New Roman" w:hAnsi="Times New Roman" w:cs="Times New Roman"/>
-          <w:kern w:val="0"/>
-          <w:sz w:val="24"/>
-          <w:szCs w:val="24"/>
-          <w:lang w:eastAsia="de-CH"/>
-          <w14:ligatures w14:val="none"/>
-        </w:rPr>
-        <w:t>Technische Eigenschaften: Nutzer können über eine App verfügbare Fahrräder auswählen, entsperren und mieten.</w:t>
-      </w:r>
-    </w:p>
-    <w:p>
-      <w:pPr>
-        <w:numPr>
-          <w:ilvl w:val="0"/>
-          <w:numId w:val="4"/>
-        </w:numPr>
-        <w:spacing w:before="100" w:beforeAutospacing="1" w:after="100" w:afterAutospacing="1" w:line="240" w:lineRule="auto"/>
-        <w:rPr>
-          <w:rFonts w:ascii="Times New Roman" w:eastAsia="Times New Roman" w:hAnsi="Times New Roman" w:cs="Times New Roman"/>
-          <w:kern w:val="0"/>
-          <w:sz w:val="24"/>
-          <w:szCs w:val="24"/>
-          <w:lang w:eastAsia="de-CH"/>
-          <w14:ligatures w14:val="none"/>
-        </w:rPr>
-      </w:pPr>
-      <w:r>
-        <w:rPr>
-          <w:rFonts w:ascii="Times New Roman" w:eastAsia="Times New Roman" w:hAnsi="Times New Roman" w:cs="Times New Roman"/>
-          <w:kern w:val="0"/>
-          <w:sz w:val="24"/>
-          <w:szCs w:val="24"/>
-          <w:lang w:eastAsia="de-CH"/>
-          <w14:ligatures w14:val="none"/>
-        </w:rPr>
-        <w:t>Datenerhebung: Die Anzahl der verfügbaren Fahrräder, ihre Standorte und die Nutzungshäufigkeit werden in Echtzeit aufgezeichnet, um die Verfügbarkeit sicherzustellen.</w:t>
-      </w:r>
-    </w:p>
-    <w:p/>
-    <w:p/>
-    <w:p/>
-    <w:p>
-      <w:pPr>
-        <w:rPr>
-          <w:b/>
-          <w:bCs/>
-        </w:rPr>
-      </w:pPr>
-      <w:r>
-        <w:rPr>
-          <w:b/>
-          <w:bCs/>
-        </w:rPr>
-        <w:t>Druckluft (</w:t>
-      </w:r>
-      <w:proofErr w:type="spellStart"/>
-      <w:r>
-        <w:rPr>
-          <w:b/>
-          <w:bCs/>
-        </w:rPr>
-        <w:t>compressed</w:t>
-      </w:r>
-      <w:proofErr w:type="spellEnd"/>
-      <w:r>
-        <w:rPr>
-          <w:b/>
-          <w:bCs/>
-        </w:rPr>
-        <w:t xml:space="preserve"> </w:t>
-      </w:r>
-      <w:proofErr w:type="spellStart"/>
-      <w:r>
-        <w:rPr>
-          <w:b/>
-          <w:bCs/>
-        </w:rPr>
-        <w:t>air</w:t>
-      </w:r>
-      <w:proofErr w:type="spellEnd"/>
-      <w:r>
-        <w:rPr>
-          <w:b/>
-          <w:bCs/>
-        </w:rPr>
-        <w:t>)</w:t>
-      </w:r>
-    </w:p>
-    <w:p>
-      <w:r>
-        <w:t>Die Druckluftstationen sind mit Luftkompressoren ausgestattet, welche dazu geeignet sind, Fahrradreifen effizient aufzupumpen.</w:t>
-      </w:r>
-    </w:p>
-    <w:p>
-      <w:r>
-        <w:t xml:space="preserve">Reifenpumpe (elektrische Luftkompression) mit Passendem Ventil zum Anschliessen, </w:t>
-      </w:r>
-      <w:proofErr w:type="spellStart"/>
-      <w:r>
-        <w:t>Durckanzeige</w:t>
-      </w:r>
-      <w:proofErr w:type="spellEnd"/>
-      <w:r>
-        <w:t xml:space="preserve"> (Bar), Automatische Pumpe</w:t>
-      </w:r>
-    </w:p>
-    <w:p>
-      <w:r>
-        <w:rPr>
-          <w:rStyle w:val="Strong"/>
-        </w:rPr>
-        <w:t>Druckluftstation (Compressed Air):</w:t>
-      </w:r>
-      <w:r>
-        <w:t xml:space="preserve"> Die Druckluftstationen sind mit leistungsstarken Luftkompressoren ausgestattet, um Fahrradreifen aufzupumpen. Nutzer können die Stationen vor Ort nutzen.</w:t>
-      </w:r>
-    </w:p>
-    <w:p>
-      <w:r>
-        <w:rPr>
-          <w:rStyle w:val="Strong"/>
-        </w:rPr>
-        <w:t>Druckluftstation (Compressed Air):</w:t>
-      </w:r>
-      <w:r>
-        <w:t xml:space="preserve"> Die Druckluftstation stellt eine Möglichkeit zur Verfügung, Fahrradreifen aufzupumpen, was die Sicherheit und Leistungsfähigkeit der Fahrräder gewährleistet.</w:t>
-      </w:r>
-    </w:p>
-    <w:p>
-      <w:pPr>
-        <w:spacing w:before="100" w:beforeAutospacing="1" w:after="100" w:afterAutospacing="1" w:line="240" w:lineRule="auto"/>
-        <w:rPr>
-          <w:rFonts w:ascii="Times New Roman" w:eastAsia="Times New Roman" w:hAnsi="Times New Roman" w:cs="Times New Roman"/>
-          <w:kern w:val="0"/>
-          <w:sz w:val="24"/>
-          <w:szCs w:val="24"/>
-          <w:lang w:eastAsia="de-CH"/>
-          <w14:ligatures w14:val="none"/>
-        </w:rPr>
-      </w:pPr>
-      <w:r>
-        <w:rPr>
-          <w:rFonts w:ascii="Times New Roman" w:eastAsia="Times New Roman" w:hAnsi="Symbol" w:cs="Times New Roman"/>
-          <w:kern w:val="0"/>
-          <w:sz w:val="24"/>
-          <w:szCs w:val="24"/>
-          <w:lang w:eastAsia="de-CH"/>
-          <w14:ligatures w14:val="none"/>
-        </w:rPr>
-        <w:t></w:t>
-      </w:r>
-      <w:r>
-        <w:rPr>
-          <w:rFonts w:ascii="Times New Roman" w:eastAsia="Times New Roman" w:hAnsi="Times New Roman" w:cs="Times New Roman"/>
-          <w:kern w:val="0"/>
-          <w:sz w:val="24"/>
-          <w:szCs w:val="24"/>
-          <w:lang w:eastAsia="de-CH"/>
-          <w14:ligatures w14:val="none"/>
-        </w:rPr>
-        <w:t xml:space="preserve">  </w:t>
-      </w:r>
-      <w:r>
-        <w:rPr>
-          <w:rFonts w:ascii="Times New Roman" w:eastAsia="Times New Roman" w:hAnsi="Times New Roman" w:cs="Times New Roman"/>
-          <w:b/>
-          <w:bCs/>
-          <w:kern w:val="0"/>
-          <w:sz w:val="24"/>
-          <w:szCs w:val="24"/>
-          <w:lang w:eastAsia="de-CH"/>
-          <w14:ligatures w14:val="none"/>
-        </w:rPr>
-        <w:t>Druckluft (</w:t>
-      </w:r>
-      <w:proofErr w:type="spellStart"/>
-      <w:r>
-        <w:rPr>
-          <w:rFonts w:ascii="Times New Roman" w:eastAsia="Times New Roman" w:hAnsi="Times New Roman" w:cs="Times New Roman"/>
-          <w:b/>
-          <w:bCs/>
-          <w:kern w:val="0"/>
-          <w:sz w:val="24"/>
-          <w:szCs w:val="24"/>
-          <w:lang w:eastAsia="de-CH"/>
-          <w14:ligatures w14:val="none"/>
-        </w:rPr>
-        <w:t>compressed-air</w:t>
-      </w:r>
-      <w:proofErr w:type="spellEnd"/>
-      <w:r>
-        <w:rPr>
-          <w:rFonts w:ascii="Times New Roman" w:eastAsia="Times New Roman" w:hAnsi="Times New Roman" w:cs="Times New Roman"/>
-          <w:b/>
-          <w:bCs/>
-          <w:kern w:val="0"/>
-          <w:sz w:val="24"/>
-          <w:szCs w:val="24"/>
-          <w:lang w:eastAsia="de-CH"/>
-          <w14:ligatures w14:val="none"/>
-        </w:rPr>
-        <w:t>):</w:t>
-      </w:r>
-    </w:p>
-    <w:p>
-      <w:pPr>
-        <w:numPr>
-          <w:ilvl w:val="0"/>
-          <w:numId w:val="3"/>
-        </w:numPr>
-        <w:spacing w:before="100" w:beforeAutospacing="1" w:after="100" w:afterAutospacing="1" w:line="240" w:lineRule="auto"/>
-        <w:rPr>
-          <w:rFonts w:ascii="Times New Roman" w:eastAsia="Times New Roman" w:hAnsi="Times New Roman" w:cs="Times New Roman"/>
-          <w:kern w:val="0"/>
-          <w:sz w:val="24"/>
-          <w:szCs w:val="24"/>
-          <w:lang w:eastAsia="de-CH"/>
-          <w14:ligatures w14:val="none"/>
-        </w:rPr>
-      </w:pPr>
-      <w:r>
-        <w:rPr>
-          <w:rFonts w:ascii="Times New Roman" w:eastAsia="Times New Roman" w:hAnsi="Times New Roman" w:cs="Times New Roman"/>
-          <w:kern w:val="0"/>
-          <w:sz w:val="24"/>
-          <w:szCs w:val="24"/>
-          <w:lang w:eastAsia="de-CH"/>
-          <w14:ligatures w14:val="none"/>
-        </w:rPr>
-        <w:t>Physische Eigenschaften: Die Druckluftstationen sind mit hochwertigen Luftkompressoren ausgestattet, die geeignet sind, Fahrradreifen effizient aufzupumpen.</w:t>
-      </w:r>
-    </w:p>
-    <w:p>
-      <w:pPr>
-        <w:numPr>
-          <w:ilvl w:val="0"/>
-          <w:numId w:val="3"/>
-        </w:numPr>
-        <w:spacing w:before="100" w:beforeAutospacing="1" w:after="100" w:afterAutospacing="1" w:line="240" w:lineRule="auto"/>
-        <w:rPr>
-          <w:rFonts w:ascii="Times New Roman" w:eastAsia="Times New Roman" w:hAnsi="Times New Roman" w:cs="Times New Roman"/>
-          <w:kern w:val="0"/>
-          <w:sz w:val="24"/>
-          <w:szCs w:val="24"/>
-          <w:lang w:eastAsia="de-CH"/>
-          <w14:ligatures w14:val="none"/>
-        </w:rPr>
-      </w:pPr>
-      <w:r>
-        <w:rPr>
-          <w:rFonts w:ascii="Times New Roman" w:eastAsia="Times New Roman" w:hAnsi="Times New Roman" w:cs="Times New Roman"/>
-          <w:kern w:val="0"/>
-          <w:sz w:val="24"/>
-          <w:szCs w:val="24"/>
-          <w:lang w:eastAsia="de-CH"/>
-          <w14:ligatures w14:val="none"/>
-        </w:rPr>
-        <w:t>Technische Eigenschaften: Die Stationen sind mit NFC-Technologie ausgestattet, sodass Nutzer ihre Reifen einfach und schnell aufpumpen können.</w:t>
-      </w:r>
-    </w:p>
-    <w:p>
-      <w:pPr>
-        <w:numPr>
-          <w:ilvl w:val="0"/>
-          <w:numId w:val="3"/>
-        </w:numPr>
-        <w:spacing w:before="100" w:beforeAutospacing="1" w:after="100" w:afterAutospacing="1" w:line="240" w:lineRule="auto"/>
-        <w:rPr>
-          <w:rFonts w:ascii="Times New Roman" w:eastAsia="Times New Roman" w:hAnsi="Times New Roman" w:cs="Times New Roman"/>
-          <w:kern w:val="0"/>
-          <w:sz w:val="24"/>
-          <w:szCs w:val="24"/>
-          <w:lang w:eastAsia="de-CH"/>
-          <w14:ligatures w14:val="none"/>
-        </w:rPr>
-      </w:pPr>
-      <w:r>
-        <w:rPr>
-          <w:rFonts w:ascii="Times New Roman" w:eastAsia="Times New Roman" w:hAnsi="Times New Roman" w:cs="Times New Roman"/>
-          <w:kern w:val="0"/>
-          <w:sz w:val="24"/>
-          <w:szCs w:val="24"/>
-          <w:lang w:eastAsia="de-CH"/>
-          <w14:ligatures w14:val="none"/>
-        </w:rPr>
-        <w:t>Datenerhebung: Die Nutzung der Druckluftstationen wird überwacht, um Wartungsbedarf und die Effizienz der Stationen zu überprüfen.</w:t>
-      </w:r>
-    </w:p>
-    <w:p/>
-    <w:p/>
-    <w:p/>
-    <w:p>
-      <w:pPr>
-        <w:rPr>
-          <w:b/>
-          <w:bCs/>
-        </w:rPr>
-      </w:pPr>
-      <w:r>
-        <w:rPr>
-          <w:b/>
-          <w:bCs/>
-        </w:rPr>
-        <w:t>Trinkwasserstelle (</w:t>
-      </w:r>
-      <w:proofErr w:type="spellStart"/>
-      <w:r>
-        <w:rPr>
-          <w:b/>
-          <w:bCs/>
-        </w:rPr>
-        <w:t>drinking</w:t>
-      </w:r>
-      <w:proofErr w:type="spellEnd"/>
-      <w:r>
-        <w:rPr>
-          <w:b/>
-          <w:bCs/>
-        </w:rPr>
-        <w:t xml:space="preserve"> </w:t>
-      </w:r>
-      <w:proofErr w:type="spellStart"/>
-      <w:r>
-        <w:rPr>
-          <w:b/>
-          <w:bCs/>
-        </w:rPr>
-        <w:t>water</w:t>
-      </w:r>
-      <w:proofErr w:type="spellEnd"/>
-      <w:r>
-        <w:rPr>
-          <w:b/>
-          <w:bCs/>
-        </w:rPr>
-        <w:t>)</w:t>
-      </w:r>
-    </w:p>
-    <w:p>
-      <w:r>
-        <w:t>Eine Trinkwasserstelle bietet öffentlich zugängliches, sauberes Trinkwasser. Die Trinkwasserstelle ist dazu da das Bedürfnis nach Hydrierung zu stillen. An einer Trinkwasserstelle hat es eine Wasserfontäne oder einen Wasserhahn, der von allen Personen bedient werden kann. Das Trinkwasser wird kostenfrei abgegeben.</w:t>
-      </w:r>
-    </w:p>
-    <w:p>
-      <w:pPr>
-        <w:rPr>
-          <w:b/>
-          <w:bCs/>
-        </w:rPr>
-      </w:pPr>
-    </w:p>
-    <w:p>
-      <w:r>
-        <w:t>Die Trinkwasserstellen sind öffentlich zugängliche Wasserfontänen / Wasserhähne, welche reines Wasser liefern.</w:t>
-      </w:r>
-    </w:p>
-    <w:p>
-      <w:r>
-        <w:t xml:space="preserve">Wasserhahn mit fliessendem </w:t>
-      </w:r>
-      <w:proofErr w:type="spellStart"/>
-      <w:r>
-        <w:t>wasser</w:t>
-      </w:r>
-      <w:proofErr w:type="spellEnd"/>
-      <w:r>
-        <w:t xml:space="preserve"> – </w:t>
-      </w:r>
-      <w:proofErr w:type="spellStart"/>
-      <w:r>
-        <w:t>wasser</w:t>
-      </w:r>
-      <w:proofErr w:type="spellEnd"/>
-      <w:r>
-        <w:t xml:space="preserve"> soll rein zum </w:t>
-      </w:r>
-      <w:proofErr w:type="spellStart"/>
-      <w:r>
-        <w:t>trinken</w:t>
-      </w:r>
-      <w:proofErr w:type="spellEnd"/>
-      <w:r>
-        <w:t xml:space="preserve"> sein. Evtl. Tafel mit trinkwasserverweis.</w:t>
-      </w:r>
-    </w:p>
-    <w:p>
-      <w:r>
-        <w:rPr>
-          <w:rStyle w:val="Strong"/>
-        </w:rPr>
-        <w:t>Trinkwasserstelle (</w:t>
-      </w:r>
-      <w:proofErr w:type="spellStart"/>
-      <w:r>
-        <w:rPr>
-          <w:rStyle w:val="Strong"/>
-        </w:rPr>
-        <w:t>Drinking</w:t>
-      </w:r>
-      <w:proofErr w:type="spellEnd"/>
-      <w:r>
-        <w:rPr>
-          <w:rStyle w:val="Strong"/>
-        </w:rPr>
-        <w:t xml:space="preserve"> </w:t>
-      </w:r>
-      <w:proofErr w:type="spellStart"/>
-      <w:r>
-        <w:rPr>
-          <w:rStyle w:val="Strong"/>
-        </w:rPr>
-        <w:t>Water</w:t>
-      </w:r>
-      <w:proofErr w:type="spellEnd"/>
-      <w:r>
-        <w:rPr>
-          <w:rStyle w:val="Strong"/>
-        </w:rPr>
-        <w:t>):</w:t>
-      </w:r>
-      <w:r>
-        <w:t xml:space="preserve"> Unsere Trinkwasserstellen bieten öffentlich zugängliches sauberes Trinkwasser für Fahrradfahrer. </w:t>
-      </w:r>
-    </w:p>
-    <w:p>
-      <w:r>
-        <w:rPr>
-          <w:rStyle w:val="Strong"/>
-        </w:rPr>
-        <w:t>Trinkwasserstelle (</w:t>
-      </w:r>
-      <w:proofErr w:type="spellStart"/>
-      <w:r>
-        <w:rPr>
-          <w:rStyle w:val="Strong"/>
-        </w:rPr>
-        <w:t>Drinking</w:t>
-      </w:r>
-      <w:proofErr w:type="spellEnd"/>
-      <w:r>
-        <w:rPr>
-          <w:rStyle w:val="Strong"/>
-        </w:rPr>
-        <w:t xml:space="preserve"> </w:t>
-      </w:r>
-      <w:proofErr w:type="spellStart"/>
-      <w:r>
-        <w:rPr>
-          <w:rStyle w:val="Strong"/>
-        </w:rPr>
-        <w:t>Water</w:t>
-      </w:r>
-      <w:proofErr w:type="spellEnd"/>
-      <w:r>
-        <w:rPr>
-          <w:rStyle w:val="Strong"/>
-        </w:rPr>
-        <w:t>):</w:t>
-      </w:r>
-      <w:r>
-        <w:t xml:space="preserve"> Die Trinkwasserstelle bietet öffentlich zugängliches, sauberes Trinkwasser für Fahrradfahrer, um ihre Bedürfnisse zu decken und die Hydratation während ihrer Fahrten sicherzustellen.</w:t>
-      </w:r>
-    </w:p>
-    <w:p>
-      <w:pPr>
-        <w:spacing w:before="100" w:beforeAutospacing="1" w:after="100" w:afterAutospacing="1" w:line="240" w:lineRule="auto"/>
-        <w:rPr>
-          <w:rFonts w:ascii="Times New Roman" w:eastAsia="Times New Roman" w:hAnsi="Times New Roman" w:cs="Times New Roman"/>
-          <w:kern w:val="0"/>
-          <w:sz w:val="24"/>
-          <w:szCs w:val="24"/>
-          <w:lang w:eastAsia="de-CH"/>
-          <w14:ligatures w14:val="none"/>
-        </w:rPr>
-      </w:pPr>
-      <w:r>
-        <w:rPr>
-          <w:rFonts w:ascii="Times New Roman" w:eastAsia="Times New Roman" w:hAnsi="Symbol" w:cs="Times New Roman"/>
-          <w:kern w:val="0"/>
-          <w:sz w:val="24"/>
-          <w:szCs w:val="24"/>
-          <w:lang w:eastAsia="de-CH"/>
-          <w14:ligatures w14:val="none"/>
-        </w:rPr>
-        <w:t></w:t>
-      </w:r>
-      <w:r>
-        <w:rPr>
-          <w:rFonts w:ascii="Times New Roman" w:eastAsia="Times New Roman" w:hAnsi="Times New Roman" w:cs="Times New Roman"/>
-          <w:kern w:val="0"/>
-          <w:sz w:val="24"/>
-          <w:szCs w:val="24"/>
-          <w:lang w:eastAsia="de-CH"/>
-          <w14:ligatures w14:val="none"/>
-        </w:rPr>
-        <w:t xml:space="preserve">  </w:t>
-      </w:r>
-      <w:r>
-        <w:rPr>
-          <w:rFonts w:ascii="Times New Roman" w:eastAsia="Times New Roman" w:hAnsi="Times New Roman" w:cs="Times New Roman"/>
-          <w:b/>
-          <w:bCs/>
-          <w:kern w:val="0"/>
-          <w:sz w:val="24"/>
-          <w:szCs w:val="24"/>
-          <w:lang w:eastAsia="de-CH"/>
-          <w14:ligatures w14:val="none"/>
-        </w:rPr>
-        <w:t>Trinkwasserstelle (</w:t>
-      </w:r>
-      <w:proofErr w:type="spellStart"/>
-      <w:r>
-        <w:rPr>
-          <w:rFonts w:ascii="Times New Roman" w:eastAsia="Times New Roman" w:hAnsi="Times New Roman" w:cs="Times New Roman"/>
-          <w:b/>
-          <w:bCs/>
-          <w:kern w:val="0"/>
-          <w:sz w:val="24"/>
-          <w:szCs w:val="24"/>
-          <w:lang w:eastAsia="de-CH"/>
-          <w14:ligatures w14:val="none"/>
-        </w:rPr>
-        <w:t>drinking-water</w:t>
-      </w:r>
-      <w:proofErr w:type="spellEnd"/>
-      <w:r>
-        <w:rPr>
-          <w:rFonts w:ascii="Times New Roman" w:eastAsia="Times New Roman" w:hAnsi="Times New Roman" w:cs="Times New Roman"/>
-          <w:b/>
-          <w:bCs/>
-          <w:kern w:val="0"/>
-          <w:sz w:val="24"/>
-          <w:szCs w:val="24"/>
-          <w:lang w:eastAsia="de-CH"/>
-          <w14:ligatures w14:val="none"/>
-        </w:rPr>
-        <w:t>):</w:t>
-      </w:r>
-    </w:p>
-    <w:p>
-      <w:pPr>
-        <w:numPr>
-          <w:ilvl w:val="0"/>
-          <w:numId w:val="2"/>
-        </w:numPr>
-        <w:spacing w:before="100" w:beforeAutospacing="1" w:after="100" w:afterAutospacing="1" w:line="240" w:lineRule="auto"/>
-        <w:rPr>
-          <w:rFonts w:ascii="Times New Roman" w:eastAsia="Times New Roman" w:hAnsi="Times New Roman" w:cs="Times New Roman"/>
-          <w:kern w:val="0"/>
-          <w:sz w:val="24"/>
-          <w:szCs w:val="24"/>
-          <w:lang w:eastAsia="de-CH"/>
-          <w14:ligatures w14:val="none"/>
-        </w:rPr>
-      </w:pPr>
-      <w:r>
-        <w:rPr>
-          <w:rFonts w:ascii="Times New Roman" w:eastAsia="Times New Roman" w:hAnsi="Times New Roman" w:cs="Times New Roman"/>
-          <w:kern w:val="0"/>
-          <w:sz w:val="24"/>
-          <w:szCs w:val="24"/>
-          <w:lang w:eastAsia="de-CH"/>
-          <w14:ligatures w14:val="none"/>
-        </w:rPr>
-        <w:lastRenderedPageBreak/>
-        <w:t>Physische Eigenschaften: Die Trinkwasserstellen sind öffentlich zugängliche Wasserfontänen, die speziell für Fahrradfahrer platziert sind.</w:t>
-      </w:r>
-    </w:p>
-    <w:p>
-      <w:pPr>
-        <w:numPr>
-          <w:ilvl w:val="0"/>
-          <w:numId w:val="2"/>
-        </w:numPr>
-        <w:spacing w:before="100" w:beforeAutospacing="1" w:after="100" w:afterAutospacing="1" w:line="240" w:lineRule="auto"/>
-        <w:rPr>
-          <w:rFonts w:ascii="Times New Roman" w:eastAsia="Times New Roman" w:hAnsi="Times New Roman" w:cs="Times New Roman"/>
-          <w:kern w:val="0"/>
-          <w:sz w:val="24"/>
-          <w:szCs w:val="24"/>
-          <w:lang w:eastAsia="de-CH"/>
-          <w14:ligatures w14:val="none"/>
-        </w:rPr>
-      </w:pPr>
-      <w:r>
-        <w:rPr>
-          <w:rFonts w:ascii="Times New Roman" w:eastAsia="Times New Roman" w:hAnsi="Times New Roman" w:cs="Times New Roman"/>
-          <w:kern w:val="0"/>
-          <w:sz w:val="24"/>
-          <w:szCs w:val="24"/>
-          <w:lang w:eastAsia="de-CH"/>
-          <w14:ligatures w14:val="none"/>
-        </w:rPr>
-        <w:t>Technische Eigenschaften: Sie sind mit Wasserfiltern ausgestattet, um sauberes und sicheres Trinkwasser bereitzustellen.</w:t>
-      </w:r>
-    </w:p>
-    <w:p>
-      <w:pPr>
-        <w:numPr>
-          <w:ilvl w:val="0"/>
-          <w:numId w:val="2"/>
-        </w:numPr>
-        <w:spacing w:before="100" w:beforeAutospacing="1" w:after="100" w:afterAutospacing="1" w:line="240" w:lineRule="auto"/>
-        <w:rPr>
-          <w:rFonts w:ascii="Times New Roman" w:eastAsia="Times New Roman" w:hAnsi="Times New Roman" w:cs="Times New Roman"/>
-          <w:kern w:val="0"/>
-          <w:sz w:val="24"/>
-          <w:szCs w:val="24"/>
-          <w:lang w:eastAsia="de-CH"/>
-          <w14:ligatures w14:val="none"/>
-        </w:rPr>
-      </w:pPr>
-      <w:r>
-        <w:rPr>
-          <w:rFonts w:ascii="Times New Roman" w:eastAsia="Times New Roman" w:hAnsi="Times New Roman" w:cs="Times New Roman"/>
-          <w:kern w:val="0"/>
-          <w:sz w:val="24"/>
-          <w:szCs w:val="24"/>
-          <w:lang w:eastAsia="de-CH"/>
-          <w14:ligatures w14:val="none"/>
-        </w:rPr>
-        <w:t>Datenerhebung: Die Qualität des Wassers und die Häufigkeit der Nutzung werden überwacht, um die Wasserqualität sicherzustellen.</w:t>
-      </w:r>
-    </w:p>
-    <w:p/>
-    <w:p/>
-    <w:p>
-      <w:pPr>
-        <w:rPr>
-          <w:b/>
-          <w:bCs/>
-        </w:rPr>
-      </w:pPr>
-      <w:r>
-        <w:rPr>
-          <w:b/>
-          <w:bCs/>
-        </w:rPr>
-        <w:t>Unterstand (</w:t>
-      </w:r>
-      <w:proofErr w:type="spellStart"/>
-      <w:r>
-        <w:rPr>
-          <w:b/>
-          <w:bCs/>
-        </w:rPr>
-        <w:t>shelter</w:t>
-      </w:r>
-      <w:proofErr w:type="spellEnd"/>
-      <w:r>
-        <w:rPr>
-          <w:b/>
-          <w:bCs/>
-        </w:rPr>
-        <w:t>)</w:t>
-      </w:r>
-    </w:p>
-    <w:p>
-      <w:r>
-        <w:t>Ein Unterstand ist eine überdachte, solid gebaute Struktur, welche dazu dient, vor Wettereinflüssen wie Regen und Sonne zu schützen. Unterstände sind öffentlich zugängliche Plätze, welche teils mit Beleuchtung und Abfalleimern ausgestattet sind.</w:t>
-      </w:r>
-    </w:p>
-    <w:p/>
-    <w:p>
-      <w:pPr>
-        <w:spacing w:before="100" w:beforeAutospacing="1" w:after="100" w:afterAutospacing="1" w:line="240" w:lineRule="auto"/>
-        <w:rPr>
-          <w:rFonts w:ascii="Times New Roman" w:eastAsia="Times New Roman" w:hAnsi="Times New Roman" w:cs="Times New Roman"/>
-          <w:kern w:val="0"/>
-          <w:sz w:val="24"/>
-          <w:szCs w:val="24"/>
-          <w:lang w:eastAsia="de-CH"/>
-          <w14:ligatures w14:val="none"/>
-        </w:rPr>
-      </w:pPr>
-      <w:r>
-        <w:rPr>
-          <w:rFonts w:ascii="Times New Roman" w:eastAsia="Times New Roman" w:hAnsi="Symbol" w:cs="Times New Roman"/>
-          <w:kern w:val="0"/>
-          <w:sz w:val="24"/>
-          <w:szCs w:val="24"/>
-          <w:lang w:eastAsia="de-CH"/>
-          <w14:ligatures w14:val="none"/>
-        </w:rPr>
-        <w:t></w:t>
-      </w:r>
-      <w:r>
-        <w:rPr>
-          <w:rFonts w:ascii="Times New Roman" w:eastAsia="Times New Roman" w:hAnsi="Times New Roman" w:cs="Times New Roman"/>
-          <w:kern w:val="0"/>
-          <w:sz w:val="24"/>
-          <w:szCs w:val="24"/>
-          <w:lang w:eastAsia="de-CH"/>
-          <w14:ligatures w14:val="none"/>
-        </w:rPr>
-        <w:t xml:space="preserve">  </w:t>
-      </w:r>
-      <w:r>
-        <w:rPr>
-          <w:rFonts w:ascii="Times New Roman" w:eastAsia="Times New Roman" w:hAnsi="Times New Roman" w:cs="Times New Roman"/>
-          <w:b/>
-          <w:bCs/>
-          <w:kern w:val="0"/>
-          <w:sz w:val="24"/>
-          <w:szCs w:val="24"/>
-          <w:lang w:eastAsia="de-CH"/>
-          <w14:ligatures w14:val="none"/>
-        </w:rPr>
-        <w:t>Unterstand (</w:t>
-      </w:r>
-      <w:proofErr w:type="spellStart"/>
-      <w:r>
-        <w:rPr>
-          <w:rFonts w:ascii="Times New Roman" w:eastAsia="Times New Roman" w:hAnsi="Times New Roman" w:cs="Times New Roman"/>
-          <w:b/>
-          <w:bCs/>
-          <w:kern w:val="0"/>
-          <w:sz w:val="24"/>
-          <w:szCs w:val="24"/>
-          <w:lang w:eastAsia="de-CH"/>
-          <w14:ligatures w14:val="none"/>
-        </w:rPr>
-        <w:t>Shelter</w:t>
-      </w:r>
-      <w:proofErr w:type="spellEnd"/>
-      <w:r>
-        <w:rPr>
-          <w:rFonts w:ascii="Times New Roman" w:eastAsia="Times New Roman" w:hAnsi="Times New Roman" w:cs="Times New Roman"/>
-          <w:b/>
-          <w:bCs/>
-          <w:kern w:val="0"/>
-          <w:sz w:val="24"/>
-          <w:szCs w:val="24"/>
-          <w:lang w:eastAsia="de-CH"/>
-          <w14:ligatures w14:val="none"/>
-        </w:rPr>
-        <w:t>):</w:t>
-      </w:r>
-    </w:p>
-    <w:p>
-      <w:pPr>
-        <w:numPr>
-          <w:ilvl w:val="0"/>
-          <w:numId w:val="1"/>
-        </w:numPr>
-        <w:spacing w:before="100" w:beforeAutospacing="1" w:after="100" w:afterAutospacing="1" w:line="240" w:lineRule="auto"/>
-        <w:rPr>
-          <w:rFonts w:ascii="Times New Roman" w:eastAsia="Times New Roman" w:hAnsi="Times New Roman" w:cs="Times New Roman"/>
-          <w:kern w:val="0"/>
-          <w:sz w:val="24"/>
-          <w:szCs w:val="24"/>
-          <w:lang w:eastAsia="de-CH"/>
-          <w14:ligatures w14:val="none"/>
-        </w:rPr>
-      </w:pPr>
-      <w:r>
-        <w:rPr>
-          <w:rFonts w:ascii="Times New Roman" w:eastAsia="Times New Roman" w:hAnsi="Times New Roman" w:cs="Times New Roman"/>
-          <w:kern w:val="0"/>
-          <w:sz w:val="24"/>
-          <w:szCs w:val="24"/>
-          <w:lang w:eastAsia="de-CH"/>
-          <w14:ligatures w14:val="none"/>
-        </w:rPr>
-        <w:t>Physische Eigenschaften: Die Unterstände sind überdachte, offene Plätze, die Fahrräder vor Witterungseinflüssen wie Regen und Sonne schützen.</w:t>
-      </w:r>
-    </w:p>
-    <w:p>
-      <w:pPr>
-        <w:numPr>
-          <w:ilvl w:val="0"/>
-          <w:numId w:val="1"/>
-        </w:numPr>
-        <w:spacing w:before="100" w:beforeAutospacing="1" w:after="100" w:afterAutospacing="1" w:line="240" w:lineRule="auto"/>
-        <w:rPr>
-          <w:rFonts w:ascii="Times New Roman" w:eastAsia="Times New Roman" w:hAnsi="Times New Roman" w:cs="Times New Roman"/>
-          <w:kern w:val="0"/>
-          <w:sz w:val="24"/>
-          <w:szCs w:val="24"/>
-          <w:lang w:eastAsia="de-CH"/>
-          <w14:ligatures w14:val="none"/>
-        </w:rPr>
-      </w:pPr>
-      <w:r>
-        <w:rPr>
-          <w:rFonts w:ascii="Times New Roman" w:eastAsia="Times New Roman" w:hAnsi="Times New Roman" w:cs="Times New Roman"/>
-          <w:kern w:val="0"/>
-          <w:sz w:val="24"/>
-          <w:szCs w:val="24"/>
-          <w:lang w:eastAsia="de-CH"/>
-          <w14:ligatures w14:val="none"/>
-        </w:rPr>
-        <w:t>Technische Eigenschaften: Sie sind mit solarbetriebener Beleuchtung und Lademöglichkeiten für Mobiltelefone ausgestattet.</w:t>
-      </w:r>
-    </w:p>
-    <w:p>
-      <w:pPr>
-        <w:numPr>
-          <w:ilvl w:val="0"/>
-          <w:numId w:val="1"/>
-        </w:numPr>
-        <w:spacing w:before="100" w:beforeAutospacing="1" w:after="100" w:afterAutospacing="1" w:line="240" w:lineRule="auto"/>
-        <w:rPr>
-          <w:rFonts w:ascii="Times New Roman" w:eastAsia="Times New Roman" w:hAnsi="Times New Roman" w:cs="Times New Roman"/>
-          <w:kern w:val="0"/>
-          <w:sz w:val="24"/>
-          <w:szCs w:val="24"/>
-          <w:lang w:eastAsia="de-CH"/>
-          <w14:ligatures w14:val="none"/>
-        </w:rPr>
-      </w:pPr>
-      <w:r>
-        <w:rPr>
-          <w:rFonts w:ascii="Times New Roman" w:eastAsia="Times New Roman" w:hAnsi="Times New Roman" w:cs="Times New Roman"/>
-          <w:kern w:val="0"/>
-          <w:sz w:val="24"/>
-          <w:szCs w:val="24"/>
-          <w:lang w:eastAsia="de-CH"/>
-          <w14:ligatures w14:val="none"/>
-        </w:rPr>
-        <w:t>Datenerhebung: Die Auslastung der Unterstände wird überwacht, um zusätzliche Unterstände an stark frequentierten Standorten hinzuzufügen.</w:t>
-      </w:r>
-    </w:p>
-    <w:p/>
+      </w:pPr>
+      <w:r>
+        <w:t>Was bringen sie dem Nutzer? Was kann der Nutzer dort machen?</w:t>
+      </w:r>
+    </w:p>
+    <w:p>
+      <w:pPr>
+        <w:rPr>
+          <w:b/>
+          <w:bCs/>
+        </w:rPr>
+      </w:pPr>
+      <w:r>
+        <w:rPr>
+          <w:b/>
+          <w:bCs/>
+        </w:rPr>
+        <w:t>Allgemeine Datenerhebung</w:t>
+      </w:r>
+    </w:p>
+    <w:p>
+      <w:r>
+        <w:t xml:space="preserve">Sofern nicht weiter Vermerkt stammen alle Informationen zu den einzelnen Einrichtungen von OpenStreetMap. Die Daten wurden vom Projektmanager, Henrik Stormer extrahiert und den </w:t>
+      </w:r>
+      <w:proofErr w:type="spellStart"/>
+      <w:r>
+        <w:t>Teammembern</w:t>
+      </w:r>
+      <w:proofErr w:type="spellEnd"/>
+      <w:r>
+        <w:t xml:space="preserve"> zur Verfügung gestellt. Die Daten wurden nicht weiter bearbeitet, lediglich nach entsprechenden Einrichtungen gefiltert.</w:t>
+      </w:r>
+    </w:p>
     <w:p/>
     <w:sectPr>
       <w:pgSz w:w="11906" w:h="16838"/>
@@ -3216,6 +2080,118 @@
       </w:rPr>
     </w:lvl>
   </w:abstractNum>
+  <w:abstractNum w:abstractNumId="6" w15:restartNumberingAfterBreak="0">
+    <w:nsid w:val="73BC33BB"/>
+    <w:multiLevelType w:val="hybridMultilevel"/>
+    <w:tmpl w:val="E62A6C6C"/>
+    <w:lvl w:ilvl="0" w:tplc="65A61FA2">
+      <w:numFmt w:val="bullet"/>
+      <w:lvlText w:val="-"/>
+      <w:lvlJc w:val="left"/>
+      <w:pPr>
+        <w:ind w:left="720" w:hanging="360"/>
+      </w:pPr>
+      <w:rPr>
+        <w:rFonts w:ascii="Calibri" w:eastAsiaTheme="minorHAnsi" w:hAnsi="Calibri" w:cs="Calibri" w:hint="default"/>
+      </w:rPr>
+    </w:lvl>
+    <w:lvl w:ilvl="1" w:tplc="08070003" w:tentative="1">
+      <w:start w:val="1"/>
+      <w:numFmt w:val="bullet"/>
+      <w:lvlText w:val="o"/>
+      <w:lvlJc w:val="left"/>
+      <w:pPr>
+        <w:ind w:left="1440" w:hanging="360"/>
+      </w:pPr>
+      <w:rPr>
+        <w:rFonts w:ascii="Courier New" w:hAnsi="Courier New" w:cs="Courier New" w:hint="default"/>
+      </w:rPr>
+    </w:lvl>
+    <w:lvl w:ilvl="2" w:tplc="08070005" w:tentative="1">
+      <w:start w:val="1"/>
+      <w:numFmt w:val="bullet"/>
+      <w:lvlText w:val=""/>
+      <w:lvlJc w:val="left"/>
+      <w:pPr>
+        <w:ind w:left="2160" w:hanging="360"/>
+      </w:pPr>
+      <w:rPr>
+        <w:rFonts w:ascii="Wingdings" w:hAnsi="Wingdings" w:hint="default"/>
+      </w:rPr>
+    </w:lvl>
+    <w:lvl w:ilvl="3" w:tplc="08070001" w:tentative="1">
+      <w:start w:val="1"/>
+      <w:numFmt w:val="bullet"/>
+      <w:lvlText w:val=""/>
+      <w:lvlJc w:val="left"/>
+      <w:pPr>
+        <w:ind w:left="2880" w:hanging="360"/>
+      </w:pPr>
+      <w:rPr>
+        <w:rFonts w:ascii="Symbol" w:hAnsi="Symbol" w:hint="default"/>
+      </w:rPr>
+    </w:lvl>
+    <w:lvl w:ilvl="4" w:tplc="08070003" w:tentative="1">
+      <w:start w:val="1"/>
+      <w:numFmt w:val="bullet"/>
+      <w:lvlText w:val="o"/>
+      <w:lvlJc w:val="left"/>
+      <w:pPr>
+        <w:ind w:left="3600" w:hanging="360"/>
+      </w:pPr>
+      <w:rPr>
+        <w:rFonts w:ascii="Courier New" w:hAnsi="Courier New" w:cs="Courier New" w:hint="default"/>
+      </w:rPr>
+    </w:lvl>
+    <w:lvl w:ilvl="5" w:tplc="08070005" w:tentative="1">
+      <w:start w:val="1"/>
+      <w:numFmt w:val="bullet"/>
+      <w:lvlText w:val=""/>
+      <w:lvlJc w:val="left"/>
+      <w:pPr>
+        <w:ind w:left="4320" w:hanging="360"/>
+      </w:pPr>
+      <w:rPr>
+        <w:rFonts w:ascii="Wingdings" w:hAnsi="Wingdings" w:hint="default"/>
+      </w:rPr>
+    </w:lvl>
+    <w:lvl w:ilvl="6" w:tplc="08070001" w:tentative="1">
+      <w:start w:val="1"/>
+      <w:numFmt w:val="bullet"/>
+      <w:lvlText w:val=""/>
+      <w:lvlJc w:val="left"/>
+      <w:pPr>
+        <w:ind w:left="5040" w:hanging="360"/>
+      </w:pPr>
+      <w:rPr>
+        <w:rFonts w:ascii="Symbol" w:hAnsi="Symbol" w:hint="default"/>
+      </w:rPr>
+    </w:lvl>
+    <w:lvl w:ilvl="7" w:tplc="08070003" w:tentative="1">
+      <w:start w:val="1"/>
+      <w:numFmt w:val="bullet"/>
+      <w:lvlText w:val="o"/>
+      <w:lvlJc w:val="left"/>
+      <w:pPr>
+        <w:ind w:left="5760" w:hanging="360"/>
+      </w:pPr>
+      <w:rPr>
+        <w:rFonts w:ascii="Courier New" w:hAnsi="Courier New" w:cs="Courier New" w:hint="default"/>
+      </w:rPr>
+    </w:lvl>
+    <w:lvl w:ilvl="8" w:tplc="08070005" w:tentative="1">
+      <w:start w:val="1"/>
+      <w:numFmt w:val="bullet"/>
+      <w:lvlText w:val=""/>
+      <w:lvlJc w:val="left"/>
+      <w:pPr>
+        <w:ind w:left="6480" w:hanging="360"/>
+      </w:pPr>
+      <w:rPr>
+        <w:rFonts w:ascii="Wingdings" w:hAnsi="Wingdings" w:hint="default"/>
+      </w:rPr>
+    </w:lvl>
+  </w:abstractNum>
   <w:num w:numId="1" w16cid:durableId="186873372">
     <w:abstractNumId w:val="2"/>
   </w:num>
@@ -3233,6 +2209,9 @@
   </w:num>
   <w:num w:numId="6" w16cid:durableId="9912353">
     <w:abstractNumId w:val="5"/>
+  </w:num>
+  <w:num w:numId="7" w16cid:durableId="2010717053">
+    <w:abstractNumId w:val="6"/>
   </w:num>
 </w:numbering>
 </file>
@@ -3799,6 +2778,17 @@
       <w14:ligatures w14:val="none"/>
     </w:rPr>
   </w:style>
+  <w:style w:type="paragraph" w:styleId="ListParagraph">
+    <w:name w:val="List Paragraph"/>
+    <w:basedOn w:val="Normal"/>
+    <w:uiPriority w:val="34"/>
+    <w:qFormat/>
+    <w:rsid w:val="005A240B"/>
+    <w:pPr>
+      <w:ind w:left="720"/>
+      <w:contextualSpacing/>
+    </w:pPr>
+  </w:style>
 </w:styles>
 </file>
 

--- a/documents/User_Story_Aufgabenformulierung_luethis1.docx
+++ b/documents/User_Story_Aufgabenformulierung_luethis1.docx
@@ -695,7 +695,13 @@
         <w:pStyle w:val="Heading1"/>
       </w:pPr>
       <w:r>
-        <w:t>Beschreibung der Eigenschaften («</w:t>
+        <w:t xml:space="preserve">Beschreibung der </w:t>
+      </w:r>
+      <w:r>
+        <w:t>Einrichtungen</w:t>
+      </w:r>
+      <w:r>
+        <w:t xml:space="preserve"> («</w:t>
       </w:r>
       <w:proofErr w:type="spellStart"/>
       <w:r>
@@ -708,472 +714,399 @@
     </w:p>
     <w:p>
       <w:pPr>
+        <w:pStyle w:val="Heading2"/>
+      </w:pPr>
+      <w:r>
+        <w:t>Allgemeine Datenerhebung</w:t>
+      </w:r>
+    </w:p>
+    <w:p>
+      <w:r>
+        <w:t xml:space="preserve">Sofern nicht anders vermerkt, stammen alle Informationen zu den einzelnen Einrichtungen von OpenStreetMap. Die Daten wurden vom Projektmanager, Henrik Stormer, extrahiert und den Teammitgliedern zur Verfügung gestellt. Die Daten wurden nicht </w:t>
+      </w:r>
+      <w:proofErr w:type="gramStart"/>
+      <w:r>
+        <w:t>weiter bearbeitet</w:t>
+      </w:r>
+      <w:proofErr w:type="gramEnd"/>
+      <w:r>
+        <w:t>, sondern lediglich nach den entsprechenden Einrichtungen gefiltert.</w:t>
+      </w:r>
+    </w:p>
+    <w:p>
+      <w:pPr>
+        <w:pStyle w:val="Heading2"/>
+      </w:pPr>
+      <w:r>
+        <w:t>Fahrradparkplatz (</w:t>
+      </w:r>
+      <w:r>
+        <w:t>«</w:t>
+      </w:r>
+      <w:proofErr w:type="spellStart"/>
+      <w:r>
+        <w:t>bicycle</w:t>
+      </w:r>
+      <w:proofErr w:type="spellEnd"/>
+      <w:r>
+        <w:t xml:space="preserve"> </w:t>
+      </w:r>
+      <w:proofErr w:type="spellStart"/>
+      <w:r>
+        <w:t>parking</w:t>
+      </w:r>
+      <w:proofErr w:type="spellEnd"/>
+      <w:r>
+        <w:t>»</w:t>
+      </w:r>
+      <w:r>
+        <w:t>)</w:t>
+      </w:r>
+    </w:p>
+    <w:p>
+      <w:r>
+        <w:t xml:space="preserve">Fahrradparkplätze sind speziell gestaltete Bereiche, </w:t>
+      </w:r>
+      <w:r>
+        <w:t>die dazu dienen, Fahrräder abzustellen. Diese Parkplätze verfügen in der Regel über Vorrichtungen oder Halterungen, die das sichere Abstellen von Fahrrädern ermöglicht. Das Abschliessen des Fahrrads liegt in der Verantwortung der Nutzer, da Fahrradschlösser nicht zur Verfügung gestellt werden. Fahrradparkplätze tragen dazu bei, die Bequemlichkeit und die Sicherheit des Fahrradfahrens zu verbessern.</w:t>
+      </w:r>
+    </w:p>
+    <w:p>
+      <w:pPr>
+        <w:pStyle w:val="Heading2"/>
+      </w:pPr>
+      <w:r>
+        <w:t>Fahrrad – Reparaturbereich («</w:t>
+      </w:r>
+      <w:proofErr w:type="spellStart"/>
+      <w:r>
+        <w:t>bicycle</w:t>
+      </w:r>
+      <w:proofErr w:type="spellEnd"/>
+      <w:r>
+        <w:t xml:space="preserve"> </w:t>
+      </w:r>
+      <w:proofErr w:type="spellStart"/>
+      <w:r>
+        <w:t>repair</w:t>
+      </w:r>
+      <w:proofErr w:type="spellEnd"/>
+      <w:r>
+        <w:t xml:space="preserve"> </w:t>
+      </w:r>
+      <w:proofErr w:type="spellStart"/>
+      <w:r>
+        <w:t>station</w:t>
+      </w:r>
+      <w:proofErr w:type="spellEnd"/>
+      <w:r>
+        <w:t>»</w:t>
+      </w:r>
+      <w:r>
+        <w:t>)</w:t>
+      </w:r>
+    </w:p>
+    <w:p>
+      <w:r>
+        <w:t xml:space="preserve">Ein Fahrrad-Reparaturbereich </w:t>
+      </w:r>
+      <w:r>
+        <w:t xml:space="preserve">ist ein ausgestatteter Standort, an dem Fahrradfahrer kleine Reparaturen und Wartungsarbeiten an ihren Rädern durchführen können. An diesen Standorten </w:t>
+      </w:r>
+      <w:r>
+        <w:t xml:space="preserve">stehen </w:t>
+      </w:r>
+      <w:r>
+        <w:t xml:space="preserve">Werkzeuge wie Schraubenschlüssel, Flachzangen, Luftpumpen und </w:t>
+      </w:r>
+      <w:r>
+        <w:t>gelegentlich sogar einfache Ersatzteile zur Verfügung. Dies trägt dazu bei, mögliche Unannehmlichkeiten während der Fahrt zu minimieren.</w:t>
+      </w:r>
+    </w:p>
+    <w:p>
+      <w:pPr>
+        <w:pStyle w:val="Heading2"/>
+      </w:pPr>
+      <w:r>
+        <w:t>Fahrradverleihstation (</w:t>
+      </w:r>
+      <w:r>
+        <w:t>«</w:t>
+      </w:r>
+      <w:proofErr w:type="spellStart"/>
+      <w:r>
+        <w:t>bicycle</w:t>
+      </w:r>
+      <w:proofErr w:type="spellEnd"/>
+      <w:r>
+        <w:t xml:space="preserve"> </w:t>
+      </w:r>
+      <w:proofErr w:type="spellStart"/>
+      <w:r>
+        <w:t>rental</w:t>
+      </w:r>
+      <w:proofErr w:type="spellEnd"/>
+      <w:r>
+        <w:t>»</w:t>
+      </w:r>
+      <w:r>
+        <w:t>)</w:t>
+      </w:r>
+    </w:p>
+    <w:p>
+      <w:r>
+        <w:t>F</w:t>
+      </w:r>
+      <w:r>
+        <w:t xml:space="preserve">ahrradverleihstationen sind Einrichtungen, an </w:t>
+      </w:r>
+      <w:r>
+        <w:t>denen Nutzer</w:t>
+      </w:r>
+      <w:r>
+        <w:t xml:space="preserve"> Mietfahrräder </w:t>
+      </w:r>
+      <w:r>
+        <w:t>ausleihen</w:t>
+      </w:r>
+      <w:r>
+        <w:t xml:space="preserve"> und zurückgegeben können.</w:t>
+      </w:r>
+      <w:r>
+        <w:t xml:space="preserve"> </w:t>
+      </w:r>
+      <w:r>
+        <w:t xml:space="preserve">Vor Ort können </w:t>
+      </w:r>
+      <w:r>
+        <w:t>Nutzer verfügbare Fahrräder auswählen und mieten.</w:t>
+      </w:r>
+      <w:r>
+        <w:t xml:space="preserve"> Die Fahrradverleihstation ermöglicht es Nutzern, Fahrräder auszuleihen, wenn sie kein eigenes Fahrrad besitzen oder vorübergehend eines benötigen. Dies fördert die Nutzung des Fahrrads als nachhaltiges Verkehrsmittel.</w:t>
+      </w:r>
+    </w:p>
+    <w:p>
+      <w:pPr>
+        <w:pStyle w:val="Heading2"/>
+      </w:pPr>
+      <w:r>
+        <w:t>Druckluft (</w:t>
+      </w:r>
+      <w:r>
+        <w:t>«</w:t>
+      </w:r>
+      <w:proofErr w:type="spellStart"/>
+      <w:r>
+        <w:t>compressed</w:t>
+      </w:r>
+      <w:proofErr w:type="spellEnd"/>
+      <w:r>
+        <w:t xml:space="preserve"> </w:t>
+      </w:r>
+      <w:proofErr w:type="spellStart"/>
+      <w:r>
+        <w:t>air</w:t>
+      </w:r>
+      <w:proofErr w:type="spellEnd"/>
+      <w:r>
+        <w:t>»</w:t>
+      </w:r>
+      <w:r>
+        <w:t>)</w:t>
+      </w:r>
+    </w:p>
+    <w:p>
+      <w:r>
+        <w:t xml:space="preserve">Druckluftstationen sind </w:t>
+      </w:r>
+      <w:r>
+        <w:t xml:space="preserve">Standorte, </w:t>
+      </w:r>
+      <w:r>
+        <w:t>die</w:t>
+      </w:r>
+      <w:r>
+        <w:t xml:space="preserve"> mit Luft</w:t>
+      </w:r>
+      <w:r>
+        <w:t xml:space="preserve">kompressoren </w:t>
+      </w:r>
+      <w:r>
+        <w:t>ausgestattet sind</w:t>
+      </w:r>
+      <w:r>
+        <w:t xml:space="preserve"> und dazu dienen, Fahrradreifen effizient aufzupumpen. </w:t>
+      </w:r>
+      <w:r>
+        <w:t xml:space="preserve">Durch gepumpte Fahrradreifen wird die Sicherheit der Nutzer erhöht. </w:t>
+      </w:r>
+      <w:r>
+        <w:t xml:space="preserve">Die an den </w:t>
+      </w:r>
+      <w:r>
+        <w:t>Druckluftstationen</w:t>
+      </w:r>
+      <w:r>
+        <w:t xml:space="preserve"> zur Verfügung gestellten Luftdruckkompressoren verfügen über ein Manometer, </w:t>
+      </w:r>
+      <w:r>
+        <w:t xml:space="preserve">das es den Nutzern ermöglicht, den Luftdruck abzulesen. Ein passendes Ventil zum Anschliessen des Fahrrads ist </w:t>
+      </w:r>
+      <w:r>
+        <w:t xml:space="preserve">ebenfalls </w:t>
+      </w:r>
+      <w:r>
+        <w:t>vorhanden</w:t>
+      </w:r>
+      <w:r>
+        <w:t>.</w:t>
+      </w:r>
+      <w:r>
+        <w:t xml:space="preserve"> </w:t>
+      </w:r>
+    </w:p>
+    <w:p>
+      <w:pPr>
         <w:rPr>
-          <w:b/>
-          <w:bCs/>
+          <w:rFonts w:asciiTheme="majorHAnsi" w:eastAsiaTheme="majorEastAsia" w:hAnsiTheme="majorHAnsi" w:cstheme="majorBidi"/>
+          <w:color w:val="2F5496" w:themeColor="accent1" w:themeShade="BF"/>
+          <w:sz w:val="26"/>
+          <w:szCs w:val="26"/>
         </w:rPr>
       </w:pPr>
       <w:r>
-        <w:rPr>
-          <w:b/>
-          <w:bCs/>
-        </w:rPr>
-        <w:t>Fahrradparkplatz (</w:t>
-      </w:r>
-      <w:proofErr w:type="spellStart"/>
-      <w:r>
-        <w:rPr>
-          <w:b/>
-          <w:bCs/>
-        </w:rPr>
-        <w:t>bicycle</w:t>
-      </w:r>
-      <w:proofErr w:type="spellEnd"/>
-      <w:r>
-        <w:rPr>
-          <w:b/>
-          <w:bCs/>
-        </w:rPr>
+        <w:br w:type="page"/>
+      </w:r>
+    </w:p>
+    <w:p>
+      <w:pPr>
+        <w:pStyle w:val="Heading2"/>
+      </w:pPr>
+      <w:r>
+        <w:lastRenderedPageBreak/>
+        <w:t>Trinkwasserstelle (</w:t>
+      </w:r>
+      <w:r>
+        <w:t>«</w:t>
+      </w:r>
+      <w:proofErr w:type="spellStart"/>
+      <w:r>
+        <w:t>drinking</w:t>
+      </w:r>
+      <w:proofErr w:type="spellEnd"/>
+      <w:r>
         <w:t xml:space="preserve"> </w:t>
       </w:r>
       <w:proofErr w:type="spellStart"/>
       <w:r>
-        <w:rPr>
-          <w:b/>
-          <w:bCs/>
-        </w:rPr>
-        <w:t>parking</w:t>
-      </w:r>
-      <w:proofErr w:type="spellEnd"/>
-      <w:r>
-        <w:rPr>
-          <w:b/>
-          <w:bCs/>
-        </w:rPr>
+        <w:t>water</w:t>
+      </w:r>
+      <w:proofErr w:type="spellEnd"/>
+      <w:r>
+        <w:t>»</w:t>
+      </w:r>
+      <w:r>
         <w:t>)</w:t>
       </w:r>
     </w:p>
     <w:p>
       <w:r>
-        <w:t xml:space="preserve">Fahrradparkplätze sind speziell gestaltete Bereiche, </w:t>
-      </w:r>
-      <w:r>
-        <w:t>die dazu dienen, Fahrräder sicher abzustellen. Diese Parkplätze verfügen in der Regel über Vorrichtungen oder Halterungen, die das sichere Abstellen von Fahrrädern ermöglicht. Das Abschliessen des Fahrrads liegt in der Verantwortung der Nutzer, da Fahrradschlösser nicht zur Verfügung gestellt werden. Fahrradparkplätze tragen dazu bei, die Bequemlichkeit und die Sicherheit des Fahrradfahrens zu verbessern.</w:t>
-      </w:r>
-    </w:p>
-    <w:p/>
-    <w:p>
-      <w:pPr>
-        <w:rPr>
-          <w:b/>
-          <w:bCs/>
-        </w:rPr>
-      </w:pPr>
-      <w:r>
-        <w:rPr>
-          <w:b/>
-          <w:bCs/>
-        </w:rPr>
-        <w:t>Fahrrad – Reparaturbereich («</w:t>
-      </w:r>
-      <w:proofErr w:type="spellStart"/>
-      <w:r>
-        <w:rPr>
-          <w:b/>
-          <w:bCs/>
-        </w:rPr>
-        <w:t>bicycle</w:t>
-      </w:r>
-      <w:proofErr w:type="spellEnd"/>
-      <w:r>
-        <w:rPr>
-          <w:b/>
-          <w:bCs/>
-        </w:rPr>
+        <w:t>Eine Trinkwasserstelle bietet öffentlich zugängliches, sauberes Trinkwasser</w:t>
+      </w:r>
+      <w:r>
+        <w:t>. Sie sind dazu da</w:t>
+      </w:r>
+      <w:r>
+        <w:t xml:space="preserve">, um das Bedürfnis nach </w:t>
+      </w:r>
+      <w:r>
+        <w:t xml:space="preserve">Hydrierung zu stillen. An einer Trinkwasserstelle </w:t>
+      </w:r>
+      <w:r>
+        <w:t xml:space="preserve">gibt </w:t>
+      </w:r>
+      <w:r>
+        <w:t>es eine Wasserfontäne oder einen Wasserhahn, der von allen Personen bedient werden kann. Das Trinkwasser wird kostenfrei abgegeben.</w:t>
+      </w:r>
+    </w:p>
+    <w:p>
+      <w:pPr>
+        <w:pStyle w:val="Heading2"/>
+      </w:pPr>
+      <w:r>
+        <w:t>Unterstand (</w:t>
+      </w:r>
+      <w:r>
+        <w:t>«</w:t>
+      </w:r>
+      <w:proofErr w:type="spellStart"/>
+      <w:r>
+        <w:t>shelter</w:t>
+      </w:r>
+      <w:proofErr w:type="spellEnd"/>
+      <w:r>
+        <w:t>»</w:t>
+      </w:r>
+      <w:r>
+        <w:t>)</w:t>
+      </w:r>
+    </w:p>
+    <w:p>
+      <w:r>
+        <w:t>Ein Unterstand ist eine überdachte</w:t>
+      </w:r>
+      <w:r>
+        <w:t xml:space="preserve"> und robuste </w:t>
+      </w:r>
+      <w:r>
+        <w:t xml:space="preserve">Struktur, </w:t>
+      </w:r>
+      <w:r>
+        <w:t>die</w:t>
+      </w:r>
+      <w:r>
+        <w:t xml:space="preserve"> dazu dient, vor Wettereinflüssen wie Regen und Sonne zu schützen.</w:t>
+      </w:r>
+      <w:r>
         <w:t xml:space="preserve"> </w:t>
       </w:r>
-      <w:proofErr w:type="spellStart"/>
-      <w:r>
-        <w:rPr>
-          <w:b/>
-          <w:bCs/>
-        </w:rPr>
-        <w:t>repair</w:t>
-      </w:r>
-      <w:proofErr w:type="spellEnd"/>
-      <w:r>
-        <w:rPr>
-          <w:b/>
-          <w:bCs/>
-        </w:rPr>
+      <w:r>
+        <w:t>Diese Einrichtung</w:t>
+      </w:r>
+      <w:r>
+        <w:t xml:space="preserve"> ist öffentlich zugänglich und ermöglicht es dem Nutzer</w:t>
+      </w:r>
+      <w:r>
         <w:t xml:space="preserve"> </w:t>
       </w:r>
-      <w:proofErr w:type="spellStart"/>
-      <w:r>
-        <w:rPr>
-          <w:b/>
-          <w:bCs/>
-        </w:rPr>
-        <w:t>station</w:t>
-      </w:r>
-      <w:proofErr w:type="spellEnd"/>
-      <w:r>
-        <w:rPr>
-          <w:b/>
-          <w:bCs/>
-        </w:rPr>
-        <w:t>)</w:t>
-      </w:r>
-    </w:p>
-    <w:p>
-      <w:r>
-        <w:t xml:space="preserve">Ein Fahrrad-Reparaturbereich </w:t>
-      </w:r>
-      <w:r>
-        <w:t xml:space="preserve">ist ein ausgestatteter Standort, an dem Fahrradfahrer kleine Reparaturen und Wartungsarbeiten an ihren Rädern durchführen können. An diesen Standorten </w:t>
-      </w:r>
-      <w:r>
-        <w:t xml:space="preserve">stehen </w:t>
-      </w:r>
-      <w:r>
-        <w:t xml:space="preserve">Werkzeuge wie Schraubenschlüssel, Flachzangen, Luftpumpen und </w:t>
-      </w:r>
-      <w:r>
-        <w:t>gelegentlich sogar einfache Ersatzteile zur Verfügung. Dies trägt dazu bei, mögliche Unannehmlichkeiten während der Fahrt zu minimieren.</w:t>
-      </w:r>
-    </w:p>
-    <w:p/>
-    <w:p>
-      <w:pPr>
-        <w:rPr>
-          <w:b/>
-          <w:bCs/>
-        </w:rPr>
-      </w:pPr>
-      <w:r>
-        <w:rPr>
-          <w:b/>
-          <w:bCs/>
-        </w:rPr>
-        <w:t>Fahrradverleihstation (</w:t>
-      </w:r>
-      <w:proofErr w:type="spellStart"/>
-      <w:r>
-        <w:rPr>
-          <w:b/>
-          <w:bCs/>
-        </w:rPr>
-        <w:t>bicycle</w:t>
-      </w:r>
-      <w:proofErr w:type="spellEnd"/>
-      <w:r>
-        <w:rPr>
-          <w:b/>
-          <w:bCs/>
-        </w:rPr>
-        <w:t xml:space="preserve"> </w:t>
-      </w:r>
-      <w:proofErr w:type="spellStart"/>
-      <w:r>
-        <w:rPr>
-          <w:b/>
-          <w:bCs/>
-        </w:rPr>
-        <w:t>rental</w:t>
-      </w:r>
-      <w:proofErr w:type="spellEnd"/>
-      <w:r>
-        <w:rPr>
-          <w:b/>
-          <w:bCs/>
-        </w:rPr>
-        <w:t>)</w:t>
-      </w:r>
-    </w:p>
-    <w:p>
-      <w:r>
-        <w:t>F</w:t>
-      </w:r>
-      <w:r>
-        <w:t xml:space="preserve">ahrradverleihstationen sind Einrichtungen, an </w:t>
-      </w:r>
-      <w:r>
-        <w:t>denen Nutzer</w:t>
-      </w:r>
-      <w:r>
-        <w:t xml:space="preserve"> Mietfahrräder ausgeliehen und zurückgegeben können.</w:t>
-      </w:r>
-      <w:r>
-        <w:t xml:space="preserve"> </w:t>
-      </w:r>
-      <w:r>
-        <w:t xml:space="preserve">Vor Ort können </w:t>
-      </w:r>
-      <w:r>
-        <w:t>Nutzer verfügbare Fahrräder auswählen und mieten.</w:t>
-      </w:r>
-      <w:r>
-        <w:t xml:space="preserve"> Die Fahrradverleihstation ermöglicht es Nutzern, Fahrräder auszuleihen, wenn sie kein eigenes Fahrrad besitzen oder vorübergehend eines benötigen. Dies fördert die Nutzung des Fahrrads als nachhaltiges Verkehrsmittel.</w:t>
-      </w:r>
-    </w:p>
-    <w:p/>
-    <w:p>
-      <w:pPr>
-        <w:rPr>
-          <w:b/>
-          <w:bCs/>
-        </w:rPr>
-      </w:pPr>
-      <w:r>
-        <w:rPr>
-          <w:b/>
-          <w:bCs/>
-        </w:rPr>
-        <w:t>Druckluft (</w:t>
-      </w:r>
-      <w:proofErr w:type="spellStart"/>
-      <w:r>
-        <w:rPr>
-          <w:b/>
-          <w:bCs/>
-        </w:rPr>
-        <w:t>compressed</w:t>
-      </w:r>
-      <w:proofErr w:type="spellEnd"/>
-      <w:r>
-        <w:rPr>
-          <w:b/>
-          <w:bCs/>
-        </w:rPr>
-        <w:t xml:space="preserve"> </w:t>
-      </w:r>
-      <w:proofErr w:type="spellStart"/>
-      <w:r>
-        <w:rPr>
-          <w:b/>
-          <w:bCs/>
-        </w:rPr>
-        <w:t>air</w:t>
-      </w:r>
-      <w:proofErr w:type="spellEnd"/>
-      <w:r>
-        <w:rPr>
-          <w:b/>
-          <w:bCs/>
-        </w:rPr>
-        <w:t>)</w:t>
-      </w:r>
-    </w:p>
-    <w:p>
-      <w:r>
-        <w:t xml:space="preserve">Druckluftstationen sind </w:t>
-      </w:r>
-      <w:r>
-        <w:t xml:space="preserve">Standorte, </w:t>
-      </w:r>
-      <w:r>
-        <w:t>die</w:t>
-      </w:r>
-      <w:r>
-        <w:t xml:space="preserve"> mit Luft</w:t>
-      </w:r>
-      <w:r>
-        <w:t xml:space="preserve">kompressoren </w:t>
-      </w:r>
-      <w:r>
-        <w:t>ausgestattet sind</w:t>
-      </w:r>
-      <w:r>
-        <w:t xml:space="preserve"> und dazu dienen, Fahrradreifen effizient aufzupumpen. </w:t>
-      </w:r>
-      <w:r>
-        <w:t xml:space="preserve">Die an den </w:t>
-      </w:r>
-      <w:r>
-        <w:t>Druckluftstationen</w:t>
-      </w:r>
-      <w:r>
-        <w:t xml:space="preserve"> zur Verfügung gestellten Luftdruckkompressoren verfügen über ein Manometer, </w:t>
-      </w:r>
-      <w:r>
-        <w:t xml:space="preserve">das es den Nutzern ermöglicht, den Luftdruck abzulesen. Ein passendes Ventil zum Anschliessen des Fahrrads ist vorhanden, was die Sicherheit durch gut gepumpte Fahrradreifen erhöht. </w:t>
-      </w:r>
-    </w:p>
-    <w:p/>
-    <w:p>
-      <w:pPr>
-        <w:rPr>
-          <w:b/>
-          <w:bCs/>
-        </w:rPr>
-      </w:pPr>
-      <w:r>
-        <w:rPr>
-          <w:b/>
-          <w:bCs/>
-        </w:rPr>
-        <w:t>Trinkwasserstelle (</w:t>
-      </w:r>
-      <w:proofErr w:type="spellStart"/>
-      <w:r>
-        <w:rPr>
-          <w:b/>
-          <w:bCs/>
-        </w:rPr>
-        <w:t>drinking</w:t>
-      </w:r>
-      <w:proofErr w:type="spellEnd"/>
-      <w:r>
-        <w:rPr>
-          <w:b/>
-          <w:bCs/>
-        </w:rPr>
-        <w:t xml:space="preserve"> </w:t>
-      </w:r>
-      <w:proofErr w:type="spellStart"/>
-      <w:r>
-        <w:rPr>
-          <w:b/>
-          <w:bCs/>
-        </w:rPr>
-        <w:t>water</w:t>
-      </w:r>
-      <w:proofErr w:type="spellEnd"/>
-      <w:r>
-        <w:rPr>
-          <w:b/>
-          <w:bCs/>
-        </w:rPr>
-        <w:t>)</w:t>
-      </w:r>
-    </w:p>
-    <w:p>
-      <w:r>
-        <w:lastRenderedPageBreak/>
-        <w:t>Eine Trinkwasserstelle bietet öffentlich zugängliches, sauberes Trinkwasser</w:t>
-      </w:r>
-      <w:r>
-        <w:t xml:space="preserve">, um das Bedürfnis nach </w:t>
-      </w:r>
-      <w:r>
-        <w:t xml:space="preserve">Hydrierung zu stillen. An einer Trinkwasserstelle </w:t>
-      </w:r>
-      <w:r>
-        <w:t xml:space="preserve">gibt </w:t>
-      </w:r>
-      <w:r>
-        <w:t>es eine Wasserfontäne oder einen Wasserhahn, der von allen Personen bedient werden kann. Das Trinkwasser wird kostenfrei abgegeben.</w:t>
-      </w:r>
-    </w:p>
-    <w:p>
-      <w:pPr>
-        <w:pStyle w:val="ListParagraph"/>
-        <w:numPr>
-          <w:ilvl w:val="0"/>
-          <w:numId w:val="7"/>
-        </w:numPr>
-      </w:pPr>
-      <w:r>
-        <w:t xml:space="preserve">Nicht 3 </w:t>
-      </w:r>
-      <w:proofErr w:type="spellStart"/>
-      <w:r>
-        <w:t>sätze</w:t>
-      </w:r>
-      <w:proofErr w:type="spellEnd"/>
-    </w:p>
-    <w:p>
-      <w:pPr>
-        <w:rPr>
-          <w:b/>
-          <w:bCs/>
-        </w:rPr>
-      </w:pPr>
-      <w:r>
-        <w:rPr>
-          <w:b/>
-          <w:bCs/>
-        </w:rPr>
-        <w:t>Unterstand (</w:t>
-      </w:r>
-      <w:proofErr w:type="spellStart"/>
-      <w:r>
-        <w:rPr>
-          <w:b/>
-          <w:bCs/>
-        </w:rPr>
-        <w:t>shelter</w:t>
-      </w:r>
-      <w:proofErr w:type="spellEnd"/>
-      <w:r>
-        <w:rPr>
-          <w:b/>
-          <w:bCs/>
-        </w:rPr>
-        <w:t>)</w:t>
-      </w:r>
-    </w:p>
-    <w:p>
-      <w:r>
-        <w:t>Ein Unterstand ist eine überdachte, solid</w:t>
-      </w:r>
-      <w:r>
-        <w:t>e</w:t>
-      </w:r>
-      <w:r>
-        <w:t xml:space="preserve"> gebaute Struktur, </w:t>
-      </w:r>
-      <w:r>
-        <w:t>die</w:t>
-      </w:r>
-      <w:r>
-        <w:t xml:space="preserve"> dazu dient, vor Wettereinflüssen wie Regen und Sonne zu schützen. </w:t>
-      </w:r>
-      <w:r>
-        <w:t xml:space="preserve">Diese öffentlich zugänglichen Plätze sind teilweise mit Beleuchtung und Abfalleimern ausgestattet. </w:t>
-      </w:r>
-    </w:p>
-    <w:p>
-      <w:pPr>
-        <w:pStyle w:val="ListParagraph"/>
-        <w:numPr>
-          <w:ilvl w:val="0"/>
-          <w:numId w:val="7"/>
-        </w:numPr>
-      </w:pPr>
-      <w:r>
-        <w:t>Was bringen sie dem Nutzer? Was kann der Nutzer dort machen?</w:t>
-      </w:r>
-    </w:p>
-    <w:p>
-      <w:pPr>
-        <w:rPr>
-          <w:b/>
-          <w:bCs/>
-        </w:rPr>
-      </w:pPr>
-      <w:r>
-        <w:rPr>
-          <w:b/>
-          <w:bCs/>
-        </w:rPr>
-        <w:t>Allgemeine Datenerhebung</w:t>
-      </w:r>
-    </w:p>
-    <w:p>
-      <w:r>
-        <w:t xml:space="preserve">Sofern nicht weiter Vermerkt stammen alle Informationen zu den einzelnen Einrichtungen von OpenStreetMap. Die Daten wurden vom Projektmanager, Henrik Stormer extrahiert und den </w:t>
-      </w:r>
-      <w:proofErr w:type="spellStart"/>
-      <w:r>
-        <w:t>Teammembern</w:t>
-      </w:r>
-      <w:proofErr w:type="spellEnd"/>
-      <w:r>
-        <w:t xml:space="preserve"> zur Verfügung gestellt. Die Daten wurden nicht weiter bearbeitet, lediglich nach entsprechenden Einrichtungen gefiltert.</w:t>
-      </w:r>
-    </w:p>
-    <w:p/>
+      <w:r>
+        <w:t xml:space="preserve">nicht nur </w:t>
+      </w:r>
+      <w:r>
+        <w:t xml:space="preserve">Schutz </w:t>
+      </w:r>
+      <w:r>
+        <w:t xml:space="preserve">vor schlechtem Wetter, sondern auch </w:t>
+      </w:r>
+      <w:r>
+        <w:t xml:space="preserve">die Möglichkeit, </w:t>
+      </w:r>
+      <w:r>
+        <w:t xml:space="preserve">sich auszuruhen oder zu warten. </w:t>
+      </w:r>
+      <w:r>
+        <w:t>Dadurch</w:t>
+      </w:r>
+      <w:r>
+        <w:t xml:space="preserve"> erhöhen Unterstände den Komfort und die Sicherheit der Nutzer, währenddem sie unterwegs sind.</w:t>
+      </w:r>
+      <w:r>
+        <w:t xml:space="preserve"> Einige Unterstände sind zusätzlich mit </w:t>
+      </w:r>
+      <w:r>
+        <w:t>Beleuchtung und Abfalleimern ausgestattet.</w:t>
+      </w:r>
+    </w:p>
     <w:sectPr>
       <w:pgSz w:w="11906" w:h="16838"/>
       <w:pgMar w:top="1417" w:right="1417" w:bottom="1134" w:left="1417" w:header="708" w:footer="708" w:gutter="0"/>

--- a/documents/User_Story_Aufgabenformulierung_luethis1.docx
+++ b/documents/User_Story_Aufgabenformulierung_luethis1.docx
@@ -565,13 +565,7 @@
     </w:p>
     <w:p>
       <w:r>
-        <w:t>Ich als Kunde brauche eine digitale, auf die Bedürfnisse von Fahrrad fahrenden Personen zugeschnittene Karte, welche via Internet erreichbar ist und sowohl auf dem Gerät zuhause als auch auf dem Mobiltelefon genutzt werden kann, damit ich mehr mit dem Fahrrad und damit nachhaltiger unterwegs bin und für mich wichtige Orte (z.B. Parkplätze, Reparaturstationen, Trinkwasser)</w:t>
-      </w:r>
-      <w:r>
-        <w:t xml:space="preserve"> </w:t>
-      </w:r>
-      <w:r>
-        <w:t>einfacher in meiner Nähe finden kann.</w:t>
+        <w:t>Ich als Kunde brauche eine digitale, auf die Bedürfnisse von Fahrrad fahrenden Personen zugeschnittene Karte, welche via Internet erreichbar ist und sowohl auf dem Gerät zuhause als auch auf dem Mobiltelefon genutzt werden kann, damit ich mehr mit dem Fahrrad und damit nachhaltiger unterwegs bin und für mich wichtige Orte (z.B. Parkplätze, Reparaturstationen, Trinkwasser) einfacher in meiner Nähe finden kann.</w:t>
       </w:r>
     </w:p>
     <w:p/>

--- a/documents/User_Story_Aufgabenformulierung_luethis1.docx
+++ b/documents/User_Story_Aufgabenformulierung_luethis1.docx
@@ -1101,6 +1101,9 @@
         <w:t>Beleuchtung und Abfalleimern ausgestattet.</w:t>
       </w:r>
     </w:p>
+    <w:p/>
+    <w:p/>
+    <w:p/>
     <w:sectPr>
       <w:pgSz w:w="11906" w:h="16838"/>
       <w:pgMar w:top="1417" w:right="1417" w:bottom="1134" w:left="1417" w:header="708" w:footer="708" w:gutter="0"/>
